--- a/8семестр/ВЕБ/кр.docx
+++ b/8семестр/ВЕБ/кр.docx
@@ -508,22 +508,6 @@
         <w:spacing w:line="360" w:lineRule="auto"/>
         <w:ind w:firstLine="851"/>
         <w:jc w:val="both"/>
-        <w:rPr>
-          <w:color w:val="FF0000"/>
-        </w:rPr>
-      </w:pPr>
-      <w:r>
-        <w:rPr>
-          <w:color w:val="FF0000"/>
-        </w:rPr>
-        <w:t>1.1. Разработать классификацию веб-ресурсов</w:t>
-      </w:r>
-    </w:p>
-    <w:p>
-      <w:pPr>
-        <w:spacing w:line="360" w:lineRule="auto"/>
-        <w:ind w:firstLine="851"/>
-        <w:jc w:val="both"/>
       </w:pPr>
     </w:p>
     <w:p>
@@ -1089,6 +1073,139 @@
     </w:p>
     <w:p>
       <w:pPr>
+        <w:pStyle w:val="a8"/>
+        <w:numPr>
+          <w:ilvl w:val="1"/>
+          <w:numId w:val="19"/>
+        </w:numPr>
+        <w:spacing w:after="0" w:line="360" w:lineRule="auto"/>
+        <w:jc w:val="both"/>
+        <w:rPr>
+          <w:rFonts w:ascii="Times New Roman" w:hAnsi="Times New Roman" w:cs="Times New Roman"/>
+          <w:sz w:val="28"/>
+          <w:szCs w:val="28"/>
+        </w:rPr>
+      </w:pPr>
+      <w:r>
+        <w:rPr>
+          <w:rFonts w:ascii="Times New Roman" w:hAnsi="Times New Roman" w:cs="Times New Roman"/>
+          <w:sz w:val="28"/>
+          <w:szCs w:val="28"/>
+        </w:rPr>
+        <w:t>К</w:t>
+      </w:r>
+      <w:r>
+        <w:rPr>
+          <w:rFonts w:ascii="Times New Roman" w:hAnsi="Times New Roman" w:cs="Times New Roman"/>
+          <w:sz w:val="28"/>
+          <w:szCs w:val="28"/>
+        </w:rPr>
+        <w:t>лассификаци</w:t>
+      </w:r>
+      <w:r>
+        <w:rPr>
+          <w:rFonts w:ascii="Times New Roman" w:hAnsi="Times New Roman" w:cs="Times New Roman"/>
+          <w:sz w:val="28"/>
+          <w:szCs w:val="28"/>
+        </w:rPr>
+        <w:t>я веб-ресурса</w:t>
+      </w:r>
+    </w:p>
+    <w:p>
+      <w:pPr>
+        <w:pStyle w:val="a8"/>
+        <w:spacing w:after="0" w:line="360" w:lineRule="auto"/>
+        <w:ind w:left="1571"/>
+        <w:jc w:val="both"/>
+        <w:rPr>
+          <w:rFonts w:ascii="Times New Roman" w:hAnsi="Times New Roman" w:cs="Times New Roman"/>
+          <w:sz w:val="28"/>
+          <w:szCs w:val="28"/>
+        </w:rPr>
+      </w:pPr>
+    </w:p>
+    <w:p>
+      <w:pPr>
+        <w:pStyle w:val="a8"/>
+        <w:spacing w:line="360" w:lineRule="auto"/>
+        <w:ind w:left="0" w:firstLine="851"/>
+        <w:jc w:val="both"/>
+        <w:rPr>
+          <w:rFonts w:ascii="Times New Roman" w:hAnsi="Times New Roman" w:cs="Times New Roman"/>
+          <w:sz w:val="28"/>
+          <w:szCs w:val="28"/>
+        </w:rPr>
+      </w:pPr>
+      <w:r>
+        <w:rPr>
+          <w:rFonts w:ascii="Times New Roman" w:hAnsi="Times New Roman" w:cs="Times New Roman"/>
+          <w:sz w:val="28"/>
+          <w:szCs w:val="28"/>
+        </w:rPr>
+        <w:t xml:space="preserve">Разрабатываемый веб-ресурс относится к типу динамических </w:t>
+      </w:r>
+    </w:p>
+    <w:p>
+      <w:pPr>
+        <w:pStyle w:val="a8"/>
+        <w:spacing w:line="360" w:lineRule="auto"/>
+        <w:ind w:left="0" w:firstLine="851"/>
+        <w:jc w:val="both"/>
+        <w:rPr>
+          <w:rFonts w:ascii="Times New Roman" w:hAnsi="Times New Roman" w:cs="Times New Roman"/>
+          <w:sz w:val="28"/>
+          <w:szCs w:val="28"/>
+        </w:rPr>
+      </w:pPr>
+      <w:r>
+        <w:rPr>
+          <w:rFonts w:ascii="Times New Roman" w:hAnsi="Times New Roman" w:cs="Times New Roman"/>
+          <w:sz w:val="28"/>
+          <w:szCs w:val="28"/>
+        </w:rPr>
+        <w:t>одностраничных веб-приложений, обновление которых происходит в реальном времени. Выбранный подход позв</w:t>
+      </w:r>
+      <w:r>
+        <w:rPr>
+          <w:rFonts w:ascii="Times New Roman" w:hAnsi="Times New Roman" w:cs="Times New Roman"/>
+          <w:sz w:val="28"/>
+          <w:szCs w:val="28"/>
+        </w:rPr>
+        <w:t xml:space="preserve">оляет создать полноценный опыт </w:t>
+      </w:r>
+      <w:r>
+        <w:rPr>
+          <w:rFonts w:ascii="Times New Roman" w:hAnsi="Times New Roman" w:cs="Times New Roman"/>
+          <w:sz w:val="28"/>
+          <w:szCs w:val="28"/>
+        </w:rPr>
+        <w:t>при</w:t>
+      </w:r>
+      <w:r>
+        <w:rPr>
+          <w:rFonts w:ascii="Times New Roman" w:hAnsi="Times New Roman" w:cs="Times New Roman"/>
+          <w:sz w:val="28"/>
+          <w:szCs w:val="28"/>
+        </w:rPr>
+        <w:lastRenderedPageBreak/>
+        <w:t>ложения, в котором переходы между экранами происходят мгновенно, а у пользователя нет необходимости обновлять страницу для получения ответа.</w:t>
+      </w:r>
+    </w:p>
+    <w:p>
+      <w:pPr>
+        <w:pStyle w:val="a8"/>
+        <w:spacing w:after="0" w:line="360" w:lineRule="auto"/>
+        <w:ind w:left="0" w:firstLine="851"/>
+        <w:jc w:val="both"/>
+        <w:rPr>
+          <w:rFonts w:ascii="Times New Roman" w:hAnsi="Times New Roman" w:cs="Times New Roman"/>
+          <w:sz w:val="28"/>
+          <w:szCs w:val="28"/>
+        </w:rPr>
+      </w:pPr>
+    </w:p>
+    <w:p>
+      <w:pPr>
         <w:spacing w:line="360" w:lineRule="auto"/>
         <w:ind w:firstLine="851"/>
         <w:jc w:val="both"/>
@@ -1154,7 +1271,6 @@
           <w:sz w:val="28"/>
           <w:szCs w:val="28"/>
         </w:rPr>
-        <w:lastRenderedPageBreak/>
         <w:t>взрослые мужчины и женщины, нуждающиеся в общей медицинской помощи;</w:t>
       </w:r>
     </w:p>
@@ -1589,6 +1705,7 @@
         <w:rPr>
           <w:szCs w:val="28"/>
         </w:rPr>
+        <w:lastRenderedPageBreak/>
         <w:t>Психологический анализ целевой аудитории медицинского центра позволяет понять, какие мотивации и потребности могут привлечь клиентов. Некоторые общие характеристики психологического анализа могут включать:</w:t>
       </w:r>
     </w:p>
@@ -1746,7 +1863,6 @@
           <w:sz w:val="28"/>
           <w:szCs w:val="28"/>
         </w:rPr>
-        <w:lastRenderedPageBreak/>
         <w:t>п</w:t>
       </w:r>
       <w:r>
@@ -2075,6 +2191,7 @@
         <w:rPr>
           <w:szCs w:val="28"/>
         </w:rPr>
+        <w:lastRenderedPageBreak/>
         <w:t xml:space="preserve">1.3 </w:t>
       </w:r>
       <w:r>
@@ -2101,7 +2218,6 @@
           <w:rFonts w:ascii="Times New Roman" w:hAnsi="Times New Roman" w:cs="Times New Roman"/>
           <w:sz w:val="28"/>
           <w:szCs w:val="28"/>
-          <w:lang w:val="en-US"/>
         </w:rPr>
         <w:t xml:space="preserve">1.3.1 </w:t>
       </w:r>
@@ -2270,6 +2386,15 @@
     </w:p>
     <w:p>
       <w:pPr>
+        <w:spacing w:line="360" w:lineRule="auto"/>
+        <w:jc w:val="both"/>
+        <w:rPr>
+          <w:szCs w:val="28"/>
+        </w:rPr>
+      </w:pPr>
+    </w:p>
+    <w:p>
+      <w:pPr>
         <w:pStyle w:val="a8"/>
         <w:spacing w:after="0" w:line="360" w:lineRule="auto"/>
         <w:ind w:left="0" w:firstLine="851"/>
@@ -2280,6 +2405,14 @@
           <w:szCs w:val="28"/>
         </w:rPr>
       </w:pPr>
+      <w:r>
+        <w:rPr>
+          <w:rFonts w:ascii="Times New Roman" w:hAnsi="Times New Roman" w:cs="Times New Roman"/>
+          <w:sz w:val="28"/>
+          <w:szCs w:val="28"/>
+        </w:rPr>
+        <w:t>1.3.1.2 Обзор продукта</w:t>
+      </w:r>
     </w:p>
     <w:p>
       <w:pPr>
@@ -2312,8 +2445,324 @@
           <w:sz w:val="28"/>
           <w:szCs w:val="28"/>
         </w:rPr>
-        <w:lastRenderedPageBreak/>
-        <w:t>1.3.1.2 Обзор продукта</w:t>
+        <w:t>Продукт</w:t>
+      </w:r>
+      <w:r>
+        <w:rPr>
+          <w:rFonts w:ascii="Times New Roman" w:hAnsi="Times New Roman" w:cs="Times New Roman"/>
+          <w:sz w:val="28"/>
+          <w:szCs w:val="28"/>
+        </w:rPr>
+        <w:t xml:space="preserve"> представляет собой </w:t>
+      </w:r>
+      <w:r>
+        <w:rPr>
+          <w:rFonts w:ascii="Times New Roman" w:hAnsi="Times New Roman" w:cs="Times New Roman"/>
+          <w:sz w:val="28"/>
+          <w:szCs w:val="28"/>
+        </w:rPr>
+        <w:t xml:space="preserve">2 </w:t>
+      </w:r>
+      <w:r>
+        <w:rPr>
+          <w:rFonts w:ascii="Times New Roman" w:hAnsi="Times New Roman" w:cs="Times New Roman"/>
+          <w:sz w:val="28"/>
+          <w:szCs w:val="28"/>
+        </w:rPr>
+        <w:t xml:space="preserve">веб </w:t>
+      </w:r>
+      <w:r>
+        <w:rPr>
+          <w:rFonts w:ascii="Times New Roman" w:hAnsi="Times New Roman" w:cs="Times New Roman"/>
+          <w:sz w:val="28"/>
+          <w:szCs w:val="28"/>
+        </w:rPr>
+        <w:t>приложении</w:t>
+      </w:r>
+      <w:r>
+        <w:rPr>
+          <w:rFonts w:ascii="Times New Roman" w:hAnsi="Times New Roman" w:cs="Times New Roman"/>
+          <w:sz w:val="28"/>
+          <w:szCs w:val="28"/>
+        </w:rPr>
+        <w:t xml:space="preserve"> </w:t>
+      </w:r>
+      <w:r>
+        <w:rPr>
+          <w:rFonts w:ascii="Times New Roman" w:hAnsi="Times New Roman" w:cs="Times New Roman"/>
+          <w:sz w:val="28"/>
+          <w:szCs w:val="28"/>
+          <w:lang w:val="en-US"/>
+        </w:rPr>
+        <w:t>front</w:t>
+      </w:r>
+      <w:r>
+        <w:rPr>
+          <w:rFonts w:ascii="Times New Roman" w:hAnsi="Times New Roman" w:cs="Times New Roman"/>
+          <w:sz w:val="28"/>
+          <w:szCs w:val="28"/>
+        </w:rPr>
+        <w:t>-</w:t>
+      </w:r>
+      <w:r>
+        <w:rPr>
+          <w:rFonts w:ascii="Times New Roman" w:hAnsi="Times New Roman" w:cs="Times New Roman"/>
+          <w:sz w:val="28"/>
+          <w:szCs w:val="28"/>
+          <w:lang w:val="en-US"/>
+        </w:rPr>
+        <w:t>end</w:t>
+      </w:r>
+      <w:r>
+        <w:rPr>
+          <w:rFonts w:ascii="Times New Roman" w:hAnsi="Times New Roman" w:cs="Times New Roman"/>
+          <w:sz w:val="28"/>
+          <w:szCs w:val="28"/>
+        </w:rPr>
+        <w:t xml:space="preserve"> </w:t>
+      </w:r>
+      <w:r>
+        <w:rPr>
+          <w:rFonts w:ascii="Times New Roman" w:hAnsi="Times New Roman" w:cs="Times New Roman"/>
+          <w:sz w:val="28"/>
+          <w:szCs w:val="28"/>
+        </w:rPr>
+        <w:t>и</w:t>
+      </w:r>
+      <w:r>
+        <w:rPr>
+          <w:rFonts w:ascii="Times New Roman" w:hAnsi="Times New Roman" w:cs="Times New Roman"/>
+          <w:sz w:val="28"/>
+          <w:szCs w:val="28"/>
+        </w:rPr>
+        <w:t xml:space="preserve"> </w:t>
+      </w:r>
+      <w:r>
+        <w:rPr>
+          <w:rFonts w:ascii="Times New Roman" w:hAnsi="Times New Roman" w:cs="Times New Roman"/>
+          <w:sz w:val="28"/>
+          <w:szCs w:val="28"/>
+          <w:lang w:val="en-US"/>
+        </w:rPr>
+        <w:t>back</w:t>
+      </w:r>
+      <w:r>
+        <w:rPr>
+          <w:rFonts w:ascii="Times New Roman" w:hAnsi="Times New Roman" w:cs="Times New Roman"/>
+          <w:sz w:val="28"/>
+          <w:szCs w:val="28"/>
+        </w:rPr>
+        <w:t>-</w:t>
+      </w:r>
+      <w:r>
+        <w:rPr>
+          <w:rFonts w:ascii="Times New Roman" w:hAnsi="Times New Roman" w:cs="Times New Roman"/>
+          <w:sz w:val="28"/>
+          <w:szCs w:val="28"/>
+          <w:lang w:val="en-US"/>
+        </w:rPr>
+        <w:t>end</w:t>
+      </w:r>
+      <w:r>
+        <w:rPr>
+          <w:rFonts w:ascii="Times New Roman" w:hAnsi="Times New Roman" w:cs="Times New Roman"/>
+          <w:sz w:val="28"/>
+          <w:szCs w:val="28"/>
+        </w:rPr>
+        <w:t xml:space="preserve">, </w:t>
+      </w:r>
+      <w:r>
+        <w:rPr>
+          <w:rFonts w:ascii="Times New Roman" w:hAnsi="Times New Roman" w:cs="Times New Roman"/>
+          <w:sz w:val="28"/>
+          <w:szCs w:val="28"/>
+        </w:rPr>
+        <w:t xml:space="preserve">которые будут общаться между собой по протоколу </w:t>
+      </w:r>
+      <w:r>
+        <w:rPr>
+          <w:rFonts w:ascii="Times New Roman" w:hAnsi="Times New Roman" w:cs="Times New Roman"/>
+          <w:sz w:val="28"/>
+          <w:szCs w:val="28"/>
+          <w:lang w:val="en-US"/>
+        </w:rPr>
+        <w:t>https</w:t>
+      </w:r>
+      <w:r>
+        <w:rPr>
+          <w:rFonts w:ascii="Times New Roman" w:hAnsi="Times New Roman" w:cs="Times New Roman"/>
+          <w:sz w:val="28"/>
+          <w:szCs w:val="28"/>
+        </w:rPr>
+        <w:t xml:space="preserve">, </w:t>
+      </w:r>
+      <w:r>
+        <w:rPr>
+          <w:rFonts w:ascii="Times New Roman" w:hAnsi="Times New Roman" w:cs="Times New Roman"/>
+          <w:sz w:val="28"/>
+          <w:szCs w:val="28"/>
+          <w:lang w:val="en-US"/>
+        </w:rPr>
+        <w:t>front</w:t>
+      </w:r>
+      <w:r>
+        <w:rPr>
+          <w:rFonts w:ascii="Times New Roman" w:hAnsi="Times New Roman" w:cs="Times New Roman"/>
+          <w:sz w:val="28"/>
+          <w:szCs w:val="28"/>
+        </w:rPr>
+        <w:t>-</w:t>
+      </w:r>
+      <w:r>
+        <w:rPr>
+          <w:rFonts w:ascii="Times New Roman" w:hAnsi="Times New Roman" w:cs="Times New Roman"/>
+          <w:sz w:val="28"/>
+          <w:szCs w:val="28"/>
+          <w:lang w:val="en-US"/>
+        </w:rPr>
+        <w:t>end</w:t>
+      </w:r>
+      <w:r>
+        <w:rPr>
+          <w:rFonts w:ascii="Times New Roman" w:hAnsi="Times New Roman" w:cs="Times New Roman"/>
+          <w:sz w:val="28"/>
+          <w:szCs w:val="28"/>
+        </w:rPr>
+        <w:t xml:space="preserve"> </w:t>
+      </w:r>
+      <w:r>
+        <w:rPr>
+          <w:rFonts w:ascii="Times New Roman" w:hAnsi="Times New Roman" w:cs="Times New Roman"/>
+          <w:sz w:val="28"/>
+          <w:szCs w:val="28"/>
+        </w:rPr>
+        <w:t xml:space="preserve">будет передать на </w:t>
+      </w:r>
+      <w:r>
+        <w:rPr>
+          <w:rFonts w:ascii="Times New Roman" w:hAnsi="Times New Roman" w:cs="Times New Roman"/>
+          <w:sz w:val="28"/>
+          <w:szCs w:val="28"/>
+          <w:lang w:val="en-US"/>
+        </w:rPr>
+        <w:t>back</w:t>
+      </w:r>
+      <w:r>
+        <w:rPr>
+          <w:rFonts w:ascii="Times New Roman" w:hAnsi="Times New Roman" w:cs="Times New Roman"/>
+          <w:sz w:val="28"/>
+          <w:szCs w:val="28"/>
+        </w:rPr>
+        <w:t>-</w:t>
+      </w:r>
+      <w:r>
+        <w:rPr>
+          <w:rFonts w:ascii="Times New Roman" w:hAnsi="Times New Roman" w:cs="Times New Roman"/>
+          <w:sz w:val="28"/>
+          <w:szCs w:val="28"/>
+          <w:lang w:val="en-US"/>
+        </w:rPr>
+        <w:t>end</w:t>
+      </w:r>
+      <w:r>
+        <w:rPr>
+          <w:rFonts w:ascii="Times New Roman" w:hAnsi="Times New Roman" w:cs="Times New Roman"/>
+          <w:sz w:val="28"/>
+          <w:szCs w:val="28"/>
+        </w:rPr>
+        <w:t xml:space="preserve"> </w:t>
+      </w:r>
+      <w:r>
+        <w:rPr>
+          <w:rFonts w:ascii="Times New Roman" w:hAnsi="Times New Roman" w:cs="Times New Roman"/>
+          <w:sz w:val="28"/>
+          <w:szCs w:val="28"/>
+        </w:rPr>
+        <w:t>данные что делает пользователей</w:t>
+      </w:r>
+      <w:r>
+        <w:rPr>
+          <w:rFonts w:ascii="Times New Roman" w:hAnsi="Times New Roman" w:cs="Times New Roman"/>
+          <w:sz w:val="28"/>
+          <w:szCs w:val="28"/>
+        </w:rPr>
+        <w:t xml:space="preserve">, </w:t>
+      </w:r>
+      <w:r>
+        <w:rPr>
+          <w:rFonts w:ascii="Times New Roman" w:hAnsi="Times New Roman" w:cs="Times New Roman"/>
+          <w:sz w:val="28"/>
+          <w:szCs w:val="28"/>
+        </w:rPr>
+        <w:t xml:space="preserve">после чего </w:t>
+      </w:r>
+      <w:r>
+        <w:rPr>
+          <w:rFonts w:ascii="Times New Roman" w:hAnsi="Times New Roman" w:cs="Times New Roman"/>
+          <w:sz w:val="28"/>
+          <w:szCs w:val="28"/>
+          <w:lang w:val="en-US"/>
+        </w:rPr>
+        <w:t>back</w:t>
+      </w:r>
+      <w:r>
+        <w:rPr>
+          <w:rFonts w:ascii="Times New Roman" w:hAnsi="Times New Roman" w:cs="Times New Roman"/>
+          <w:sz w:val="28"/>
+          <w:szCs w:val="28"/>
+        </w:rPr>
+        <w:t>-</w:t>
+      </w:r>
+      <w:r>
+        <w:rPr>
+          <w:rFonts w:ascii="Times New Roman" w:hAnsi="Times New Roman" w:cs="Times New Roman"/>
+          <w:sz w:val="28"/>
+          <w:szCs w:val="28"/>
+          <w:lang w:val="en-US"/>
+        </w:rPr>
+        <w:t>end</w:t>
+      </w:r>
+      <w:r>
+        <w:rPr>
+          <w:rFonts w:ascii="Times New Roman" w:hAnsi="Times New Roman" w:cs="Times New Roman"/>
+          <w:sz w:val="28"/>
+          <w:szCs w:val="28"/>
+        </w:rPr>
+        <w:t xml:space="preserve"> будет обрабатывать эти данные и возвращать </w:t>
+      </w:r>
+      <w:r>
+        <w:rPr>
+          <w:rFonts w:ascii="Times New Roman" w:hAnsi="Times New Roman" w:cs="Times New Roman"/>
+          <w:sz w:val="28"/>
+          <w:szCs w:val="28"/>
+          <w:lang w:val="en-US"/>
+        </w:rPr>
+        <w:t>front</w:t>
+      </w:r>
+      <w:r>
+        <w:rPr>
+          <w:rFonts w:ascii="Times New Roman" w:hAnsi="Times New Roman" w:cs="Times New Roman"/>
+          <w:sz w:val="28"/>
+          <w:szCs w:val="28"/>
+        </w:rPr>
+        <w:t>-</w:t>
+      </w:r>
+      <w:r>
+        <w:rPr>
+          <w:rFonts w:ascii="Times New Roman" w:hAnsi="Times New Roman" w:cs="Times New Roman"/>
+          <w:sz w:val="28"/>
+          <w:szCs w:val="28"/>
+          <w:lang w:val="en-US"/>
+        </w:rPr>
+        <w:t>end</w:t>
+      </w:r>
+      <w:r>
+        <w:rPr>
+          <w:rFonts w:ascii="Times New Roman" w:hAnsi="Times New Roman" w:cs="Times New Roman"/>
+          <w:sz w:val="28"/>
+          <w:szCs w:val="28"/>
+        </w:rPr>
+        <w:t xml:space="preserve"> ответ.</w:t>
       </w:r>
     </w:p>
     <w:p>
@@ -2328,6 +2777,14 @@
           <w:szCs w:val="28"/>
         </w:rPr>
       </w:pPr>
+      <w:r>
+        <w:rPr>
+          <w:rFonts w:ascii="Times New Roman" w:hAnsi="Times New Roman" w:cs="Times New Roman"/>
+          <w:sz w:val="28"/>
+          <w:szCs w:val="28"/>
+        </w:rPr>
+        <w:t>Продукт должен предоставлять врачам и клиентов возможность удобнее взаимодействовать между собой, давай возможность пациентом в любое время записаться на прием или получить интересующую информацию.</w:t>
+      </w:r>
     </w:p>
     <w:p>
       <w:pPr>
@@ -2341,331 +2798,6 @@
           <w:szCs w:val="28"/>
         </w:rPr>
       </w:pPr>
-      <w:r>
-        <w:rPr>
-          <w:rFonts w:ascii="Times New Roman" w:hAnsi="Times New Roman" w:cs="Times New Roman"/>
-          <w:sz w:val="28"/>
-          <w:szCs w:val="28"/>
-        </w:rPr>
-        <w:t>Продукт</w:t>
-      </w:r>
-      <w:r>
-        <w:rPr>
-          <w:rFonts w:ascii="Times New Roman" w:hAnsi="Times New Roman" w:cs="Times New Roman"/>
-          <w:sz w:val="28"/>
-          <w:szCs w:val="28"/>
-        </w:rPr>
-        <w:t xml:space="preserve"> представляет собой </w:t>
-      </w:r>
-      <w:r>
-        <w:rPr>
-          <w:rFonts w:ascii="Times New Roman" w:hAnsi="Times New Roman" w:cs="Times New Roman"/>
-          <w:sz w:val="28"/>
-          <w:szCs w:val="28"/>
-        </w:rPr>
-        <w:t xml:space="preserve">2 </w:t>
-      </w:r>
-      <w:r>
-        <w:rPr>
-          <w:rFonts w:ascii="Times New Roman" w:hAnsi="Times New Roman" w:cs="Times New Roman"/>
-          <w:sz w:val="28"/>
-          <w:szCs w:val="28"/>
-        </w:rPr>
-        <w:t xml:space="preserve">веб </w:t>
-      </w:r>
-      <w:r>
-        <w:rPr>
-          <w:rFonts w:ascii="Times New Roman" w:hAnsi="Times New Roman" w:cs="Times New Roman"/>
-          <w:sz w:val="28"/>
-          <w:szCs w:val="28"/>
-        </w:rPr>
-        <w:t>приложении</w:t>
-      </w:r>
-      <w:r>
-        <w:rPr>
-          <w:rFonts w:ascii="Times New Roman" w:hAnsi="Times New Roman" w:cs="Times New Roman"/>
-          <w:sz w:val="28"/>
-          <w:szCs w:val="28"/>
-        </w:rPr>
-        <w:t xml:space="preserve"> </w:t>
-      </w:r>
-      <w:r>
-        <w:rPr>
-          <w:rFonts w:ascii="Times New Roman" w:hAnsi="Times New Roman" w:cs="Times New Roman"/>
-          <w:sz w:val="28"/>
-          <w:szCs w:val="28"/>
-          <w:lang w:val="en-US"/>
-        </w:rPr>
-        <w:t>front</w:t>
-      </w:r>
-      <w:r>
-        <w:rPr>
-          <w:rFonts w:ascii="Times New Roman" w:hAnsi="Times New Roman" w:cs="Times New Roman"/>
-          <w:sz w:val="28"/>
-          <w:szCs w:val="28"/>
-        </w:rPr>
-        <w:t>-</w:t>
-      </w:r>
-      <w:r>
-        <w:rPr>
-          <w:rFonts w:ascii="Times New Roman" w:hAnsi="Times New Roman" w:cs="Times New Roman"/>
-          <w:sz w:val="28"/>
-          <w:szCs w:val="28"/>
-          <w:lang w:val="en-US"/>
-        </w:rPr>
-        <w:t>end</w:t>
-      </w:r>
-      <w:r>
-        <w:rPr>
-          <w:rFonts w:ascii="Times New Roman" w:hAnsi="Times New Roman" w:cs="Times New Roman"/>
-          <w:sz w:val="28"/>
-          <w:szCs w:val="28"/>
-        </w:rPr>
-        <w:t xml:space="preserve"> </w:t>
-      </w:r>
-      <w:r>
-        <w:rPr>
-          <w:rFonts w:ascii="Times New Roman" w:hAnsi="Times New Roman" w:cs="Times New Roman"/>
-          <w:sz w:val="28"/>
-          <w:szCs w:val="28"/>
-        </w:rPr>
-        <w:t>и</w:t>
-      </w:r>
-      <w:r>
-        <w:rPr>
-          <w:rFonts w:ascii="Times New Roman" w:hAnsi="Times New Roman" w:cs="Times New Roman"/>
-          <w:sz w:val="28"/>
-          <w:szCs w:val="28"/>
-        </w:rPr>
-        <w:t xml:space="preserve"> </w:t>
-      </w:r>
-      <w:r>
-        <w:rPr>
-          <w:rFonts w:ascii="Times New Roman" w:hAnsi="Times New Roman" w:cs="Times New Roman"/>
-          <w:sz w:val="28"/>
-          <w:szCs w:val="28"/>
-          <w:lang w:val="en-US"/>
-        </w:rPr>
-        <w:t>back</w:t>
-      </w:r>
-      <w:r>
-        <w:rPr>
-          <w:rFonts w:ascii="Times New Roman" w:hAnsi="Times New Roman" w:cs="Times New Roman"/>
-          <w:sz w:val="28"/>
-          <w:szCs w:val="28"/>
-        </w:rPr>
-        <w:t>-</w:t>
-      </w:r>
-      <w:r>
-        <w:rPr>
-          <w:rFonts w:ascii="Times New Roman" w:hAnsi="Times New Roman" w:cs="Times New Roman"/>
-          <w:sz w:val="28"/>
-          <w:szCs w:val="28"/>
-          <w:lang w:val="en-US"/>
-        </w:rPr>
-        <w:t>end</w:t>
-      </w:r>
-      <w:r>
-        <w:rPr>
-          <w:rFonts w:ascii="Times New Roman" w:hAnsi="Times New Roman" w:cs="Times New Roman"/>
-          <w:sz w:val="28"/>
-          <w:szCs w:val="28"/>
-        </w:rPr>
-        <w:t xml:space="preserve">, </w:t>
-      </w:r>
-      <w:r>
-        <w:rPr>
-          <w:rFonts w:ascii="Times New Roman" w:hAnsi="Times New Roman" w:cs="Times New Roman"/>
-          <w:sz w:val="28"/>
-          <w:szCs w:val="28"/>
-        </w:rPr>
-        <w:t xml:space="preserve">которые будут общаться между собой по протоколу </w:t>
-      </w:r>
-      <w:r>
-        <w:rPr>
-          <w:rFonts w:ascii="Times New Roman" w:hAnsi="Times New Roman" w:cs="Times New Roman"/>
-          <w:sz w:val="28"/>
-          <w:szCs w:val="28"/>
-          <w:lang w:val="en-US"/>
-        </w:rPr>
-        <w:t>https</w:t>
-      </w:r>
-      <w:r>
-        <w:rPr>
-          <w:rFonts w:ascii="Times New Roman" w:hAnsi="Times New Roman" w:cs="Times New Roman"/>
-          <w:sz w:val="28"/>
-          <w:szCs w:val="28"/>
-        </w:rPr>
-        <w:t xml:space="preserve">, </w:t>
-      </w:r>
-      <w:r>
-        <w:rPr>
-          <w:rFonts w:ascii="Times New Roman" w:hAnsi="Times New Roman" w:cs="Times New Roman"/>
-          <w:sz w:val="28"/>
-          <w:szCs w:val="28"/>
-          <w:lang w:val="en-US"/>
-        </w:rPr>
-        <w:t>front</w:t>
-      </w:r>
-      <w:r>
-        <w:rPr>
-          <w:rFonts w:ascii="Times New Roman" w:hAnsi="Times New Roman" w:cs="Times New Roman"/>
-          <w:sz w:val="28"/>
-          <w:szCs w:val="28"/>
-        </w:rPr>
-        <w:t>-</w:t>
-      </w:r>
-      <w:r>
-        <w:rPr>
-          <w:rFonts w:ascii="Times New Roman" w:hAnsi="Times New Roman" w:cs="Times New Roman"/>
-          <w:sz w:val="28"/>
-          <w:szCs w:val="28"/>
-          <w:lang w:val="en-US"/>
-        </w:rPr>
-        <w:t>end</w:t>
-      </w:r>
-      <w:r>
-        <w:rPr>
-          <w:rFonts w:ascii="Times New Roman" w:hAnsi="Times New Roman" w:cs="Times New Roman"/>
-          <w:sz w:val="28"/>
-          <w:szCs w:val="28"/>
-        </w:rPr>
-        <w:t xml:space="preserve"> </w:t>
-      </w:r>
-      <w:r>
-        <w:rPr>
-          <w:rFonts w:ascii="Times New Roman" w:hAnsi="Times New Roman" w:cs="Times New Roman"/>
-          <w:sz w:val="28"/>
-          <w:szCs w:val="28"/>
-        </w:rPr>
-        <w:t xml:space="preserve">будет передать на </w:t>
-      </w:r>
-      <w:r>
-        <w:rPr>
-          <w:rFonts w:ascii="Times New Roman" w:hAnsi="Times New Roman" w:cs="Times New Roman"/>
-          <w:sz w:val="28"/>
-          <w:szCs w:val="28"/>
-          <w:lang w:val="en-US"/>
-        </w:rPr>
-        <w:t>back</w:t>
-      </w:r>
-      <w:r>
-        <w:rPr>
-          <w:rFonts w:ascii="Times New Roman" w:hAnsi="Times New Roman" w:cs="Times New Roman"/>
-          <w:sz w:val="28"/>
-          <w:szCs w:val="28"/>
-        </w:rPr>
-        <w:t>-</w:t>
-      </w:r>
-      <w:r>
-        <w:rPr>
-          <w:rFonts w:ascii="Times New Roman" w:hAnsi="Times New Roman" w:cs="Times New Roman"/>
-          <w:sz w:val="28"/>
-          <w:szCs w:val="28"/>
-          <w:lang w:val="en-US"/>
-        </w:rPr>
-        <w:t>end</w:t>
-      </w:r>
-      <w:r>
-        <w:rPr>
-          <w:rFonts w:ascii="Times New Roman" w:hAnsi="Times New Roman" w:cs="Times New Roman"/>
-          <w:sz w:val="28"/>
-          <w:szCs w:val="28"/>
-        </w:rPr>
-        <w:t xml:space="preserve"> </w:t>
-      </w:r>
-      <w:r>
-        <w:rPr>
-          <w:rFonts w:ascii="Times New Roman" w:hAnsi="Times New Roman" w:cs="Times New Roman"/>
-          <w:sz w:val="28"/>
-          <w:szCs w:val="28"/>
-        </w:rPr>
-        <w:t>данные что делает пользователей</w:t>
-      </w:r>
-      <w:r>
-        <w:rPr>
-          <w:rFonts w:ascii="Times New Roman" w:hAnsi="Times New Roman" w:cs="Times New Roman"/>
-          <w:sz w:val="28"/>
-          <w:szCs w:val="28"/>
-        </w:rPr>
-        <w:t xml:space="preserve">, </w:t>
-      </w:r>
-      <w:r>
-        <w:rPr>
-          <w:rFonts w:ascii="Times New Roman" w:hAnsi="Times New Roman" w:cs="Times New Roman"/>
-          <w:sz w:val="28"/>
-          <w:szCs w:val="28"/>
-        </w:rPr>
-        <w:t xml:space="preserve">после чего </w:t>
-      </w:r>
-      <w:r>
-        <w:rPr>
-          <w:rFonts w:ascii="Times New Roman" w:hAnsi="Times New Roman" w:cs="Times New Roman"/>
-          <w:sz w:val="28"/>
-          <w:szCs w:val="28"/>
-          <w:lang w:val="en-US"/>
-        </w:rPr>
-        <w:t>back</w:t>
-      </w:r>
-      <w:r>
-        <w:rPr>
-          <w:rFonts w:ascii="Times New Roman" w:hAnsi="Times New Roman" w:cs="Times New Roman"/>
-          <w:sz w:val="28"/>
-          <w:szCs w:val="28"/>
-        </w:rPr>
-        <w:t>-</w:t>
-      </w:r>
-      <w:r>
-        <w:rPr>
-          <w:rFonts w:ascii="Times New Roman" w:hAnsi="Times New Roman" w:cs="Times New Roman"/>
-          <w:sz w:val="28"/>
-          <w:szCs w:val="28"/>
-          <w:lang w:val="en-US"/>
-        </w:rPr>
-        <w:t>end</w:t>
-      </w:r>
-      <w:r>
-        <w:rPr>
-          <w:rFonts w:ascii="Times New Roman" w:hAnsi="Times New Roman" w:cs="Times New Roman"/>
-          <w:sz w:val="28"/>
-          <w:szCs w:val="28"/>
-        </w:rPr>
-        <w:t xml:space="preserve"> будет обрабатывать эти данные и возвращать </w:t>
-      </w:r>
-      <w:r>
-        <w:rPr>
-          <w:rFonts w:ascii="Times New Roman" w:hAnsi="Times New Roman" w:cs="Times New Roman"/>
-          <w:sz w:val="28"/>
-          <w:szCs w:val="28"/>
-          <w:lang w:val="en-US"/>
-        </w:rPr>
-        <w:t>front</w:t>
-      </w:r>
-      <w:r>
-        <w:rPr>
-          <w:rFonts w:ascii="Times New Roman" w:hAnsi="Times New Roman" w:cs="Times New Roman"/>
-          <w:sz w:val="28"/>
-          <w:szCs w:val="28"/>
-        </w:rPr>
-        <w:t>-</w:t>
-      </w:r>
-      <w:r>
-        <w:rPr>
-          <w:rFonts w:ascii="Times New Roman" w:hAnsi="Times New Roman" w:cs="Times New Roman"/>
-          <w:sz w:val="28"/>
-          <w:szCs w:val="28"/>
-          <w:lang w:val="en-US"/>
-        </w:rPr>
-        <w:t>end</w:t>
-      </w:r>
-      <w:r>
-        <w:rPr>
-          <w:rFonts w:ascii="Times New Roman" w:hAnsi="Times New Roman" w:cs="Times New Roman"/>
-          <w:sz w:val="28"/>
-          <w:szCs w:val="28"/>
-        </w:rPr>
-        <w:t xml:space="preserve"> ответ.</w:t>
-      </w:r>
     </w:p>
     <w:p>
       <w:pPr>
@@ -2685,7 +2817,31 @@
           <w:sz w:val="28"/>
           <w:szCs w:val="28"/>
         </w:rPr>
-        <w:t>Продукт должен предоставлять врачам и клиентов возможность удобнее взаимодействовать между собой, давай возможность пациентом в любое время записаться на прием или получить интересующую информацию.</w:t>
+        <w:t>1.3.</w:t>
+      </w:r>
+      <w:r>
+        <w:rPr>
+          <w:rFonts w:ascii="Times New Roman" w:hAnsi="Times New Roman" w:cs="Times New Roman"/>
+          <w:sz w:val="28"/>
+          <w:szCs w:val="28"/>
+        </w:rPr>
+        <w:t>1.</w:t>
+      </w:r>
+      <w:r>
+        <w:rPr>
+          <w:rFonts w:ascii="Times New Roman" w:hAnsi="Times New Roman" w:cs="Times New Roman"/>
+          <w:sz w:val="28"/>
+          <w:szCs w:val="28"/>
+        </w:rPr>
+        <w:t>3</w:t>
+      </w:r>
+      <w:r>
+        <w:rPr>
+          <w:rFonts w:ascii="Times New Roman" w:hAnsi="Times New Roman" w:cs="Times New Roman"/>
+          <w:sz w:val="28"/>
+          <w:szCs w:val="28"/>
+        </w:rPr>
+        <w:t xml:space="preserve"> Функции продукта</w:t>
       </w:r>
     </w:p>
     <w:p>
@@ -2719,65 +2875,6 @@
           <w:sz w:val="28"/>
           <w:szCs w:val="28"/>
         </w:rPr>
-        <w:t>1.3.</w:t>
-      </w:r>
-      <w:r>
-        <w:rPr>
-          <w:rFonts w:ascii="Times New Roman" w:hAnsi="Times New Roman" w:cs="Times New Roman"/>
-          <w:sz w:val="28"/>
-          <w:szCs w:val="28"/>
-        </w:rPr>
-        <w:t>1.</w:t>
-      </w:r>
-      <w:r>
-        <w:rPr>
-          <w:rFonts w:ascii="Times New Roman" w:hAnsi="Times New Roman" w:cs="Times New Roman"/>
-          <w:sz w:val="28"/>
-          <w:szCs w:val="28"/>
-        </w:rPr>
-        <w:t>3</w:t>
-      </w:r>
-      <w:r>
-        <w:rPr>
-          <w:rFonts w:ascii="Times New Roman" w:hAnsi="Times New Roman" w:cs="Times New Roman"/>
-          <w:sz w:val="28"/>
-          <w:szCs w:val="28"/>
-        </w:rPr>
-        <w:t xml:space="preserve"> Функции продукта</w:t>
-      </w:r>
-    </w:p>
-    <w:p>
-      <w:pPr>
-        <w:pStyle w:val="a8"/>
-        <w:spacing w:after="0" w:line="360" w:lineRule="auto"/>
-        <w:ind w:left="0" w:firstLine="851"/>
-        <w:jc w:val="both"/>
-        <w:rPr>
-          <w:rFonts w:ascii="Times New Roman" w:hAnsi="Times New Roman" w:cs="Times New Roman"/>
-          <w:sz w:val="28"/>
-          <w:szCs w:val="28"/>
-        </w:rPr>
-      </w:pPr>
-    </w:p>
-    <w:p>
-      <w:pPr>
-        <w:pStyle w:val="a8"/>
-        <w:spacing w:after="0" w:line="360" w:lineRule="auto"/>
-        <w:ind w:left="0" w:firstLine="851"/>
-        <w:jc w:val="both"/>
-        <w:rPr>
-          <w:rFonts w:ascii="Times New Roman" w:hAnsi="Times New Roman" w:cs="Times New Roman"/>
-          <w:sz w:val="28"/>
-          <w:szCs w:val="28"/>
-          <w:lang w:val="en-US"/>
-        </w:rPr>
-      </w:pPr>
-      <w:r>
-        <w:rPr>
-          <w:rFonts w:ascii="Times New Roman" w:hAnsi="Times New Roman" w:cs="Times New Roman"/>
-          <w:sz w:val="28"/>
-          <w:szCs w:val="28"/>
-        </w:rPr>
         <w:t>Продукт предоставляет возможности</w:t>
       </w:r>
       <w:r>
@@ -2785,7 +2882,6 @@
           <w:rFonts w:ascii="Times New Roman" w:hAnsi="Times New Roman" w:cs="Times New Roman"/>
           <w:sz w:val="28"/>
           <w:szCs w:val="28"/>
-          <w:lang w:val="en-US"/>
         </w:rPr>
         <w:t>:</w:t>
       </w:r>
@@ -3014,30 +3110,6 @@
           <w:szCs w:val="28"/>
         </w:rPr>
       </w:pPr>
-      <w:r>
-        <w:rPr>
-          <w:rFonts w:ascii="Times New Roman" w:hAnsi="Times New Roman" w:cs="Times New Roman"/>
-          <w:sz w:val="28"/>
-          <w:szCs w:val="28"/>
-        </w:rPr>
-        <w:t>1.3.</w:t>
-      </w:r>
-      <w:r>
-        <w:rPr>
-          <w:rFonts w:ascii="Times New Roman" w:hAnsi="Times New Roman" w:cs="Times New Roman"/>
-          <w:sz w:val="28"/>
-          <w:szCs w:val="28"/>
-        </w:rPr>
-        <w:t>1.</w:t>
-      </w:r>
-      <w:r>
-        <w:rPr>
-          <w:rFonts w:ascii="Times New Roman" w:hAnsi="Times New Roman" w:cs="Times New Roman"/>
-          <w:sz w:val="28"/>
-          <w:szCs w:val="28"/>
-        </w:rPr>
-        <w:t>4 Термины и определения</w:t>
-      </w:r>
     </w:p>
     <w:p>
       <w:pPr>
@@ -3051,6 +3123,44 @@
           <w:szCs w:val="28"/>
         </w:rPr>
       </w:pPr>
+      <w:r>
+        <w:rPr>
+          <w:rFonts w:ascii="Times New Roman" w:hAnsi="Times New Roman" w:cs="Times New Roman"/>
+          <w:sz w:val="28"/>
+          <w:szCs w:val="28"/>
+        </w:rPr>
+        <w:lastRenderedPageBreak/>
+        <w:t>1.3.</w:t>
+      </w:r>
+      <w:r>
+        <w:rPr>
+          <w:rFonts w:ascii="Times New Roman" w:hAnsi="Times New Roman" w:cs="Times New Roman"/>
+          <w:sz w:val="28"/>
+          <w:szCs w:val="28"/>
+        </w:rPr>
+        <w:t>1.</w:t>
+      </w:r>
+      <w:r>
+        <w:rPr>
+          <w:rFonts w:ascii="Times New Roman" w:hAnsi="Times New Roman" w:cs="Times New Roman"/>
+          <w:sz w:val="28"/>
+          <w:szCs w:val="28"/>
+        </w:rPr>
+        <w:t>4 Термины и определения</w:t>
+      </w:r>
+    </w:p>
+    <w:p>
+      <w:pPr>
+        <w:pStyle w:val="a8"/>
+        <w:spacing w:after="0" w:line="360" w:lineRule="auto"/>
+        <w:ind w:left="851"/>
+        <w:jc w:val="both"/>
+        <w:rPr>
+          <w:rFonts w:ascii="Times New Roman" w:hAnsi="Times New Roman" w:cs="Times New Roman"/>
+          <w:sz w:val="28"/>
+          <w:szCs w:val="28"/>
+        </w:rPr>
+      </w:pPr>
     </w:p>
     <w:p>
       <w:pPr>
@@ -3179,7 +3289,6 @@
         <w:rPr>
           <w:szCs w:val="28"/>
         </w:rPr>
-        <w:lastRenderedPageBreak/>
         <w:t>П</w:t>
       </w:r>
       <w:r>
@@ -3240,6 +3349,16 @@
         </w:rPr>
         <w:t>это компьютерная программа, которая для выполнения своих функций использует веб-браузеры и веб-технологии в сети Интернет.</w:t>
       </w:r>
+    </w:p>
+    <w:p>
+      <w:pPr>
+        <w:spacing w:line="360" w:lineRule="auto"/>
+        <w:ind w:firstLine="851"/>
+        <w:jc w:val="both"/>
+        <w:rPr>
+          <w:szCs w:val="28"/>
+        </w:rPr>
+      </w:pPr>
     </w:p>
     <w:p>
       <w:pPr>
@@ -3489,19 +3608,7 @@
         <w:rPr>
           <w:szCs w:val="28"/>
         </w:rPr>
-        <w:t>1.3.3.</w:t>
-      </w:r>
-      <w:r>
-        <w:rPr>
-          <w:szCs w:val="28"/>
-        </w:rPr>
-        <w:t>2</w:t>
-      </w:r>
-      <w:r>
-        <w:rPr>
-          <w:szCs w:val="28"/>
-        </w:rPr>
-        <w:t xml:space="preserve"> Требование к </w:t>
+        <w:t xml:space="preserve">1.3.3.2 Требование к </w:t>
       </w:r>
       <w:r>
         <w:rPr>
@@ -3527,7 +3634,6 @@
         <w:jc w:val="both"/>
         <w:rPr>
           <w:szCs w:val="28"/>
-          <w:lang w:val="en-US"/>
         </w:rPr>
       </w:pPr>
       <w:r>
@@ -3539,7 +3645,6 @@
       <w:r>
         <w:rPr>
           <w:szCs w:val="28"/>
-          <w:lang w:val="en-US"/>
         </w:rPr>
         <w:t>:</w:t>
       </w:r>
@@ -3641,19 +3746,6 @@
     </w:p>
     <w:p>
       <w:pPr>
-        <w:pStyle w:val="a8"/>
-        <w:spacing w:after="0" w:line="360" w:lineRule="auto"/>
-        <w:ind w:left="851"/>
-        <w:jc w:val="both"/>
-        <w:rPr>
-          <w:rFonts w:ascii="Times New Roman" w:hAnsi="Times New Roman" w:cs="Times New Roman"/>
-          <w:sz w:val="28"/>
-          <w:szCs w:val="28"/>
-        </w:rPr>
-      </w:pPr>
-    </w:p>
-    <w:p>
-      <w:pPr>
         <w:spacing w:line="360" w:lineRule="auto"/>
         <w:ind w:firstLine="851"/>
         <w:jc w:val="both"/>
@@ -3661,10 +3753,13 @@
           <w:szCs w:val="28"/>
         </w:rPr>
       </w:pPr>
-      <w:r>
-        <w:rPr>
-          <w:szCs w:val="28"/>
-        </w:rPr>
+      <w:bookmarkStart w:id="0" w:name="_GoBack"/>
+      <w:bookmarkEnd w:id="0"/>
+      <w:r>
+        <w:rPr>
+          <w:szCs w:val="28"/>
+        </w:rPr>
+        <w:lastRenderedPageBreak/>
         <w:t>1.3.3.</w:t>
       </w:r>
       <w:r>
@@ -3830,7 +3925,6 @@
           <w:sz w:val="28"/>
           <w:szCs w:val="28"/>
         </w:rPr>
-        <w:lastRenderedPageBreak/>
         <w:t>и</w:t>
       </w:r>
       <w:r>
@@ -3894,7 +3988,7 @@
     <w:p>
       <w:pPr>
         <w:pStyle w:val="a8"/>
-        <w:spacing w:line="360" w:lineRule="auto"/>
+        <w:spacing w:after="0" w:line="360" w:lineRule="auto"/>
         <w:ind w:left="851"/>
         <w:jc w:val="both"/>
         <w:rPr>
@@ -3917,19 +4011,7 @@
         <w:rPr>
           <w:szCs w:val="28"/>
         </w:rPr>
-        <w:t>1.3.3.</w:t>
-      </w:r>
-      <w:r>
-        <w:rPr>
-          <w:szCs w:val="28"/>
-        </w:rPr>
-        <w:t>4</w:t>
-      </w:r>
-      <w:r>
-        <w:rPr>
-          <w:szCs w:val="28"/>
-        </w:rPr>
-        <w:t xml:space="preserve"> </w:t>
+        <w:t xml:space="preserve">1.3.3.4 </w:t>
       </w:r>
       <w:r>
         <w:rPr>
@@ -10397,7 +10479,7 @@
         <w:jc w:val="both"/>
         <w:rPr>
           <w:szCs w:val="28"/>
-          <w:lang w:val="en-US" w:eastAsia="ru-RU"/>
+          <w:lang w:eastAsia="ru-RU"/>
         </w:rPr>
       </w:pPr>
       <w:r>
@@ -10424,7 +10506,7 @@
       <w:r>
         <w:rPr>
           <w:szCs w:val="28"/>
-          <w:lang w:val="en-US" w:eastAsia="ru-RU"/>
+          <w:lang w:eastAsia="ru-RU"/>
         </w:rPr>
         <w:t>5</w:t>
       </w:r>
@@ -10529,16 +10611,7 @@
           <w:szCs w:val="28"/>
           <w:lang w:eastAsia="ru-RU"/>
         </w:rPr>
-        <w:t xml:space="preserve">структура </w:t>
-      </w:r>
-      <w:r>
-        <w:rPr>
-          <w:rFonts w:ascii="Times New Roman" w:hAnsi="Times New Roman" w:cs="Times New Roman"/>
-          <w:sz w:val="28"/>
-          <w:szCs w:val="28"/>
-          <w:lang w:eastAsia="ru-RU"/>
-        </w:rPr>
-        <w:t>приложения</w:t>
+        <w:t>структура приложения</w:t>
       </w:r>
       <w:r>
         <w:rPr>
@@ -10646,16 +10719,7 @@
           <w:szCs w:val="28"/>
           <w:lang w:eastAsia="ru-RU"/>
         </w:rPr>
-        <w:t>разработан</w:t>
-      </w:r>
-      <w:r>
-        <w:rPr>
-          <w:rFonts w:ascii="Times New Roman" w:hAnsi="Times New Roman" w:cs="Times New Roman"/>
-          <w:sz w:val="28"/>
-          <w:szCs w:val="28"/>
-          <w:lang w:eastAsia="ru-RU"/>
-        </w:rPr>
-        <w:t>а схема базы данных</w:t>
+        <w:t>разработана схема базы данных</w:t>
       </w:r>
       <w:r>
         <w:rPr>
@@ -10689,16 +10753,7 @@
           <w:szCs w:val="28"/>
           <w:lang w:eastAsia="ru-RU"/>
         </w:rPr>
-        <w:t>разработан</w:t>
-      </w:r>
-      <w:r>
-        <w:rPr>
-          <w:rFonts w:ascii="Times New Roman" w:hAnsi="Times New Roman" w:cs="Times New Roman"/>
-          <w:sz w:val="28"/>
-          <w:szCs w:val="28"/>
-          <w:lang w:eastAsia="ru-RU"/>
-        </w:rPr>
-        <w:t xml:space="preserve"> </w:t>
+        <w:t xml:space="preserve">разработан </w:t>
       </w:r>
       <w:r>
         <w:rPr>
@@ -15590,6 +15645,7 @@
           <w:rFonts w:ascii="Times New Roman" w:hAnsi="Times New Roman" w:cs="Times New Roman"/>
           <w:sz w:val="20"/>
           <w:szCs w:val="20"/>
+          <w:lang w:val="en-US"/>
         </w:rPr>
       </w:pPr>
       <w:r>
@@ -15606,6 +15662,7 @@
           <w:rFonts w:ascii="Times New Roman" w:hAnsi="Times New Roman" w:cs="Times New Roman"/>
           <w:sz w:val="20"/>
           <w:szCs w:val="20"/>
+          <w:lang w:val="en-US"/>
         </w:rPr>
         <w:t>recordUser</w:t>
       </w:r>
@@ -15620,13 +15677,15 @@
           <w:rFonts w:ascii="Times New Roman" w:hAnsi="Times New Roman" w:cs="Times New Roman"/>
           <w:sz w:val="20"/>
           <w:szCs w:val="20"/>
-        </w:rPr>
-      </w:pPr>
-      <w:r>
-        <w:rPr>
-          <w:rFonts w:ascii="Times New Roman" w:hAnsi="Times New Roman" w:cs="Times New Roman"/>
-          <w:sz w:val="20"/>
-          <w:szCs w:val="20"/>
+          <w:lang w:val="en-US"/>
+        </w:rPr>
+      </w:pPr>
+      <w:r>
+        <w:rPr>
+          <w:rFonts w:ascii="Times New Roman" w:hAnsi="Times New Roman" w:cs="Times New Roman"/>
+          <w:sz w:val="20"/>
+          <w:szCs w:val="20"/>
+          <w:lang w:val="en-US"/>
         </w:rPr>
         <w:t xml:space="preserve">    }</w:t>
       </w:r>
@@ -15641,13 +15700,15 @@
           <w:rFonts w:ascii="Times New Roman" w:hAnsi="Times New Roman" w:cs="Times New Roman"/>
           <w:sz w:val="20"/>
           <w:szCs w:val="20"/>
-        </w:rPr>
-      </w:pPr>
-      <w:r>
-        <w:rPr>
-          <w:rFonts w:ascii="Times New Roman" w:hAnsi="Times New Roman" w:cs="Times New Roman"/>
-          <w:sz w:val="20"/>
-          <w:szCs w:val="20"/>
+          <w:lang w:val="en-US"/>
+        </w:rPr>
+      </w:pPr>
+      <w:r>
+        <w:rPr>
+          <w:rFonts w:ascii="Times New Roman" w:hAnsi="Times New Roman" w:cs="Times New Roman"/>
+          <w:sz w:val="20"/>
+          <w:szCs w:val="20"/>
+          <w:lang w:val="en-US"/>
         </w:rPr>
         <w:t>}</w:t>
       </w:r>
@@ -15662,6 +15723,7 @@
           <w:rFonts w:ascii="Times New Roman" w:hAnsi="Times New Roman" w:cs="Times New Roman"/>
           <w:sz w:val="20"/>
           <w:szCs w:val="20"/>
+          <w:lang w:val="en-US"/>
         </w:rPr>
       </w:pPr>
       <w:r>
@@ -15671,15 +15733,67 @@
           <w:szCs w:val="20"/>
         </w:rPr>
         <w:lastRenderedPageBreak/>
-        <w:t xml:space="preserve">Ниже представлен </w:t>
-      </w:r>
-      <w:r>
-        <w:rPr>
-          <w:rFonts w:ascii="Times New Roman" w:hAnsi="Times New Roman" w:cs="Times New Roman"/>
-          <w:sz w:val="20"/>
-          <w:szCs w:val="20"/>
-        </w:rPr>
-        <w:t xml:space="preserve">код файла  </w:t>
+        <w:t>Ниже</w:t>
+      </w:r>
+      <w:r>
+        <w:rPr>
+          <w:rFonts w:ascii="Times New Roman" w:hAnsi="Times New Roman" w:cs="Times New Roman"/>
+          <w:sz w:val="20"/>
+          <w:szCs w:val="20"/>
+          <w:lang w:val="en-US"/>
+        </w:rPr>
+        <w:t xml:space="preserve"> </w:t>
+      </w:r>
+      <w:r>
+        <w:rPr>
+          <w:rFonts w:ascii="Times New Roman" w:hAnsi="Times New Roman" w:cs="Times New Roman"/>
+          <w:sz w:val="20"/>
+          <w:szCs w:val="20"/>
+        </w:rPr>
+        <w:t>представлен</w:t>
+      </w:r>
+      <w:r>
+        <w:rPr>
+          <w:rFonts w:ascii="Times New Roman" w:hAnsi="Times New Roman" w:cs="Times New Roman"/>
+          <w:sz w:val="20"/>
+          <w:szCs w:val="20"/>
+          <w:lang w:val="en-US"/>
+        </w:rPr>
+        <w:t xml:space="preserve"> </w:t>
+      </w:r>
+      <w:r>
+        <w:rPr>
+          <w:rFonts w:ascii="Times New Roman" w:hAnsi="Times New Roman" w:cs="Times New Roman"/>
+          <w:sz w:val="20"/>
+          <w:szCs w:val="20"/>
+        </w:rPr>
+        <w:t>код</w:t>
+      </w:r>
+      <w:r>
+        <w:rPr>
+          <w:rFonts w:ascii="Times New Roman" w:hAnsi="Times New Roman" w:cs="Times New Roman"/>
+          <w:sz w:val="20"/>
+          <w:szCs w:val="20"/>
+          <w:lang w:val="en-US"/>
+        </w:rPr>
+        <w:t xml:space="preserve"> </w:t>
+      </w:r>
+      <w:r>
+        <w:rPr>
+          <w:rFonts w:ascii="Times New Roman" w:hAnsi="Times New Roman" w:cs="Times New Roman"/>
+          <w:sz w:val="20"/>
+          <w:szCs w:val="20"/>
+        </w:rPr>
+        <w:t>файла</w:t>
+      </w:r>
+      <w:r>
+        <w:rPr>
+          <w:rFonts w:ascii="Times New Roman" w:hAnsi="Times New Roman" w:cs="Times New Roman"/>
+          <w:sz w:val="20"/>
+          <w:szCs w:val="20"/>
+          <w:lang w:val="en-US"/>
+        </w:rPr>
+        <w:t xml:space="preserve">  </w:t>
       </w:r>
       <w:r>
         <w:rPr>
@@ -15695,6 +15809,7 @@
           <w:rFonts w:ascii="Times New Roman" w:hAnsi="Times New Roman" w:cs="Times New Roman"/>
           <w:sz w:val="20"/>
           <w:szCs w:val="20"/>
+          <w:lang w:val="en-US"/>
         </w:rPr>
         <w:t>.</w:t>
       </w:r>
@@ -16247,6 +16362,7 @@
           <w:rFonts w:ascii="Times New Roman" w:hAnsi="Times New Roman" w:cs="Times New Roman"/>
           <w:sz w:val="20"/>
           <w:szCs w:val="20"/>
+          <w:lang w:val="en-US"/>
         </w:rPr>
       </w:pPr>
       <w:r>
@@ -16263,6 +16379,7 @@
           <w:rFonts w:ascii="Times New Roman" w:hAnsi="Times New Roman" w:cs="Times New Roman"/>
           <w:sz w:val="20"/>
           <w:szCs w:val="20"/>
+          <w:lang w:val="en-US"/>
         </w:rPr>
         <w:t>}</w:t>
       </w:r>
@@ -16277,15 +16394,59 @@
           <w:rFonts w:ascii="Times New Roman" w:hAnsi="Times New Roman" w:cs="Times New Roman"/>
           <w:sz w:val="20"/>
           <w:szCs w:val="20"/>
-        </w:rPr>
-      </w:pPr>
-      <w:r>
-        <w:rPr>
-          <w:rFonts w:ascii="Times New Roman" w:hAnsi="Times New Roman" w:cs="Times New Roman"/>
-          <w:sz w:val="20"/>
-          <w:szCs w:val="20"/>
-        </w:rPr>
-        <w:t xml:space="preserve">    // состояние фио пользователя</w:t>
+          <w:lang w:val="en-US"/>
+        </w:rPr>
+      </w:pPr>
+      <w:r>
+        <w:rPr>
+          <w:rFonts w:ascii="Times New Roman" w:hAnsi="Times New Roman" w:cs="Times New Roman"/>
+          <w:sz w:val="20"/>
+          <w:szCs w:val="20"/>
+          <w:lang w:val="en-US"/>
+        </w:rPr>
+        <w:t xml:space="preserve">    // </w:t>
+      </w:r>
+      <w:r>
+        <w:rPr>
+          <w:rFonts w:ascii="Times New Roman" w:hAnsi="Times New Roman" w:cs="Times New Roman"/>
+          <w:sz w:val="20"/>
+          <w:szCs w:val="20"/>
+        </w:rPr>
+        <w:t>состояние</w:t>
+      </w:r>
+      <w:r>
+        <w:rPr>
+          <w:rFonts w:ascii="Times New Roman" w:hAnsi="Times New Roman" w:cs="Times New Roman"/>
+          <w:sz w:val="20"/>
+          <w:szCs w:val="20"/>
+          <w:lang w:val="en-US"/>
+        </w:rPr>
+        <w:t xml:space="preserve"> </w:t>
+      </w:r>
+      <w:r>
+        <w:rPr>
+          <w:rFonts w:ascii="Times New Roman" w:hAnsi="Times New Roman" w:cs="Times New Roman"/>
+          <w:sz w:val="20"/>
+          <w:szCs w:val="20"/>
+        </w:rPr>
+        <w:t>фио</w:t>
+      </w:r>
+      <w:r>
+        <w:rPr>
+          <w:rFonts w:ascii="Times New Roman" w:hAnsi="Times New Roman" w:cs="Times New Roman"/>
+          <w:sz w:val="20"/>
+          <w:szCs w:val="20"/>
+          <w:lang w:val="en-US"/>
+        </w:rPr>
+        <w:t xml:space="preserve"> </w:t>
+      </w:r>
+      <w:r>
+        <w:rPr>
+          <w:rFonts w:ascii="Times New Roman" w:hAnsi="Times New Roman" w:cs="Times New Roman"/>
+          <w:sz w:val="20"/>
+          <w:szCs w:val="20"/>
+        </w:rPr>
+        <w:t>пользователя</w:t>
       </w:r>
     </w:p>
     <w:p>
@@ -16298,13 +16459,15 @@
           <w:rFonts w:ascii="Times New Roman" w:hAnsi="Times New Roman" w:cs="Times New Roman"/>
           <w:sz w:val="20"/>
           <w:szCs w:val="20"/>
-        </w:rPr>
-      </w:pPr>
-      <w:r>
-        <w:rPr>
-          <w:rFonts w:ascii="Times New Roman" w:hAnsi="Times New Roman" w:cs="Times New Roman"/>
-          <w:sz w:val="20"/>
-          <w:szCs w:val="20"/>
+          <w:lang w:val="en-US"/>
+        </w:rPr>
+      </w:pPr>
+      <w:r>
+        <w:rPr>
+          <w:rFonts w:ascii="Times New Roman" w:hAnsi="Times New Roman" w:cs="Times New Roman"/>
+          <w:sz w:val="20"/>
+          <w:szCs w:val="20"/>
+          <w:lang w:val="en-US"/>
         </w:rPr>
         <w:t xml:space="preserve">    const selectUserFIOChange = (e) =&gt; {</w:t>
       </w:r>
@@ -16326,8 +16489,17 @@
           <w:rFonts w:ascii="Times New Roman" w:hAnsi="Times New Roman" w:cs="Times New Roman"/>
           <w:sz w:val="20"/>
           <w:szCs w:val="20"/>
-        </w:rPr>
-        <w:t xml:space="preserve">        userFIOSave(e.target.value);</w:t>
+          <w:lang w:val="en-US"/>
+        </w:rPr>
+        <w:t xml:space="preserve">        </w:t>
+      </w:r>
+      <w:r>
+        <w:rPr>
+          <w:rFonts w:ascii="Times New Roman" w:hAnsi="Times New Roman" w:cs="Times New Roman"/>
+          <w:sz w:val="20"/>
+          <w:szCs w:val="20"/>
+        </w:rPr>
+        <w:t>userFIOSave(e.target.value);</w:t>
       </w:r>
     </w:p>
     <w:p>
@@ -17320,6 +17492,7 @@
           <w:rFonts w:ascii="Times New Roman" w:hAnsi="Times New Roman" w:cs="Times New Roman"/>
           <w:sz w:val="20"/>
           <w:szCs w:val="20"/>
+          <w:lang w:val="en-US"/>
         </w:rPr>
       </w:pPr>
       <w:r>
@@ -17337,6 +17510,7 @@
           <w:rFonts w:ascii="Times New Roman" w:hAnsi="Times New Roman" w:cs="Times New Roman"/>
           <w:sz w:val="20"/>
           <w:szCs w:val="20"/>
+          <w:lang w:val="en-US"/>
         </w:rPr>
         <w:t>&lt;br /&gt;</w:t>
       </w:r>
@@ -17351,15 +17525,68 @@
           <w:rFonts w:ascii="Times New Roman" w:hAnsi="Times New Roman" w:cs="Times New Roman"/>
           <w:sz w:val="20"/>
           <w:szCs w:val="20"/>
-        </w:rPr>
-      </w:pPr>
-      <w:r>
-        <w:rPr>
-          <w:rFonts w:ascii="Times New Roman" w:hAnsi="Times New Roman" w:cs="Times New Roman"/>
-          <w:sz w:val="20"/>
-          <w:szCs w:val="20"/>
-        </w:rPr>
-        <w:t xml:space="preserve">                &lt;label htmlFor=""&gt;Введите номер телефона &lt;/label&gt;</w:t>
+          <w:lang w:val="en-US"/>
+        </w:rPr>
+      </w:pPr>
+      <w:r>
+        <w:rPr>
+          <w:rFonts w:ascii="Times New Roman" w:hAnsi="Times New Roman" w:cs="Times New Roman"/>
+          <w:sz w:val="20"/>
+          <w:szCs w:val="20"/>
+          <w:lang w:val="en-US"/>
+        </w:rPr>
+        <w:t xml:space="preserve">                &lt;label htmlFor=""&gt;</w:t>
+      </w:r>
+      <w:r>
+        <w:rPr>
+          <w:rFonts w:ascii="Times New Roman" w:hAnsi="Times New Roman" w:cs="Times New Roman"/>
+          <w:sz w:val="20"/>
+          <w:szCs w:val="20"/>
+        </w:rPr>
+        <w:t>Введите</w:t>
+      </w:r>
+      <w:r>
+        <w:rPr>
+          <w:rFonts w:ascii="Times New Roman" w:hAnsi="Times New Roman" w:cs="Times New Roman"/>
+          <w:sz w:val="20"/>
+          <w:szCs w:val="20"/>
+          <w:lang w:val="en-US"/>
+        </w:rPr>
+        <w:t xml:space="preserve"> </w:t>
+      </w:r>
+      <w:r>
+        <w:rPr>
+          <w:rFonts w:ascii="Times New Roman" w:hAnsi="Times New Roman" w:cs="Times New Roman"/>
+          <w:sz w:val="20"/>
+          <w:szCs w:val="20"/>
+        </w:rPr>
+        <w:t>номер</w:t>
+      </w:r>
+      <w:r>
+        <w:rPr>
+          <w:rFonts w:ascii="Times New Roman" w:hAnsi="Times New Roman" w:cs="Times New Roman"/>
+          <w:sz w:val="20"/>
+          <w:szCs w:val="20"/>
+          <w:lang w:val="en-US"/>
+        </w:rPr>
+        <w:t xml:space="preserve"> </w:t>
+      </w:r>
+      <w:r>
+        <w:rPr>
+          <w:rFonts w:ascii="Times New Roman" w:hAnsi="Times New Roman" w:cs="Times New Roman"/>
+          <w:sz w:val="20"/>
+          <w:szCs w:val="20"/>
+        </w:rPr>
+        <w:t>телефона</w:t>
+      </w:r>
+      <w:r>
+        <w:rPr>
+          <w:rFonts w:ascii="Times New Roman" w:hAnsi="Times New Roman" w:cs="Times New Roman"/>
+          <w:sz w:val="20"/>
+          <w:szCs w:val="20"/>
+          <w:lang w:val="en-US"/>
+        </w:rPr>
+        <w:t xml:space="preserve"> &lt;/label&gt;</w:t>
       </w:r>
     </w:p>
     <w:p>
@@ -17380,6 +17607,7 @@
           <w:rFonts w:ascii="Times New Roman" w:hAnsi="Times New Roman" w:cs="Times New Roman"/>
           <w:sz w:val="20"/>
           <w:szCs w:val="20"/>
+          <w:lang w:val="en-US"/>
         </w:rPr>
         <w:t xml:space="preserve">                </w:t>
       </w:r>
@@ -17449,7 +17677,6 @@
           <w:rFonts w:ascii="Times New Roman" w:hAnsi="Times New Roman" w:cs="Times New Roman"/>
           <w:sz w:val="20"/>
           <w:szCs w:val="20"/>
-          <w:lang w:val="en-US"/>
         </w:rPr>
       </w:pPr>
       <w:r>
@@ -17465,7 +17692,6 @@
           <w:rFonts w:ascii="Times New Roman" w:hAnsi="Times New Roman" w:cs="Times New Roman"/>
           <w:sz w:val="20"/>
           <w:szCs w:val="20"/>
-          <w:lang w:val="en-US"/>
         </w:rPr>
         <w:t xml:space="preserve"> </w:t>
       </w:r>
@@ -17482,7 +17708,6 @@
           <w:rFonts w:ascii="Times New Roman" w:hAnsi="Times New Roman" w:cs="Times New Roman"/>
           <w:sz w:val="20"/>
           <w:szCs w:val="20"/>
-          <w:lang w:val="en-US"/>
         </w:rPr>
         <w:t xml:space="preserve"> </w:t>
       </w:r>
@@ -17499,9 +17724,25 @@
           <w:rFonts w:ascii="Times New Roman" w:hAnsi="Times New Roman" w:cs="Times New Roman"/>
           <w:sz w:val="20"/>
           <w:szCs w:val="20"/>
-          <w:lang w:val="en-US"/>
-        </w:rPr>
-        <w:t>&lt;/button&gt;</w:t>
+        </w:rPr>
+        <w:t>&lt;/</w:t>
+      </w:r>
+      <w:r>
+        <w:rPr>
+          <w:rFonts w:ascii="Times New Roman" w:hAnsi="Times New Roman" w:cs="Times New Roman"/>
+          <w:sz w:val="20"/>
+          <w:szCs w:val="20"/>
+          <w:lang w:val="en-US"/>
+        </w:rPr>
+        <w:t>button</w:t>
+      </w:r>
+      <w:r>
+        <w:rPr>
+          <w:rFonts w:ascii="Times New Roman" w:hAnsi="Times New Roman" w:cs="Times New Roman"/>
+          <w:sz w:val="20"/>
+          <w:szCs w:val="20"/>
+        </w:rPr>
+        <w:t>&gt;</w:t>
       </w:r>
     </w:p>
     <w:p>
@@ -17514,6 +17755,1231 @@
           <w:rFonts w:ascii="Times New Roman" w:hAnsi="Times New Roman" w:cs="Times New Roman"/>
           <w:sz w:val="20"/>
           <w:szCs w:val="20"/>
+        </w:rPr>
+      </w:pPr>
+      <w:r>
+        <w:rPr>
+          <w:rFonts w:ascii="Times New Roman" w:hAnsi="Times New Roman" w:cs="Times New Roman"/>
+          <w:sz w:val="20"/>
+          <w:szCs w:val="20"/>
+        </w:rPr>
+        <w:t xml:space="preserve">                &lt;</w:t>
+      </w:r>
+      <w:r>
+        <w:rPr>
+          <w:rFonts w:ascii="Times New Roman" w:hAnsi="Times New Roman" w:cs="Times New Roman"/>
+          <w:sz w:val="20"/>
+          <w:szCs w:val="20"/>
+          <w:lang w:val="en-US"/>
+        </w:rPr>
+        <w:t>br</w:t>
+      </w:r>
+      <w:r>
+        <w:rPr>
+          <w:rFonts w:ascii="Times New Roman" w:hAnsi="Times New Roman" w:cs="Times New Roman"/>
+          <w:sz w:val="20"/>
+          <w:szCs w:val="20"/>
+        </w:rPr>
+        <w:t xml:space="preserve"> /&gt;</w:t>
+      </w:r>
+    </w:p>
+    <w:p>
+      <w:pPr>
+        <w:pStyle w:val="a8"/>
+        <w:spacing w:after="0" w:line="240" w:lineRule="auto"/>
+        <w:ind w:left="0" w:firstLine="851"/>
+        <w:jc w:val="both"/>
+        <w:rPr>
+          <w:rFonts w:ascii="Times New Roman" w:hAnsi="Times New Roman" w:cs="Times New Roman"/>
+          <w:sz w:val="20"/>
+          <w:szCs w:val="20"/>
+          <w:lang w:val="en-US"/>
+        </w:rPr>
+      </w:pPr>
+      <w:r>
+        <w:rPr>
+          <w:rFonts w:ascii="Times New Roman" w:hAnsi="Times New Roman" w:cs="Times New Roman"/>
+          <w:sz w:val="20"/>
+          <w:szCs w:val="20"/>
+        </w:rPr>
+        <w:t xml:space="preserve">            </w:t>
+      </w:r>
+      <w:r>
+        <w:rPr>
+          <w:rFonts w:ascii="Times New Roman" w:hAnsi="Times New Roman" w:cs="Times New Roman"/>
+          <w:sz w:val="20"/>
+          <w:szCs w:val="20"/>
+          <w:lang w:val="en-US"/>
+        </w:rPr>
+        <w:t>&lt;/div&gt;</w:t>
+      </w:r>
+    </w:p>
+    <w:p>
+      <w:pPr>
+        <w:pStyle w:val="a8"/>
+        <w:spacing w:after="0" w:line="240" w:lineRule="auto"/>
+        <w:ind w:left="0" w:firstLine="851"/>
+        <w:jc w:val="both"/>
+        <w:rPr>
+          <w:rFonts w:ascii="Times New Roman" w:hAnsi="Times New Roman" w:cs="Times New Roman"/>
+          <w:sz w:val="20"/>
+          <w:szCs w:val="20"/>
+          <w:lang w:val="en-US"/>
+        </w:rPr>
+      </w:pPr>
+      <w:r>
+        <w:rPr>
+          <w:rFonts w:ascii="Times New Roman" w:hAnsi="Times New Roman" w:cs="Times New Roman"/>
+          <w:sz w:val="20"/>
+          <w:szCs w:val="20"/>
+          <w:lang w:val="en-US"/>
+        </w:rPr>
+        <w:t xml:space="preserve">        }</w:t>
+      </w:r>
+    </w:p>
+    <w:p>
+      <w:pPr>
+        <w:pStyle w:val="a8"/>
+        <w:spacing w:after="0" w:line="240" w:lineRule="auto"/>
+        <w:ind w:left="0" w:firstLine="851"/>
+        <w:jc w:val="both"/>
+        <w:rPr>
+          <w:rFonts w:ascii="Times New Roman" w:hAnsi="Times New Roman" w:cs="Times New Roman"/>
+          <w:sz w:val="20"/>
+          <w:szCs w:val="20"/>
+          <w:lang w:val="en-US"/>
+        </w:rPr>
+      </w:pPr>
+      <w:r>
+        <w:rPr>
+          <w:rFonts w:ascii="Times New Roman" w:hAnsi="Times New Roman" w:cs="Times New Roman"/>
+          <w:sz w:val="20"/>
+          <w:szCs w:val="20"/>
+          <w:lang w:val="en-US"/>
+        </w:rPr>
+        <w:t xml:space="preserve">        return &lt;&gt;&lt;/&gt;</w:t>
+      </w:r>
+    </w:p>
+    <w:p>
+      <w:pPr>
+        <w:pStyle w:val="a8"/>
+        <w:spacing w:after="0" w:line="240" w:lineRule="auto"/>
+        <w:ind w:left="0" w:firstLine="851"/>
+        <w:jc w:val="both"/>
+        <w:rPr>
+          <w:rFonts w:ascii="Times New Roman" w:hAnsi="Times New Roman" w:cs="Times New Roman"/>
+          <w:sz w:val="20"/>
+          <w:szCs w:val="20"/>
+          <w:lang w:val="en-US"/>
+        </w:rPr>
+      </w:pPr>
+      <w:r>
+        <w:rPr>
+          <w:rFonts w:ascii="Times New Roman" w:hAnsi="Times New Roman" w:cs="Times New Roman"/>
+          <w:sz w:val="20"/>
+          <w:szCs w:val="20"/>
+          <w:lang w:val="en-US"/>
+        </w:rPr>
+        <w:t xml:space="preserve">    }</w:t>
+      </w:r>
+    </w:p>
+    <w:p>
+      <w:pPr>
+        <w:pStyle w:val="a8"/>
+        <w:spacing w:after="0" w:line="240" w:lineRule="auto"/>
+        <w:ind w:left="0" w:firstLine="851"/>
+        <w:jc w:val="both"/>
+        <w:rPr>
+          <w:rFonts w:ascii="Times New Roman" w:hAnsi="Times New Roman" w:cs="Times New Roman"/>
+          <w:sz w:val="20"/>
+          <w:szCs w:val="20"/>
+          <w:lang w:val="en-US"/>
+        </w:rPr>
+      </w:pPr>
+      <w:r>
+        <w:rPr>
+          <w:rFonts w:ascii="Times New Roman" w:hAnsi="Times New Roman" w:cs="Times New Roman"/>
+          <w:sz w:val="20"/>
+          <w:szCs w:val="20"/>
+          <w:lang w:val="en-US"/>
+        </w:rPr>
+        <w:t xml:space="preserve">    useEffect(() =&gt; {</w:t>
+      </w:r>
+    </w:p>
+    <w:p>
+      <w:pPr>
+        <w:pStyle w:val="a8"/>
+        <w:spacing w:after="0" w:line="240" w:lineRule="auto"/>
+        <w:ind w:left="0" w:firstLine="851"/>
+        <w:jc w:val="both"/>
+        <w:rPr>
+          <w:rFonts w:ascii="Times New Roman" w:hAnsi="Times New Roman" w:cs="Times New Roman"/>
+          <w:sz w:val="20"/>
+          <w:szCs w:val="20"/>
+          <w:lang w:val="en-US"/>
+        </w:rPr>
+      </w:pPr>
+      <w:r>
+        <w:rPr>
+          <w:rFonts w:ascii="Times New Roman" w:hAnsi="Times New Roman" w:cs="Times New Roman"/>
+          <w:sz w:val="20"/>
+          <w:szCs w:val="20"/>
+          <w:lang w:val="en-US"/>
+        </w:rPr>
+        <w:t xml:space="preserve">        (async () =&gt; {</w:t>
+      </w:r>
+    </w:p>
+    <w:p>
+      <w:pPr>
+        <w:pStyle w:val="a8"/>
+        <w:spacing w:after="0" w:line="240" w:lineRule="auto"/>
+        <w:ind w:left="0" w:firstLine="851"/>
+        <w:jc w:val="both"/>
+        <w:rPr>
+          <w:rFonts w:ascii="Times New Roman" w:hAnsi="Times New Roman" w:cs="Times New Roman"/>
+          <w:sz w:val="20"/>
+          <w:szCs w:val="20"/>
+          <w:lang w:val="en-US"/>
+        </w:rPr>
+      </w:pPr>
+      <w:r>
+        <w:rPr>
+          <w:rFonts w:ascii="Times New Roman" w:hAnsi="Times New Roman" w:cs="Times New Roman"/>
+          <w:sz w:val="20"/>
+          <w:szCs w:val="20"/>
+          <w:lang w:val="en-US"/>
+        </w:rPr>
+        <w:t xml:space="preserve">            doctorsSave(await apiDoctors().doctorsAll());</w:t>
+      </w:r>
+    </w:p>
+    <w:p>
+      <w:pPr>
+        <w:pStyle w:val="a8"/>
+        <w:spacing w:after="0" w:line="240" w:lineRule="auto"/>
+        <w:ind w:left="0" w:firstLine="851"/>
+        <w:jc w:val="both"/>
+        <w:rPr>
+          <w:rFonts w:ascii="Times New Roman" w:hAnsi="Times New Roman" w:cs="Times New Roman"/>
+          <w:sz w:val="20"/>
+          <w:szCs w:val="20"/>
+          <w:lang w:val="en-US"/>
+        </w:rPr>
+      </w:pPr>
+      <w:r>
+        <w:rPr>
+          <w:rFonts w:ascii="Times New Roman" w:hAnsi="Times New Roman" w:cs="Times New Roman"/>
+          <w:sz w:val="20"/>
+          <w:szCs w:val="20"/>
+          <w:lang w:val="en-US"/>
+        </w:rPr>
+        <w:t xml:space="preserve">            const searchDoctor = searchParams.get("doctor");</w:t>
+      </w:r>
+    </w:p>
+    <w:p>
+      <w:pPr>
+        <w:pStyle w:val="a8"/>
+        <w:spacing w:after="0" w:line="240" w:lineRule="auto"/>
+        <w:ind w:left="0" w:firstLine="851"/>
+        <w:jc w:val="both"/>
+        <w:rPr>
+          <w:rFonts w:ascii="Times New Roman" w:hAnsi="Times New Roman" w:cs="Times New Roman"/>
+          <w:sz w:val="20"/>
+          <w:szCs w:val="20"/>
+          <w:lang w:val="en-US"/>
+        </w:rPr>
+      </w:pPr>
+      <w:r>
+        <w:rPr>
+          <w:rFonts w:ascii="Times New Roman" w:hAnsi="Times New Roman" w:cs="Times New Roman"/>
+          <w:sz w:val="20"/>
+          <w:szCs w:val="20"/>
+          <w:lang w:val="en-US"/>
+        </w:rPr>
+        <w:t xml:space="preserve">            if (+searchDoctor) {</w:t>
+      </w:r>
+    </w:p>
+    <w:p>
+      <w:pPr>
+        <w:pStyle w:val="a8"/>
+        <w:spacing w:after="0" w:line="240" w:lineRule="auto"/>
+        <w:ind w:left="0" w:firstLine="851"/>
+        <w:jc w:val="both"/>
+        <w:rPr>
+          <w:rFonts w:ascii="Times New Roman" w:hAnsi="Times New Roman" w:cs="Times New Roman"/>
+          <w:sz w:val="20"/>
+          <w:szCs w:val="20"/>
+          <w:lang w:val="en-US"/>
+        </w:rPr>
+      </w:pPr>
+      <w:r>
+        <w:rPr>
+          <w:rFonts w:ascii="Times New Roman" w:hAnsi="Times New Roman" w:cs="Times New Roman"/>
+          <w:sz w:val="20"/>
+          <w:szCs w:val="20"/>
+          <w:lang w:val="en-US"/>
+        </w:rPr>
+        <w:t xml:space="preserve">                activeDoctorSave(+searchDoctor);</w:t>
+      </w:r>
+    </w:p>
+    <w:p>
+      <w:pPr>
+        <w:pStyle w:val="a8"/>
+        <w:spacing w:after="0" w:line="240" w:lineRule="auto"/>
+        <w:ind w:left="0" w:firstLine="851"/>
+        <w:jc w:val="both"/>
+        <w:rPr>
+          <w:rFonts w:ascii="Times New Roman" w:hAnsi="Times New Roman" w:cs="Times New Roman"/>
+          <w:sz w:val="20"/>
+          <w:szCs w:val="20"/>
+          <w:lang w:val="en-US"/>
+        </w:rPr>
+      </w:pPr>
+      <w:r>
+        <w:rPr>
+          <w:rFonts w:ascii="Times New Roman" w:hAnsi="Times New Roman" w:cs="Times New Roman"/>
+          <w:sz w:val="20"/>
+          <w:szCs w:val="20"/>
+          <w:lang w:val="en-US"/>
+        </w:rPr>
+        <w:t xml:space="preserve">            } else if (doctors.length) {</w:t>
+      </w:r>
+    </w:p>
+    <w:p>
+      <w:pPr>
+        <w:pStyle w:val="a8"/>
+        <w:spacing w:after="0" w:line="240" w:lineRule="auto"/>
+        <w:ind w:left="0" w:firstLine="851"/>
+        <w:jc w:val="both"/>
+        <w:rPr>
+          <w:rFonts w:ascii="Times New Roman" w:hAnsi="Times New Roman" w:cs="Times New Roman"/>
+          <w:sz w:val="20"/>
+          <w:szCs w:val="20"/>
+          <w:lang w:val="en-US"/>
+        </w:rPr>
+      </w:pPr>
+      <w:r>
+        <w:rPr>
+          <w:rFonts w:ascii="Times New Roman" w:hAnsi="Times New Roman" w:cs="Times New Roman"/>
+          <w:sz w:val="20"/>
+          <w:szCs w:val="20"/>
+          <w:lang w:val="en-US"/>
+        </w:rPr>
+        <w:t xml:space="preserve">                activeDoctorSave(doctors[0].id);</w:t>
+      </w:r>
+    </w:p>
+    <w:p>
+      <w:pPr>
+        <w:pStyle w:val="a8"/>
+        <w:spacing w:after="0" w:line="240" w:lineRule="auto"/>
+        <w:ind w:left="0" w:firstLine="851"/>
+        <w:jc w:val="both"/>
+        <w:rPr>
+          <w:rFonts w:ascii="Times New Roman" w:hAnsi="Times New Roman" w:cs="Times New Roman"/>
+          <w:sz w:val="20"/>
+          <w:szCs w:val="20"/>
+          <w:lang w:val="en-US"/>
+        </w:rPr>
+      </w:pPr>
+      <w:r>
+        <w:rPr>
+          <w:rFonts w:ascii="Times New Roman" w:hAnsi="Times New Roman" w:cs="Times New Roman"/>
+          <w:sz w:val="20"/>
+          <w:szCs w:val="20"/>
+          <w:lang w:val="en-US"/>
+        </w:rPr>
+        <w:t xml:space="preserve">            }</w:t>
+      </w:r>
+    </w:p>
+    <w:p>
+      <w:pPr>
+        <w:pStyle w:val="a8"/>
+        <w:spacing w:after="0" w:line="240" w:lineRule="auto"/>
+        <w:ind w:left="0" w:firstLine="851"/>
+        <w:jc w:val="both"/>
+        <w:rPr>
+          <w:rFonts w:ascii="Times New Roman" w:hAnsi="Times New Roman" w:cs="Times New Roman"/>
+          <w:sz w:val="20"/>
+          <w:szCs w:val="20"/>
+          <w:lang w:val="en-US"/>
+        </w:rPr>
+      </w:pPr>
+      <w:r>
+        <w:rPr>
+          <w:rFonts w:ascii="Times New Roman" w:hAnsi="Times New Roman" w:cs="Times New Roman"/>
+          <w:sz w:val="20"/>
+          <w:szCs w:val="20"/>
+          <w:lang w:val="en-US"/>
+        </w:rPr>
+        <w:t xml:space="preserve">        })()</w:t>
+      </w:r>
+    </w:p>
+    <w:p>
+      <w:pPr>
+        <w:pStyle w:val="a8"/>
+        <w:spacing w:after="0" w:line="240" w:lineRule="auto"/>
+        <w:ind w:left="0" w:firstLine="851"/>
+        <w:jc w:val="both"/>
+        <w:rPr>
+          <w:rFonts w:ascii="Times New Roman" w:hAnsi="Times New Roman" w:cs="Times New Roman"/>
+          <w:sz w:val="20"/>
+          <w:szCs w:val="20"/>
+          <w:lang w:val="en-US"/>
+        </w:rPr>
+      </w:pPr>
+      <w:r>
+        <w:rPr>
+          <w:rFonts w:ascii="Times New Roman" w:hAnsi="Times New Roman" w:cs="Times New Roman"/>
+          <w:sz w:val="20"/>
+          <w:szCs w:val="20"/>
+          <w:lang w:val="en-US"/>
+        </w:rPr>
+        <w:t xml:space="preserve">    }, [])</w:t>
+      </w:r>
+    </w:p>
+    <w:p>
+      <w:pPr>
+        <w:pStyle w:val="a8"/>
+        <w:spacing w:after="0" w:line="240" w:lineRule="auto"/>
+        <w:ind w:left="0" w:firstLine="851"/>
+        <w:jc w:val="both"/>
+        <w:rPr>
+          <w:rFonts w:ascii="Times New Roman" w:hAnsi="Times New Roman" w:cs="Times New Roman"/>
+          <w:sz w:val="20"/>
+          <w:szCs w:val="20"/>
+          <w:lang w:val="en-US"/>
+        </w:rPr>
+      </w:pPr>
+      <w:r>
+        <w:rPr>
+          <w:rFonts w:ascii="Times New Roman" w:hAnsi="Times New Roman" w:cs="Times New Roman"/>
+          <w:sz w:val="20"/>
+          <w:szCs w:val="20"/>
+          <w:lang w:val="en-US"/>
+        </w:rPr>
+        <w:t xml:space="preserve">    if (doctors.length) {</w:t>
+      </w:r>
+    </w:p>
+    <w:p>
+      <w:pPr>
+        <w:pStyle w:val="a8"/>
+        <w:spacing w:after="0" w:line="240" w:lineRule="auto"/>
+        <w:ind w:left="0" w:firstLine="851"/>
+        <w:jc w:val="both"/>
+        <w:rPr>
+          <w:rFonts w:ascii="Times New Roman" w:hAnsi="Times New Roman" w:cs="Times New Roman"/>
+          <w:sz w:val="20"/>
+          <w:szCs w:val="20"/>
+          <w:lang w:val="en-US"/>
+        </w:rPr>
+      </w:pPr>
+      <w:r>
+        <w:rPr>
+          <w:rFonts w:ascii="Times New Roman" w:hAnsi="Times New Roman" w:cs="Times New Roman"/>
+          <w:sz w:val="20"/>
+          <w:szCs w:val="20"/>
+          <w:lang w:val="en-US"/>
+        </w:rPr>
+        <w:t xml:space="preserve">        for (const doctor of doctors) {</w:t>
+      </w:r>
+    </w:p>
+    <w:p>
+      <w:pPr>
+        <w:pStyle w:val="a8"/>
+        <w:spacing w:after="0" w:line="240" w:lineRule="auto"/>
+        <w:ind w:left="0" w:firstLine="851"/>
+        <w:jc w:val="both"/>
+        <w:rPr>
+          <w:rFonts w:ascii="Times New Roman" w:hAnsi="Times New Roman" w:cs="Times New Roman"/>
+          <w:sz w:val="20"/>
+          <w:szCs w:val="20"/>
+          <w:lang w:val="en-US"/>
+        </w:rPr>
+      </w:pPr>
+      <w:r>
+        <w:rPr>
+          <w:rFonts w:ascii="Times New Roman" w:hAnsi="Times New Roman" w:cs="Times New Roman"/>
+          <w:sz w:val="20"/>
+          <w:szCs w:val="20"/>
+          <w:lang w:val="en-US"/>
+        </w:rPr>
+        <w:t xml:space="preserve">            options.push(&lt;option value={doctor.id} key={doctor.id}&gt;{doctor.name}&lt;/option&gt;)</w:t>
+      </w:r>
+    </w:p>
+    <w:p>
+      <w:pPr>
+        <w:pStyle w:val="a8"/>
+        <w:spacing w:after="0" w:line="240" w:lineRule="auto"/>
+        <w:ind w:left="0" w:firstLine="851"/>
+        <w:jc w:val="both"/>
+        <w:rPr>
+          <w:rFonts w:ascii="Times New Roman" w:hAnsi="Times New Roman" w:cs="Times New Roman"/>
+          <w:sz w:val="20"/>
+          <w:szCs w:val="20"/>
+          <w:lang w:val="en-US"/>
+        </w:rPr>
+      </w:pPr>
+      <w:r>
+        <w:rPr>
+          <w:rFonts w:ascii="Times New Roman" w:hAnsi="Times New Roman" w:cs="Times New Roman"/>
+          <w:sz w:val="20"/>
+          <w:szCs w:val="20"/>
+          <w:lang w:val="en-US"/>
+        </w:rPr>
+        <w:t xml:space="preserve">        }</w:t>
+      </w:r>
+    </w:p>
+    <w:p>
+      <w:pPr>
+        <w:pStyle w:val="a8"/>
+        <w:spacing w:after="0" w:line="240" w:lineRule="auto"/>
+        <w:ind w:left="0" w:firstLine="851"/>
+        <w:jc w:val="both"/>
+        <w:rPr>
+          <w:rFonts w:ascii="Times New Roman" w:hAnsi="Times New Roman" w:cs="Times New Roman"/>
+          <w:sz w:val="20"/>
+          <w:szCs w:val="20"/>
+          <w:lang w:val="en-US"/>
+        </w:rPr>
+      </w:pPr>
+      <w:r>
+        <w:rPr>
+          <w:rFonts w:ascii="Times New Roman" w:hAnsi="Times New Roman" w:cs="Times New Roman"/>
+          <w:sz w:val="20"/>
+          <w:szCs w:val="20"/>
+          <w:lang w:val="en-US"/>
+        </w:rPr>
+        <w:t xml:space="preserve">    }</w:t>
+      </w:r>
+    </w:p>
+    <w:p>
+      <w:pPr>
+        <w:pStyle w:val="a8"/>
+        <w:spacing w:after="0" w:line="240" w:lineRule="auto"/>
+        <w:ind w:left="0" w:firstLine="851"/>
+        <w:jc w:val="both"/>
+        <w:rPr>
+          <w:rFonts w:ascii="Times New Roman" w:hAnsi="Times New Roman" w:cs="Times New Roman"/>
+          <w:sz w:val="20"/>
+          <w:szCs w:val="20"/>
+          <w:lang w:val="en-US"/>
+        </w:rPr>
+      </w:pPr>
+      <w:r>
+        <w:rPr>
+          <w:rFonts w:ascii="Times New Roman" w:hAnsi="Times New Roman" w:cs="Times New Roman"/>
+          <w:sz w:val="20"/>
+          <w:szCs w:val="20"/>
+          <w:lang w:val="en-US"/>
+        </w:rPr>
+        <w:t xml:space="preserve">    if (doctors.length &amp;&amp; !activeDoctor) {</w:t>
+      </w:r>
+    </w:p>
+    <w:p>
+      <w:pPr>
+        <w:pStyle w:val="a8"/>
+        <w:spacing w:after="0" w:line="240" w:lineRule="auto"/>
+        <w:ind w:left="0" w:firstLine="851"/>
+        <w:jc w:val="both"/>
+        <w:rPr>
+          <w:rFonts w:ascii="Times New Roman" w:hAnsi="Times New Roman" w:cs="Times New Roman"/>
+          <w:sz w:val="20"/>
+          <w:szCs w:val="20"/>
+          <w:lang w:val="en-US"/>
+        </w:rPr>
+      </w:pPr>
+      <w:r>
+        <w:rPr>
+          <w:rFonts w:ascii="Times New Roman" w:hAnsi="Times New Roman" w:cs="Times New Roman"/>
+          <w:sz w:val="20"/>
+          <w:szCs w:val="20"/>
+          <w:lang w:val="en-US"/>
+        </w:rPr>
+        <w:t xml:space="preserve">        activeDoctorSave(doctors[0].id);</w:t>
+      </w:r>
+    </w:p>
+    <w:p>
+      <w:pPr>
+        <w:pStyle w:val="a8"/>
+        <w:spacing w:after="0" w:line="240" w:lineRule="auto"/>
+        <w:ind w:left="0" w:firstLine="851"/>
+        <w:jc w:val="both"/>
+        <w:rPr>
+          <w:rFonts w:ascii="Times New Roman" w:hAnsi="Times New Roman" w:cs="Times New Roman"/>
+          <w:sz w:val="20"/>
+          <w:szCs w:val="20"/>
+          <w:lang w:val="en-US"/>
+        </w:rPr>
+      </w:pPr>
+      <w:r>
+        <w:rPr>
+          <w:rFonts w:ascii="Times New Roman" w:hAnsi="Times New Roman" w:cs="Times New Roman"/>
+          <w:sz w:val="20"/>
+          <w:szCs w:val="20"/>
+          <w:lang w:val="en-US"/>
+        </w:rPr>
+        <w:t xml:space="preserve">    }</w:t>
+      </w:r>
+    </w:p>
+    <w:p>
+      <w:pPr>
+        <w:pStyle w:val="a8"/>
+        <w:spacing w:after="0" w:line="240" w:lineRule="auto"/>
+        <w:ind w:left="0" w:firstLine="851"/>
+        <w:jc w:val="both"/>
+        <w:rPr>
+          <w:rFonts w:ascii="Times New Roman" w:hAnsi="Times New Roman" w:cs="Times New Roman"/>
+          <w:sz w:val="20"/>
+          <w:szCs w:val="20"/>
+          <w:lang w:val="en-US"/>
+        </w:rPr>
+      </w:pPr>
+      <w:r>
+        <w:rPr>
+          <w:rFonts w:ascii="Times New Roman" w:hAnsi="Times New Roman" w:cs="Times New Roman"/>
+          <w:sz w:val="20"/>
+          <w:szCs w:val="20"/>
+          <w:lang w:val="en-US"/>
+        </w:rPr>
+        <w:t xml:space="preserve">    const timeListRecord = () =&gt; {</w:t>
+      </w:r>
+    </w:p>
+    <w:p>
+      <w:pPr>
+        <w:pStyle w:val="a8"/>
+        <w:spacing w:after="0" w:line="240" w:lineRule="auto"/>
+        <w:ind w:left="0" w:firstLine="851"/>
+        <w:jc w:val="both"/>
+        <w:rPr>
+          <w:rFonts w:ascii="Times New Roman" w:hAnsi="Times New Roman" w:cs="Times New Roman"/>
+          <w:sz w:val="20"/>
+          <w:szCs w:val="20"/>
+          <w:lang w:val="en-US"/>
+        </w:rPr>
+      </w:pPr>
+      <w:r>
+        <w:rPr>
+          <w:rFonts w:ascii="Times New Roman" w:hAnsi="Times New Roman" w:cs="Times New Roman"/>
+          <w:sz w:val="20"/>
+          <w:szCs w:val="20"/>
+          <w:lang w:val="en-US"/>
+        </w:rPr>
+        <w:t xml:space="preserve">        if (activeDate &amp;&amp; activeDoctor &amp;&amp; polis &amp;&amp; checkPolis) {</w:t>
+      </w:r>
+    </w:p>
+    <w:p>
+      <w:pPr>
+        <w:pStyle w:val="a8"/>
+        <w:spacing w:after="0" w:line="240" w:lineRule="auto"/>
+        <w:ind w:left="0" w:firstLine="851"/>
+        <w:jc w:val="both"/>
+        <w:rPr>
+          <w:rFonts w:ascii="Times New Roman" w:hAnsi="Times New Roman" w:cs="Times New Roman"/>
+          <w:sz w:val="20"/>
+          <w:szCs w:val="20"/>
+          <w:lang w:val="en-US"/>
+        </w:rPr>
+      </w:pPr>
+      <w:r>
+        <w:rPr>
+          <w:rFonts w:ascii="Times New Roman" w:hAnsi="Times New Roman" w:cs="Times New Roman"/>
+          <w:sz w:val="20"/>
+          <w:szCs w:val="20"/>
+          <w:lang w:val="en-US"/>
+        </w:rPr>
+        <w:t xml:space="preserve">            return &lt;TimeListRecord date={activeDate} doctor={activeDoctor}  polis={polis} /&gt;</w:t>
+      </w:r>
+    </w:p>
+    <w:p>
+      <w:pPr>
+        <w:pStyle w:val="a8"/>
+        <w:spacing w:after="0" w:line="240" w:lineRule="auto"/>
+        <w:ind w:left="0" w:firstLine="851"/>
+        <w:jc w:val="both"/>
+        <w:rPr>
+          <w:rFonts w:ascii="Times New Roman" w:hAnsi="Times New Roman" w:cs="Times New Roman"/>
+          <w:sz w:val="20"/>
+          <w:szCs w:val="20"/>
+          <w:lang w:val="en-US"/>
+        </w:rPr>
+      </w:pPr>
+      <w:r>
+        <w:rPr>
+          <w:rFonts w:ascii="Times New Roman" w:hAnsi="Times New Roman" w:cs="Times New Roman"/>
+          <w:sz w:val="20"/>
+          <w:szCs w:val="20"/>
+          <w:lang w:val="en-US"/>
+        </w:rPr>
+        <w:t xml:space="preserve">        }</w:t>
+      </w:r>
+    </w:p>
+    <w:p>
+      <w:pPr>
+        <w:pStyle w:val="a8"/>
+        <w:spacing w:after="0" w:line="240" w:lineRule="auto"/>
+        <w:ind w:left="0" w:firstLine="851"/>
+        <w:jc w:val="both"/>
+        <w:rPr>
+          <w:rFonts w:ascii="Times New Roman" w:hAnsi="Times New Roman" w:cs="Times New Roman"/>
+          <w:sz w:val="20"/>
+          <w:szCs w:val="20"/>
+          <w:lang w:val="en-US"/>
+        </w:rPr>
+      </w:pPr>
+      <w:r>
+        <w:rPr>
+          <w:rFonts w:ascii="Times New Roman" w:hAnsi="Times New Roman" w:cs="Times New Roman"/>
+          <w:sz w:val="20"/>
+          <w:szCs w:val="20"/>
+          <w:lang w:val="en-US"/>
+        </w:rPr>
+        <w:t xml:space="preserve">        return &lt;&gt;&lt;/&gt;</w:t>
+      </w:r>
+    </w:p>
+    <w:p>
+      <w:pPr>
+        <w:pStyle w:val="a8"/>
+        <w:spacing w:after="0" w:line="240" w:lineRule="auto"/>
+        <w:ind w:left="0" w:firstLine="851"/>
+        <w:jc w:val="both"/>
+        <w:rPr>
+          <w:rFonts w:ascii="Times New Roman" w:hAnsi="Times New Roman" w:cs="Times New Roman"/>
+          <w:sz w:val="20"/>
+          <w:szCs w:val="20"/>
+          <w:lang w:val="en-US"/>
+        </w:rPr>
+      </w:pPr>
+      <w:r>
+        <w:rPr>
+          <w:rFonts w:ascii="Times New Roman" w:hAnsi="Times New Roman" w:cs="Times New Roman"/>
+          <w:sz w:val="20"/>
+          <w:szCs w:val="20"/>
+          <w:lang w:val="en-US"/>
+        </w:rPr>
+        <w:t xml:space="preserve">    }</w:t>
+      </w:r>
+    </w:p>
+    <w:p>
+      <w:pPr>
+        <w:pStyle w:val="a8"/>
+        <w:spacing w:after="0" w:line="240" w:lineRule="auto"/>
+        <w:ind w:left="0" w:firstLine="851"/>
+        <w:jc w:val="both"/>
+        <w:rPr>
+          <w:rFonts w:ascii="Times New Roman" w:hAnsi="Times New Roman" w:cs="Times New Roman"/>
+          <w:sz w:val="20"/>
+          <w:szCs w:val="20"/>
+          <w:lang w:val="en-US"/>
+        </w:rPr>
+      </w:pPr>
+      <w:r>
+        <w:rPr>
+          <w:rFonts w:ascii="Times New Roman" w:hAnsi="Times New Roman" w:cs="Times New Roman"/>
+          <w:sz w:val="20"/>
+          <w:szCs w:val="20"/>
+          <w:lang w:val="en-US"/>
+        </w:rPr>
+        <w:t xml:space="preserve">    return (</w:t>
+      </w:r>
+    </w:p>
+    <w:p>
+      <w:pPr>
+        <w:pStyle w:val="a8"/>
+        <w:spacing w:after="0" w:line="240" w:lineRule="auto"/>
+        <w:ind w:left="0" w:firstLine="851"/>
+        <w:jc w:val="both"/>
+        <w:rPr>
+          <w:rFonts w:ascii="Times New Roman" w:hAnsi="Times New Roman" w:cs="Times New Roman"/>
+          <w:sz w:val="20"/>
+          <w:szCs w:val="20"/>
+          <w:lang w:val="en-US"/>
+        </w:rPr>
+      </w:pPr>
+      <w:r>
+        <w:rPr>
+          <w:rFonts w:ascii="Times New Roman" w:hAnsi="Times New Roman" w:cs="Times New Roman"/>
+          <w:sz w:val="20"/>
+          <w:szCs w:val="20"/>
+          <w:lang w:val="en-US"/>
+        </w:rPr>
+        <w:t xml:space="preserve">        &lt;div className="recordPage"&gt;</w:t>
+      </w:r>
+    </w:p>
+    <w:p>
+      <w:pPr>
+        <w:pStyle w:val="a8"/>
+        <w:spacing w:after="0" w:line="240" w:lineRule="auto"/>
+        <w:ind w:left="0" w:firstLine="851"/>
+        <w:jc w:val="both"/>
+        <w:rPr>
+          <w:rFonts w:ascii="Times New Roman" w:hAnsi="Times New Roman" w:cs="Times New Roman"/>
+          <w:sz w:val="20"/>
+          <w:szCs w:val="20"/>
+        </w:rPr>
+      </w:pPr>
+      <w:r>
+        <w:rPr>
+          <w:rFonts w:ascii="Times New Roman" w:hAnsi="Times New Roman" w:cs="Times New Roman"/>
+          <w:sz w:val="20"/>
+          <w:szCs w:val="20"/>
+          <w:lang w:val="en-US"/>
+        </w:rPr>
+        <w:t xml:space="preserve">            </w:t>
+      </w:r>
+      <w:r>
+        <w:rPr>
+          <w:rFonts w:ascii="Times New Roman" w:hAnsi="Times New Roman" w:cs="Times New Roman"/>
+          <w:sz w:val="20"/>
+          <w:szCs w:val="20"/>
+        </w:rPr>
+        <w:t>&lt;h1&gt;Запись к врачу&lt;/h1&gt;</w:t>
+      </w:r>
+    </w:p>
+    <w:p>
+      <w:pPr>
+        <w:pStyle w:val="a8"/>
+        <w:spacing w:after="0" w:line="240" w:lineRule="auto"/>
+        <w:ind w:left="0" w:firstLine="851"/>
+        <w:jc w:val="both"/>
+        <w:rPr>
+          <w:rFonts w:ascii="Times New Roman" w:hAnsi="Times New Roman" w:cs="Times New Roman"/>
+          <w:sz w:val="20"/>
+          <w:szCs w:val="20"/>
+          <w:lang w:val="en-US"/>
+        </w:rPr>
+      </w:pPr>
+      <w:r>
+        <w:rPr>
+          <w:rFonts w:ascii="Times New Roman" w:hAnsi="Times New Roman" w:cs="Times New Roman"/>
+          <w:sz w:val="20"/>
+          <w:szCs w:val="20"/>
+        </w:rPr>
+        <w:t xml:space="preserve">            </w:t>
+      </w:r>
+      <w:r>
+        <w:rPr>
+          <w:rFonts w:ascii="Times New Roman" w:hAnsi="Times New Roman" w:cs="Times New Roman"/>
+          <w:sz w:val="20"/>
+          <w:szCs w:val="20"/>
+          <w:lang w:val="en-US"/>
+        </w:rPr>
+        <w:t>&lt;div className="formFilter"&gt;</w:t>
+      </w:r>
+    </w:p>
+    <w:p>
+      <w:pPr>
+        <w:pStyle w:val="a8"/>
+        <w:spacing w:after="0" w:line="240" w:lineRule="auto"/>
+        <w:ind w:left="0" w:firstLine="851"/>
+        <w:jc w:val="both"/>
+        <w:rPr>
+          <w:rFonts w:ascii="Times New Roman" w:hAnsi="Times New Roman" w:cs="Times New Roman"/>
+          <w:sz w:val="20"/>
+          <w:szCs w:val="20"/>
+          <w:lang w:val="en-US"/>
+        </w:rPr>
+      </w:pPr>
+      <w:r>
+        <w:rPr>
+          <w:rFonts w:ascii="Times New Roman" w:hAnsi="Times New Roman" w:cs="Times New Roman"/>
+          <w:sz w:val="20"/>
+          <w:szCs w:val="20"/>
+          <w:lang w:val="en-US"/>
+        </w:rPr>
+        <w:t xml:space="preserve">                &lt;div&gt;</w:t>
+      </w:r>
+    </w:p>
+    <w:p>
+      <w:pPr>
+        <w:pStyle w:val="a8"/>
+        <w:spacing w:after="0" w:line="240" w:lineRule="auto"/>
+        <w:ind w:left="0" w:firstLine="851"/>
+        <w:jc w:val="both"/>
+        <w:rPr>
+          <w:rFonts w:ascii="Times New Roman" w:hAnsi="Times New Roman" w:cs="Times New Roman"/>
+          <w:sz w:val="20"/>
+          <w:szCs w:val="20"/>
+          <w:lang w:val="en-US"/>
+        </w:rPr>
+      </w:pPr>
+      <w:r>
+        <w:rPr>
+          <w:rFonts w:ascii="Times New Roman" w:hAnsi="Times New Roman" w:cs="Times New Roman"/>
+          <w:sz w:val="20"/>
+          <w:szCs w:val="20"/>
+          <w:lang w:val="en-US"/>
+        </w:rPr>
+        <w:t xml:space="preserve">                    &lt;label htmlFor=""&gt; </w:t>
+      </w:r>
+      <w:r>
+        <w:rPr>
+          <w:rFonts w:ascii="Times New Roman" w:hAnsi="Times New Roman" w:cs="Times New Roman"/>
+          <w:sz w:val="20"/>
+          <w:szCs w:val="20"/>
+        </w:rPr>
+        <w:t>Полис</w:t>
+      </w:r>
+      <w:r>
+        <w:rPr>
+          <w:rFonts w:ascii="Times New Roman" w:hAnsi="Times New Roman" w:cs="Times New Roman"/>
+          <w:sz w:val="20"/>
+          <w:szCs w:val="20"/>
+          <w:lang w:val="en-US"/>
+        </w:rPr>
+        <w:t xml:space="preserve"> &lt;/label&gt;</w:t>
+      </w:r>
+    </w:p>
+    <w:p>
+      <w:pPr>
+        <w:pStyle w:val="a8"/>
+        <w:spacing w:after="0" w:line="240" w:lineRule="auto"/>
+        <w:ind w:left="0" w:firstLine="851"/>
+        <w:jc w:val="both"/>
+        <w:rPr>
+          <w:rFonts w:ascii="Times New Roman" w:hAnsi="Times New Roman" w:cs="Times New Roman"/>
+          <w:sz w:val="20"/>
+          <w:szCs w:val="20"/>
+          <w:lang w:val="en-US"/>
+        </w:rPr>
+      </w:pPr>
+      <w:r>
+        <w:rPr>
+          <w:rFonts w:ascii="Times New Roman" w:hAnsi="Times New Roman" w:cs="Times New Roman"/>
+          <w:sz w:val="20"/>
+          <w:szCs w:val="20"/>
+          <w:lang w:val="en-US"/>
+        </w:rPr>
+        <w:t xml:space="preserve">                    &lt;input value={polis} onChange={polisSaveChange} /&gt;</w:t>
+      </w:r>
+    </w:p>
+    <w:p>
+      <w:pPr>
+        <w:pStyle w:val="a8"/>
+        <w:spacing w:after="0" w:line="240" w:lineRule="auto"/>
+        <w:ind w:left="0" w:firstLine="851"/>
+        <w:jc w:val="both"/>
+        <w:rPr>
+          <w:rFonts w:ascii="Times New Roman" w:hAnsi="Times New Roman" w:cs="Times New Roman"/>
+          <w:sz w:val="20"/>
+          <w:szCs w:val="20"/>
+          <w:lang w:val="en-US"/>
+        </w:rPr>
+      </w:pPr>
+      <w:r>
+        <w:rPr>
+          <w:rFonts w:ascii="Times New Roman" w:hAnsi="Times New Roman" w:cs="Times New Roman"/>
+          <w:sz w:val="20"/>
+          <w:szCs w:val="20"/>
+          <w:lang w:val="en-US"/>
+        </w:rPr>
+        <w:t xml:space="preserve">                    &lt;button className="buttonMain" onClick={checkPolisRun}&gt;</w:t>
+      </w:r>
+    </w:p>
+    <w:p>
+      <w:pPr>
+        <w:pStyle w:val="a8"/>
+        <w:spacing w:after="0" w:line="240" w:lineRule="auto"/>
+        <w:ind w:left="0" w:firstLine="851"/>
+        <w:jc w:val="both"/>
+        <w:rPr>
+          <w:rFonts w:ascii="Times New Roman" w:hAnsi="Times New Roman" w:cs="Times New Roman"/>
+          <w:sz w:val="20"/>
+          <w:szCs w:val="20"/>
+        </w:rPr>
+      </w:pPr>
+      <w:r>
+        <w:rPr>
+          <w:rFonts w:ascii="Times New Roman" w:hAnsi="Times New Roman" w:cs="Times New Roman"/>
+          <w:sz w:val="20"/>
+          <w:szCs w:val="20"/>
+        </w:rPr>
+        <w:t>Проверить</w:t>
+      </w:r>
+      <w:r>
+        <w:rPr>
+          <w:rFonts w:ascii="Times New Roman" w:hAnsi="Times New Roman" w:cs="Times New Roman"/>
+          <w:sz w:val="20"/>
+          <w:szCs w:val="20"/>
+        </w:rPr>
+        <w:t xml:space="preserve"> </w:t>
+      </w:r>
+      <w:r>
+        <w:rPr>
+          <w:rFonts w:ascii="Times New Roman" w:hAnsi="Times New Roman" w:cs="Times New Roman"/>
+          <w:sz w:val="20"/>
+          <w:szCs w:val="20"/>
+        </w:rPr>
+        <w:t>полис</w:t>
+      </w:r>
+      <w:r>
+        <w:rPr>
+          <w:rFonts w:ascii="Times New Roman" w:hAnsi="Times New Roman" w:cs="Times New Roman"/>
+          <w:sz w:val="20"/>
+          <w:szCs w:val="20"/>
+        </w:rPr>
+        <w:t>&lt;/</w:t>
+      </w:r>
+      <w:r>
+        <w:rPr>
+          <w:rFonts w:ascii="Times New Roman" w:hAnsi="Times New Roman" w:cs="Times New Roman"/>
+          <w:sz w:val="20"/>
+          <w:szCs w:val="20"/>
+          <w:lang w:val="en-US"/>
+        </w:rPr>
+        <w:t>button</w:t>
+      </w:r>
+      <w:r>
+        <w:rPr>
+          <w:rFonts w:ascii="Times New Roman" w:hAnsi="Times New Roman" w:cs="Times New Roman"/>
+          <w:sz w:val="20"/>
+          <w:szCs w:val="20"/>
+        </w:rPr>
+        <w:t>&gt;</w:t>
+      </w:r>
+    </w:p>
+    <w:p>
+      <w:pPr>
+        <w:pStyle w:val="a8"/>
+        <w:spacing w:after="0" w:line="240" w:lineRule="auto"/>
+        <w:ind w:left="0" w:firstLine="851"/>
+        <w:jc w:val="both"/>
+        <w:rPr>
+          <w:rFonts w:ascii="Times New Roman" w:hAnsi="Times New Roman" w:cs="Times New Roman"/>
+          <w:sz w:val="20"/>
+          <w:szCs w:val="20"/>
+        </w:rPr>
+      </w:pPr>
+      <w:r>
+        <w:rPr>
+          <w:rFonts w:ascii="Times New Roman" w:hAnsi="Times New Roman" w:cs="Times New Roman"/>
+          <w:sz w:val="20"/>
+          <w:szCs w:val="20"/>
+        </w:rPr>
+        <w:t xml:space="preserve">                &lt;/</w:t>
+      </w:r>
+      <w:r>
+        <w:rPr>
+          <w:rFonts w:ascii="Times New Roman" w:hAnsi="Times New Roman" w:cs="Times New Roman"/>
+          <w:sz w:val="20"/>
+          <w:szCs w:val="20"/>
+          <w:lang w:val="en-US"/>
+        </w:rPr>
+        <w:t>div</w:t>
+      </w:r>
+      <w:r>
+        <w:rPr>
+          <w:rFonts w:ascii="Times New Roman" w:hAnsi="Times New Roman" w:cs="Times New Roman"/>
+          <w:sz w:val="20"/>
+          <w:szCs w:val="20"/>
+        </w:rPr>
+        <w:t>&gt;</w:t>
+      </w:r>
+    </w:p>
+    <w:p>
+      <w:pPr>
+        <w:pStyle w:val="a8"/>
+        <w:spacing w:after="0" w:line="240" w:lineRule="auto"/>
+        <w:ind w:left="0" w:firstLine="851"/>
+        <w:jc w:val="both"/>
+        <w:rPr>
+          <w:rFonts w:ascii="Times New Roman" w:hAnsi="Times New Roman" w:cs="Times New Roman"/>
+          <w:sz w:val="20"/>
+          <w:szCs w:val="20"/>
+        </w:rPr>
+      </w:pPr>
+      <w:r>
+        <w:rPr>
+          <w:rFonts w:ascii="Times New Roman" w:hAnsi="Times New Roman" w:cs="Times New Roman"/>
+          <w:sz w:val="20"/>
+          <w:szCs w:val="20"/>
+        </w:rPr>
+        <w:t xml:space="preserve">                {</w:t>
+      </w:r>
+      <w:r>
+        <w:rPr>
+          <w:rFonts w:ascii="Times New Roman" w:hAnsi="Times New Roman" w:cs="Times New Roman"/>
+          <w:sz w:val="20"/>
+          <w:szCs w:val="20"/>
+          <w:lang w:val="en-US"/>
+        </w:rPr>
+        <w:t>htmlUser</w:t>
+      </w:r>
+      <w:r>
+        <w:rPr>
+          <w:rFonts w:ascii="Times New Roman" w:hAnsi="Times New Roman" w:cs="Times New Roman"/>
+          <w:sz w:val="20"/>
+          <w:szCs w:val="20"/>
+        </w:rPr>
+        <w:t>()}</w:t>
+      </w:r>
+    </w:p>
+    <w:p>
+      <w:pPr>
+        <w:pStyle w:val="a8"/>
+        <w:spacing w:after="0" w:line="240" w:lineRule="auto"/>
+        <w:ind w:left="0" w:firstLine="851"/>
+        <w:jc w:val="both"/>
+        <w:rPr>
+          <w:rFonts w:ascii="Times New Roman" w:hAnsi="Times New Roman" w:cs="Times New Roman"/>
+          <w:sz w:val="20"/>
+          <w:szCs w:val="20"/>
+          <w:lang w:val="en-US"/>
+        </w:rPr>
+      </w:pPr>
+      <w:r>
+        <w:rPr>
+          <w:rFonts w:ascii="Times New Roman" w:hAnsi="Times New Roman" w:cs="Times New Roman"/>
+          <w:sz w:val="20"/>
+          <w:szCs w:val="20"/>
+        </w:rPr>
+        <w:t xml:space="preserve">                </w:t>
+      </w:r>
+      <w:r>
+        <w:rPr>
+          <w:rFonts w:ascii="Times New Roman" w:hAnsi="Times New Roman" w:cs="Times New Roman"/>
+          <w:sz w:val="20"/>
+          <w:szCs w:val="20"/>
+          <w:lang w:val="en-US"/>
+        </w:rPr>
+        <w:t>&lt;br /&gt;</w:t>
+      </w:r>
+    </w:p>
+    <w:p>
+      <w:pPr>
+        <w:pStyle w:val="a8"/>
+        <w:spacing w:after="0" w:line="240" w:lineRule="auto"/>
+        <w:ind w:left="0" w:firstLine="851"/>
+        <w:jc w:val="both"/>
+        <w:rPr>
+          <w:rFonts w:ascii="Times New Roman" w:hAnsi="Times New Roman" w:cs="Times New Roman"/>
+          <w:sz w:val="20"/>
+          <w:szCs w:val="20"/>
+          <w:lang w:val="en-US"/>
+        </w:rPr>
+      </w:pPr>
+      <w:r>
+        <w:rPr>
+          <w:rFonts w:ascii="Times New Roman" w:hAnsi="Times New Roman" w:cs="Times New Roman"/>
+          <w:sz w:val="20"/>
+          <w:szCs w:val="20"/>
+          <w:lang w:val="en-US"/>
+        </w:rPr>
+        <w:t xml:space="preserve">                &lt;div&gt;</w:t>
+      </w:r>
+    </w:p>
+    <w:p>
+      <w:pPr>
+        <w:pStyle w:val="a8"/>
+        <w:spacing w:after="0" w:line="240" w:lineRule="auto"/>
+        <w:ind w:left="0" w:firstLine="851"/>
+        <w:jc w:val="both"/>
+        <w:rPr>
+          <w:rFonts w:ascii="Times New Roman" w:hAnsi="Times New Roman" w:cs="Times New Roman"/>
+          <w:sz w:val="20"/>
+          <w:szCs w:val="20"/>
+          <w:lang w:val="en-US"/>
+        </w:rPr>
+      </w:pPr>
+      <w:r>
+        <w:rPr>
+          <w:rFonts w:ascii="Times New Roman" w:hAnsi="Times New Roman" w:cs="Times New Roman"/>
+          <w:sz w:val="20"/>
+          <w:szCs w:val="20"/>
+          <w:lang w:val="en-US"/>
+        </w:rPr>
+        <w:t xml:space="preserve">                    &lt;label htmlFor=""&gt;</w:t>
+      </w:r>
+      <w:r>
+        <w:rPr>
+          <w:rFonts w:ascii="Times New Roman" w:hAnsi="Times New Roman" w:cs="Times New Roman"/>
+          <w:sz w:val="20"/>
+          <w:szCs w:val="20"/>
+        </w:rPr>
+        <w:t>Врач</w:t>
+      </w:r>
+      <w:r>
+        <w:rPr>
+          <w:rFonts w:ascii="Times New Roman" w:hAnsi="Times New Roman" w:cs="Times New Roman"/>
+          <w:sz w:val="20"/>
+          <w:szCs w:val="20"/>
+          <w:lang w:val="en-US"/>
+        </w:rPr>
+        <w:t xml:space="preserve"> &lt;/label&gt;</w:t>
+      </w:r>
+    </w:p>
+    <w:p>
+      <w:pPr>
+        <w:pStyle w:val="a8"/>
+        <w:spacing w:after="0" w:line="240" w:lineRule="auto"/>
+        <w:ind w:left="0" w:firstLine="851"/>
+        <w:jc w:val="both"/>
+        <w:rPr>
+          <w:rFonts w:ascii="Times New Roman" w:hAnsi="Times New Roman" w:cs="Times New Roman"/>
+          <w:sz w:val="20"/>
+          <w:szCs w:val="20"/>
+          <w:lang w:val="en-US"/>
+        </w:rPr>
+      </w:pPr>
+      <w:r>
+        <w:rPr>
+          <w:rFonts w:ascii="Times New Roman" w:hAnsi="Times New Roman" w:cs="Times New Roman"/>
+          <w:sz w:val="20"/>
+          <w:szCs w:val="20"/>
+          <w:lang w:val="en-US"/>
+        </w:rPr>
+        <w:t xml:space="preserve">                    &lt;select value={activeDoctor}</w:t>
+      </w:r>
+      <w:r>
+        <w:rPr>
+          <w:rFonts w:ascii="Times New Roman" w:hAnsi="Times New Roman" w:cs="Times New Roman"/>
+          <w:sz w:val="20"/>
+          <w:szCs w:val="20"/>
+          <w:lang w:val="en-US"/>
+        </w:rPr>
+        <w:t xml:space="preserve"> onChange={selectDoctorChange}&gt;</w:t>
+      </w:r>
+      <w:r>
+        <w:rPr>
+          <w:rFonts w:ascii="Times New Roman" w:hAnsi="Times New Roman" w:cs="Times New Roman"/>
+          <w:sz w:val="20"/>
+          <w:szCs w:val="20"/>
+          <w:lang w:val="en-US"/>
+        </w:rPr>
+        <w:t>{options}&lt;/select&gt;</w:t>
+      </w:r>
+    </w:p>
+    <w:p>
+      <w:pPr>
+        <w:pStyle w:val="a8"/>
+        <w:spacing w:after="0" w:line="240" w:lineRule="auto"/>
+        <w:ind w:left="0" w:firstLine="851"/>
+        <w:jc w:val="both"/>
+        <w:rPr>
+          <w:rFonts w:ascii="Times New Roman" w:hAnsi="Times New Roman" w:cs="Times New Roman"/>
+          <w:sz w:val="20"/>
+          <w:szCs w:val="20"/>
+          <w:lang w:val="en-US"/>
+        </w:rPr>
+      </w:pPr>
+      <w:r>
+        <w:rPr>
+          <w:rFonts w:ascii="Times New Roman" w:hAnsi="Times New Roman" w:cs="Times New Roman"/>
+          <w:sz w:val="20"/>
+          <w:szCs w:val="20"/>
+          <w:lang w:val="en-US"/>
+        </w:rPr>
+        <w:t xml:space="preserve">                &lt;/div&gt;</w:t>
+      </w:r>
+    </w:p>
+    <w:p>
+      <w:pPr>
+        <w:pStyle w:val="a8"/>
+        <w:spacing w:after="0" w:line="240" w:lineRule="auto"/>
+        <w:ind w:left="0" w:firstLine="851"/>
+        <w:jc w:val="both"/>
+        <w:rPr>
+          <w:rFonts w:ascii="Times New Roman" w:hAnsi="Times New Roman" w:cs="Times New Roman"/>
+          <w:sz w:val="20"/>
+          <w:szCs w:val="20"/>
           <w:lang w:val="en-US"/>
         </w:rPr>
       </w:pPr>
@@ -17547,6 +19013,173 @@
           <w:szCs w:val="20"/>
           <w:lang w:val="en-US"/>
         </w:rPr>
+        <w:t xml:space="preserve">                &lt;div&gt;</w:t>
+      </w:r>
+    </w:p>
+    <w:p>
+      <w:pPr>
+        <w:pStyle w:val="a8"/>
+        <w:spacing w:after="0" w:line="240" w:lineRule="auto"/>
+        <w:ind w:left="0" w:firstLine="851"/>
+        <w:jc w:val="both"/>
+        <w:rPr>
+          <w:rFonts w:ascii="Times New Roman" w:hAnsi="Times New Roman" w:cs="Times New Roman"/>
+          <w:sz w:val="20"/>
+          <w:szCs w:val="20"/>
+          <w:lang w:val="en-US"/>
+        </w:rPr>
+      </w:pPr>
+      <w:r>
+        <w:rPr>
+          <w:rFonts w:ascii="Times New Roman" w:hAnsi="Times New Roman" w:cs="Times New Roman"/>
+          <w:sz w:val="20"/>
+          <w:szCs w:val="20"/>
+          <w:lang w:val="en-US"/>
+        </w:rPr>
+        <w:t xml:space="preserve">                    &lt;label htmlFor=""&gt;</w:t>
+      </w:r>
+      <w:r>
+        <w:rPr>
+          <w:rFonts w:ascii="Times New Roman" w:hAnsi="Times New Roman" w:cs="Times New Roman"/>
+          <w:sz w:val="20"/>
+          <w:szCs w:val="20"/>
+        </w:rPr>
+        <w:t>Дата</w:t>
+      </w:r>
+      <w:r>
+        <w:rPr>
+          <w:rFonts w:ascii="Times New Roman" w:hAnsi="Times New Roman" w:cs="Times New Roman"/>
+          <w:sz w:val="20"/>
+          <w:szCs w:val="20"/>
+          <w:lang w:val="en-US"/>
+        </w:rPr>
+        <w:t xml:space="preserve"> </w:t>
+      </w:r>
+      <w:r>
+        <w:rPr>
+          <w:rFonts w:ascii="Times New Roman" w:hAnsi="Times New Roman" w:cs="Times New Roman"/>
+          <w:sz w:val="20"/>
+          <w:szCs w:val="20"/>
+        </w:rPr>
+        <w:t>записи</w:t>
+      </w:r>
+      <w:r>
+        <w:rPr>
+          <w:rFonts w:ascii="Times New Roman" w:hAnsi="Times New Roman" w:cs="Times New Roman"/>
+          <w:sz w:val="20"/>
+          <w:szCs w:val="20"/>
+          <w:lang w:val="en-US"/>
+        </w:rPr>
+        <w:t xml:space="preserve"> &lt;/label&gt;</w:t>
+      </w:r>
+    </w:p>
+    <w:p>
+      <w:pPr>
+        <w:pStyle w:val="a8"/>
+        <w:spacing w:after="0" w:line="240" w:lineRule="auto"/>
+        <w:ind w:left="0" w:firstLine="851"/>
+        <w:jc w:val="both"/>
+        <w:rPr>
+          <w:rFonts w:ascii="Times New Roman" w:hAnsi="Times New Roman" w:cs="Times New Roman"/>
+          <w:sz w:val="20"/>
+          <w:szCs w:val="20"/>
+          <w:lang w:val="en-US"/>
+        </w:rPr>
+      </w:pPr>
+      <w:r>
+        <w:rPr>
+          <w:rFonts w:ascii="Times New Roman" w:hAnsi="Times New Roman" w:cs="Times New Roman"/>
+          <w:sz w:val="20"/>
+          <w:szCs w:val="20"/>
+          <w:lang w:val="en-US"/>
+        </w:rPr>
+        <w:t xml:space="preserve">                    &lt;input value={activeDate} onChange={activeDateSaveChange} type="date" /&gt;</w:t>
+      </w:r>
+    </w:p>
+    <w:p>
+      <w:pPr>
+        <w:pStyle w:val="a8"/>
+        <w:spacing w:after="0" w:line="240" w:lineRule="auto"/>
+        <w:ind w:left="0" w:firstLine="851"/>
+        <w:jc w:val="both"/>
+        <w:rPr>
+          <w:rFonts w:ascii="Times New Roman" w:hAnsi="Times New Roman" w:cs="Times New Roman"/>
+          <w:sz w:val="20"/>
+          <w:szCs w:val="20"/>
+          <w:lang w:val="en-US"/>
+        </w:rPr>
+      </w:pPr>
+      <w:r>
+        <w:rPr>
+          <w:rFonts w:ascii="Times New Roman" w:hAnsi="Times New Roman" w:cs="Times New Roman"/>
+          <w:sz w:val="20"/>
+          <w:szCs w:val="20"/>
+          <w:lang w:val="en-US"/>
+        </w:rPr>
+        <w:t xml:space="preserve">                    </w:t>
+      </w:r>
+      <w:r>
+        <w:rPr>
+          <w:rFonts w:ascii="Times New Roman" w:hAnsi="Times New Roman" w:cs="Times New Roman"/>
+          <w:sz w:val="20"/>
+          <w:szCs w:val="20"/>
+          <w:lang w:val="en-US"/>
+        </w:rPr>
+        <w:t>{timeListRecord()}</w:t>
+      </w:r>
+    </w:p>
+    <w:p>
+      <w:pPr>
+        <w:pStyle w:val="a8"/>
+        <w:spacing w:after="0" w:line="240" w:lineRule="auto"/>
+        <w:ind w:left="0" w:firstLine="851"/>
+        <w:jc w:val="both"/>
+        <w:rPr>
+          <w:rFonts w:ascii="Times New Roman" w:hAnsi="Times New Roman" w:cs="Times New Roman"/>
+          <w:sz w:val="20"/>
+          <w:szCs w:val="20"/>
+          <w:lang w:val="en-US"/>
+        </w:rPr>
+      </w:pPr>
+      <w:r>
+        <w:rPr>
+          <w:rFonts w:ascii="Times New Roman" w:hAnsi="Times New Roman" w:cs="Times New Roman"/>
+          <w:sz w:val="20"/>
+          <w:szCs w:val="20"/>
+          <w:lang w:val="en-US"/>
+        </w:rPr>
+        <w:t xml:space="preserve">           </w:t>
+      </w:r>
+      <w:r>
+        <w:rPr>
+          <w:rFonts w:ascii="Times New Roman" w:hAnsi="Times New Roman" w:cs="Times New Roman"/>
+          <w:sz w:val="20"/>
+          <w:szCs w:val="20"/>
+          <w:lang w:val="en-US"/>
+        </w:rPr>
+        <w:t xml:space="preserve">     &lt;/div&gt;</w:t>
+      </w:r>
+    </w:p>
+    <w:p>
+      <w:pPr>
+        <w:pStyle w:val="a8"/>
+        <w:spacing w:after="0" w:line="240" w:lineRule="auto"/>
+        <w:ind w:left="0" w:firstLine="851"/>
+        <w:jc w:val="both"/>
+        <w:rPr>
+          <w:rFonts w:ascii="Times New Roman" w:hAnsi="Times New Roman" w:cs="Times New Roman"/>
+          <w:sz w:val="20"/>
+          <w:szCs w:val="20"/>
+          <w:lang w:val="en-US"/>
+        </w:rPr>
+      </w:pPr>
+      <w:r>
+        <w:rPr>
+          <w:rFonts w:ascii="Times New Roman" w:hAnsi="Times New Roman" w:cs="Times New Roman"/>
+          <w:sz w:val="20"/>
+          <w:szCs w:val="20"/>
+          <w:lang w:val="en-US"/>
+        </w:rPr>
         <w:t xml:space="preserve">            &lt;/div&gt;</w:t>
       </w:r>
     </w:p>
@@ -17570,7 +19203,25 @@
           <w:szCs w:val="20"/>
           <w:lang w:val="en-US"/>
         </w:rPr>
-        <w:t xml:space="preserve">        }</w:t>
+        <w:t xml:space="preserve">        &lt;/div&gt;</w:t>
+      </w:r>
+      <w:r>
+        <w:rPr>
+          <w:rFonts w:ascii="Times New Roman" w:hAnsi="Times New Roman" w:cs="Times New Roman"/>
+          <w:sz w:val="20"/>
+          <w:szCs w:val="20"/>
+          <w:lang w:val="en-US"/>
+        </w:rPr>
+        <w:t>)</w:t>
+      </w:r>
+      <w:r>
+        <w:rPr>
+          <w:rFonts w:ascii="Times New Roman" w:hAnsi="Times New Roman" w:cs="Times New Roman"/>
+          <w:sz w:val="20"/>
+          <w:szCs w:val="20"/>
+          <w:lang w:val="en-US"/>
+        </w:rPr>
+        <w:t>}</w:t>
       </w:r>
     </w:p>
     <w:p>
@@ -17586,15 +19237,6 @@
           <w:lang w:val="en-US"/>
         </w:rPr>
       </w:pPr>
-      <w:r>
-        <w:rPr>
-          <w:rFonts w:ascii="Times New Roman" w:hAnsi="Times New Roman" w:cs="Times New Roman"/>
-          <w:sz w:val="20"/>
-          <w:szCs w:val="20"/>
-          <w:lang w:val="en-US"/>
-        </w:rPr>
-        <w:t xml:space="preserve">        return &lt;&gt;&lt;/&gt;</w:t>
-      </w:r>
     </w:p>
     <w:p>
       <w:pPr>
@@ -17609,15 +19251,6 @@
           <w:lang w:val="en-US"/>
         </w:rPr>
       </w:pPr>
-      <w:r>
-        <w:rPr>
-          <w:rFonts w:ascii="Times New Roman" w:hAnsi="Times New Roman" w:cs="Times New Roman"/>
-          <w:sz w:val="20"/>
-          <w:szCs w:val="20"/>
-          <w:lang w:val="en-US"/>
-        </w:rPr>
-        <w:t xml:space="preserve">    }</w:t>
-      </w:r>
     </w:p>
     <w:p>
       <w:pPr>
@@ -17637,799 +19270,9 @@
           <w:rFonts w:ascii="Times New Roman" w:hAnsi="Times New Roman" w:cs="Times New Roman"/>
           <w:sz w:val="20"/>
           <w:szCs w:val="20"/>
-          <w:lang w:val="en-US"/>
-        </w:rPr>
-        <w:t xml:space="preserve">    useEffect(() =&gt; {</w:t>
-      </w:r>
-    </w:p>
-    <w:p>
-      <w:pPr>
-        <w:pStyle w:val="a8"/>
-        <w:spacing w:after="0" w:line="240" w:lineRule="auto"/>
-        <w:ind w:left="0" w:firstLine="851"/>
-        <w:jc w:val="both"/>
-        <w:rPr>
-          <w:rFonts w:ascii="Times New Roman" w:hAnsi="Times New Roman" w:cs="Times New Roman"/>
-          <w:sz w:val="20"/>
-          <w:szCs w:val="20"/>
-          <w:lang w:val="en-US"/>
-        </w:rPr>
-      </w:pPr>
-      <w:r>
-        <w:rPr>
-          <w:rFonts w:ascii="Times New Roman" w:hAnsi="Times New Roman" w:cs="Times New Roman"/>
-          <w:sz w:val="20"/>
-          <w:szCs w:val="20"/>
-          <w:lang w:val="en-US"/>
-        </w:rPr>
-        <w:t xml:space="preserve">        (async () =&gt; {</w:t>
-      </w:r>
-    </w:p>
-    <w:p>
-      <w:pPr>
-        <w:pStyle w:val="a8"/>
-        <w:spacing w:after="0" w:line="240" w:lineRule="auto"/>
-        <w:ind w:left="0" w:firstLine="851"/>
-        <w:jc w:val="both"/>
-        <w:rPr>
-          <w:rFonts w:ascii="Times New Roman" w:hAnsi="Times New Roman" w:cs="Times New Roman"/>
-          <w:sz w:val="20"/>
-          <w:szCs w:val="20"/>
-          <w:lang w:val="en-US"/>
-        </w:rPr>
-      </w:pPr>
-      <w:r>
-        <w:rPr>
-          <w:rFonts w:ascii="Times New Roman" w:hAnsi="Times New Roman" w:cs="Times New Roman"/>
-          <w:sz w:val="20"/>
-          <w:szCs w:val="20"/>
-          <w:lang w:val="en-US"/>
-        </w:rPr>
-        <w:t xml:space="preserve">            doctorsSave(await apiDoctors().doctorsAll());</w:t>
-      </w:r>
-    </w:p>
-    <w:p>
-      <w:pPr>
-        <w:pStyle w:val="a8"/>
-        <w:spacing w:after="0" w:line="240" w:lineRule="auto"/>
-        <w:ind w:left="0" w:firstLine="851"/>
-        <w:jc w:val="both"/>
-        <w:rPr>
-          <w:rFonts w:ascii="Times New Roman" w:hAnsi="Times New Roman" w:cs="Times New Roman"/>
-          <w:sz w:val="20"/>
-          <w:szCs w:val="20"/>
-          <w:lang w:val="en-US"/>
-        </w:rPr>
-      </w:pPr>
-      <w:r>
-        <w:rPr>
-          <w:rFonts w:ascii="Times New Roman" w:hAnsi="Times New Roman" w:cs="Times New Roman"/>
-          <w:sz w:val="20"/>
-          <w:szCs w:val="20"/>
-          <w:lang w:val="en-US"/>
-        </w:rPr>
-        <w:t xml:space="preserve">            const searchDoctor = searchParams.get("doctor");</w:t>
-      </w:r>
-    </w:p>
-    <w:p>
-      <w:pPr>
-        <w:pStyle w:val="a8"/>
-        <w:spacing w:after="0" w:line="240" w:lineRule="auto"/>
-        <w:ind w:left="0" w:firstLine="851"/>
-        <w:jc w:val="both"/>
-        <w:rPr>
-          <w:rFonts w:ascii="Times New Roman" w:hAnsi="Times New Roman" w:cs="Times New Roman"/>
-          <w:sz w:val="20"/>
-          <w:szCs w:val="20"/>
-          <w:lang w:val="en-US"/>
-        </w:rPr>
-      </w:pPr>
-      <w:r>
-        <w:rPr>
-          <w:rFonts w:ascii="Times New Roman" w:hAnsi="Times New Roman" w:cs="Times New Roman"/>
-          <w:sz w:val="20"/>
-          <w:szCs w:val="20"/>
-          <w:lang w:val="en-US"/>
-        </w:rPr>
-        <w:t xml:space="preserve">            if (+searchDoctor) {</w:t>
-      </w:r>
-    </w:p>
-    <w:p>
-      <w:pPr>
-        <w:pStyle w:val="a8"/>
-        <w:spacing w:after="0" w:line="240" w:lineRule="auto"/>
-        <w:ind w:left="0" w:firstLine="851"/>
-        <w:jc w:val="both"/>
-        <w:rPr>
-          <w:rFonts w:ascii="Times New Roman" w:hAnsi="Times New Roman" w:cs="Times New Roman"/>
-          <w:sz w:val="20"/>
-          <w:szCs w:val="20"/>
-          <w:lang w:val="en-US"/>
-        </w:rPr>
-      </w:pPr>
-      <w:r>
-        <w:rPr>
-          <w:rFonts w:ascii="Times New Roman" w:hAnsi="Times New Roman" w:cs="Times New Roman"/>
-          <w:sz w:val="20"/>
-          <w:szCs w:val="20"/>
-          <w:lang w:val="en-US"/>
-        </w:rPr>
-        <w:t xml:space="preserve">                activeDoctorSave(+searchDoctor);</w:t>
-      </w:r>
-    </w:p>
-    <w:p>
-      <w:pPr>
-        <w:pStyle w:val="a8"/>
-        <w:spacing w:after="0" w:line="240" w:lineRule="auto"/>
-        <w:ind w:left="0" w:firstLine="851"/>
-        <w:jc w:val="both"/>
-        <w:rPr>
-          <w:rFonts w:ascii="Times New Roman" w:hAnsi="Times New Roman" w:cs="Times New Roman"/>
-          <w:sz w:val="20"/>
-          <w:szCs w:val="20"/>
-          <w:lang w:val="en-US"/>
-        </w:rPr>
-      </w:pPr>
-      <w:r>
-        <w:rPr>
-          <w:rFonts w:ascii="Times New Roman" w:hAnsi="Times New Roman" w:cs="Times New Roman"/>
-          <w:sz w:val="20"/>
-          <w:szCs w:val="20"/>
-          <w:lang w:val="en-US"/>
-        </w:rPr>
-        <w:t xml:space="preserve">            } else if (doctors.length) {</w:t>
-      </w:r>
-    </w:p>
-    <w:p>
-      <w:pPr>
-        <w:pStyle w:val="a8"/>
-        <w:spacing w:after="0" w:line="240" w:lineRule="auto"/>
-        <w:ind w:left="0" w:firstLine="851"/>
-        <w:jc w:val="both"/>
-        <w:rPr>
-          <w:rFonts w:ascii="Times New Roman" w:hAnsi="Times New Roman" w:cs="Times New Roman"/>
-          <w:sz w:val="20"/>
-          <w:szCs w:val="20"/>
-          <w:lang w:val="en-US"/>
-        </w:rPr>
-      </w:pPr>
-      <w:r>
-        <w:rPr>
-          <w:rFonts w:ascii="Times New Roman" w:hAnsi="Times New Roman" w:cs="Times New Roman"/>
-          <w:sz w:val="20"/>
-          <w:szCs w:val="20"/>
-          <w:lang w:val="en-US"/>
-        </w:rPr>
-        <w:t xml:space="preserve">                activeDoctorSave(doctors[0].id);</w:t>
-      </w:r>
-    </w:p>
-    <w:p>
-      <w:pPr>
-        <w:pStyle w:val="a8"/>
-        <w:spacing w:after="0" w:line="240" w:lineRule="auto"/>
-        <w:ind w:left="0" w:firstLine="851"/>
-        <w:jc w:val="both"/>
-        <w:rPr>
-          <w:rFonts w:ascii="Times New Roman" w:hAnsi="Times New Roman" w:cs="Times New Roman"/>
-          <w:sz w:val="20"/>
-          <w:szCs w:val="20"/>
-          <w:lang w:val="en-US"/>
-        </w:rPr>
-      </w:pPr>
-      <w:r>
-        <w:rPr>
-          <w:rFonts w:ascii="Times New Roman" w:hAnsi="Times New Roman" w:cs="Times New Roman"/>
-          <w:sz w:val="20"/>
-          <w:szCs w:val="20"/>
-          <w:lang w:val="en-US"/>
-        </w:rPr>
-        <w:t xml:space="preserve">            }</w:t>
-      </w:r>
-    </w:p>
-    <w:p>
-      <w:pPr>
-        <w:pStyle w:val="a8"/>
-        <w:spacing w:after="0" w:line="240" w:lineRule="auto"/>
-        <w:ind w:left="0" w:firstLine="851"/>
-        <w:jc w:val="both"/>
-        <w:rPr>
-          <w:rFonts w:ascii="Times New Roman" w:hAnsi="Times New Roman" w:cs="Times New Roman"/>
-          <w:sz w:val="20"/>
-          <w:szCs w:val="20"/>
-          <w:lang w:val="en-US"/>
-        </w:rPr>
-      </w:pPr>
-      <w:r>
-        <w:rPr>
-          <w:rFonts w:ascii="Times New Roman" w:hAnsi="Times New Roman" w:cs="Times New Roman"/>
-          <w:sz w:val="20"/>
-          <w:szCs w:val="20"/>
-          <w:lang w:val="en-US"/>
-        </w:rPr>
-        <w:t xml:space="preserve">        })()</w:t>
-      </w:r>
-    </w:p>
-    <w:p>
-      <w:pPr>
-        <w:pStyle w:val="a8"/>
-        <w:spacing w:after="0" w:line="240" w:lineRule="auto"/>
-        <w:ind w:left="0" w:firstLine="851"/>
-        <w:jc w:val="both"/>
-        <w:rPr>
-          <w:rFonts w:ascii="Times New Roman" w:hAnsi="Times New Roman" w:cs="Times New Roman"/>
-          <w:sz w:val="20"/>
-          <w:szCs w:val="20"/>
-          <w:lang w:val="en-US"/>
-        </w:rPr>
-      </w:pPr>
-      <w:r>
-        <w:rPr>
-          <w:rFonts w:ascii="Times New Roman" w:hAnsi="Times New Roman" w:cs="Times New Roman"/>
-          <w:sz w:val="20"/>
-          <w:szCs w:val="20"/>
-          <w:lang w:val="en-US"/>
-        </w:rPr>
-        <w:t xml:space="preserve">    }, [])</w:t>
-      </w:r>
-    </w:p>
-    <w:p>
-      <w:pPr>
-        <w:pStyle w:val="a8"/>
-        <w:spacing w:after="0" w:line="240" w:lineRule="auto"/>
-        <w:ind w:left="0" w:firstLine="851"/>
-        <w:jc w:val="both"/>
-        <w:rPr>
-          <w:rFonts w:ascii="Times New Roman" w:hAnsi="Times New Roman" w:cs="Times New Roman"/>
-          <w:sz w:val="20"/>
-          <w:szCs w:val="20"/>
-          <w:lang w:val="en-US"/>
-        </w:rPr>
-      </w:pPr>
-      <w:r>
-        <w:rPr>
-          <w:rFonts w:ascii="Times New Roman" w:hAnsi="Times New Roman" w:cs="Times New Roman"/>
-          <w:sz w:val="20"/>
-          <w:szCs w:val="20"/>
-          <w:lang w:val="en-US"/>
-        </w:rPr>
-        <w:t xml:space="preserve">    if (doctors.length) {</w:t>
-      </w:r>
-    </w:p>
-    <w:p>
-      <w:pPr>
-        <w:pStyle w:val="a8"/>
-        <w:spacing w:after="0" w:line="240" w:lineRule="auto"/>
-        <w:ind w:left="0" w:firstLine="851"/>
-        <w:jc w:val="both"/>
-        <w:rPr>
-          <w:rFonts w:ascii="Times New Roman" w:hAnsi="Times New Roman" w:cs="Times New Roman"/>
-          <w:sz w:val="20"/>
-          <w:szCs w:val="20"/>
-          <w:lang w:val="en-US"/>
-        </w:rPr>
-      </w:pPr>
-      <w:r>
-        <w:rPr>
-          <w:rFonts w:ascii="Times New Roman" w:hAnsi="Times New Roman" w:cs="Times New Roman"/>
-          <w:sz w:val="20"/>
-          <w:szCs w:val="20"/>
-          <w:lang w:val="en-US"/>
-        </w:rPr>
-        <w:t xml:space="preserve">        for (const doctor of doctors) {</w:t>
-      </w:r>
-    </w:p>
-    <w:p>
-      <w:pPr>
-        <w:pStyle w:val="a8"/>
-        <w:spacing w:after="0" w:line="240" w:lineRule="auto"/>
-        <w:ind w:left="0" w:firstLine="851"/>
-        <w:jc w:val="both"/>
-        <w:rPr>
-          <w:rFonts w:ascii="Times New Roman" w:hAnsi="Times New Roman" w:cs="Times New Roman"/>
-          <w:sz w:val="20"/>
-          <w:szCs w:val="20"/>
-          <w:lang w:val="en-US"/>
-        </w:rPr>
-      </w:pPr>
-      <w:r>
-        <w:rPr>
-          <w:rFonts w:ascii="Times New Roman" w:hAnsi="Times New Roman" w:cs="Times New Roman"/>
-          <w:sz w:val="20"/>
-          <w:szCs w:val="20"/>
-          <w:lang w:val="en-US"/>
-        </w:rPr>
-        <w:t xml:space="preserve">            options.push(&lt;option value={doctor.id} key={doctor.id}&gt;{doctor.name}&lt;/option&gt;)</w:t>
-      </w:r>
-    </w:p>
-    <w:p>
-      <w:pPr>
-        <w:pStyle w:val="a8"/>
-        <w:spacing w:after="0" w:line="240" w:lineRule="auto"/>
-        <w:ind w:left="0" w:firstLine="851"/>
-        <w:jc w:val="both"/>
-        <w:rPr>
-          <w:rFonts w:ascii="Times New Roman" w:hAnsi="Times New Roman" w:cs="Times New Roman"/>
-          <w:sz w:val="20"/>
-          <w:szCs w:val="20"/>
-          <w:lang w:val="en-US"/>
-        </w:rPr>
-      </w:pPr>
-      <w:r>
-        <w:rPr>
-          <w:rFonts w:ascii="Times New Roman" w:hAnsi="Times New Roman" w:cs="Times New Roman"/>
-          <w:sz w:val="20"/>
-          <w:szCs w:val="20"/>
-          <w:lang w:val="en-US"/>
-        </w:rPr>
-        <w:t xml:space="preserve">        }</w:t>
-      </w:r>
-    </w:p>
-    <w:p>
-      <w:pPr>
-        <w:pStyle w:val="a8"/>
-        <w:spacing w:after="0" w:line="240" w:lineRule="auto"/>
-        <w:ind w:left="0" w:firstLine="851"/>
-        <w:jc w:val="both"/>
-        <w:rPr>
-          <w:rFonts w:ascii="Times New Roman" w:hAnsi="Times New Roman" w:cs="Times New Roman"/>
-          <w:sz w:val="20"/>
-          <w:szCs w:val="20"/>
-          <w:lang w:val="en-US"/>
-        </w:rPr>
-      </w:pPr>
-      <w:r>
-        <w:rPr>
-          <w:rFonts w:ascii="Times New Roman" w:hAnsi="Times New Roman" w:cs="Times New Roman"/>
-          <w:sz w:val="20"/>
-          <w:szCs w:val="20"/>
-          <w:lang w:val="en-US"/>
-        </w:rPr>
-        <w:t xml:space="preserve">    }</w:t>
-      </w:r>
-    </w:p>
-    <w:p>
-      <w:pPr>
-        <w:pStyle w:val="a8"/>
-        <w:spacing w:after="0" w:line="240" w:lineRule="auto"/>
-        <w:ind w:left="0" w:firstLine="851"/>
-        <w:jc w:val="both"/>
-        <w:rPr>
-          <w:rFonts w:ascii="Times New Roman" w:hAnsi="Times New Roman" w:cs="Times New Roman"/>
-          <w:sz w:val="20"/>
-          <w:szCs w:val="20"/>
-          <w:lang w:val="en-US"/>
-        </w:rPr>
-      </w:pPr>
-      <w:r>
-        <w:rPr>
-          <w:rFonts w:ascii="Times New Roman" w:hAnsi="Times New Roman" w:cs="Times New Roman"/>
-          <w:sz w:val="20"/>
-          <w:szCs w:val="20"/>
-          <w:lang w:val="en-US"/>
-        </w:rPr>
-        <w:t xml:space="preserve">    if (doctors.length &amp;&amp; !activeDoctor) {</w:t>
-      </w:r>
-    </w:p>
-    <w:p>
-      <w:pPr>
-        <w:pStyle w:val="a8"/>
-        <w:spacing w:after="0" w:line="240" w:lineRule="auto"/>
-        <w:ind w:left="0" w:firstLine="851"/>
-        <w:jc w:val="both"/>
-        <w:rPr>
-          <w:rFonts w:ascii="Times New Roman" w:hAnsi="Times New Roman" w:cs="Times New Roman"/>
-          <w:sz w:val="20"/>
-          <w:szCs w:val="20"/>
-          <w:lang w:val="en-US"/>
-        </w:rPr>
-      </w:pPr>
-      <w:r>
-        <w:rPr>
-          <w:rFonts w:ascii="Times New Roman" w:hAnsi="Times New Roman" w:cs="Times New Roman"/>
-          <w:sz w:val="20"/>
-          <w:szCs w:val="20"/>
-          <w:lang w:val="en-US"/>
-        </w:rPr>
-        <w:t xml:space="preserve">        activeDoctorSave(doctors[0].id);</w:t>
-      </w:r>
-    </w:p>
-    <w:p>
-      <w:pPr>
-        <w:pStyle w:val="a8"/>
-        <w:spacing w:after="0" w:line="240" w:lineRule="auto"/>
-        <w:ind w:left="0" w:firstLine="851"/>
-        <w:jc w:val="both"/>
-        <w:rPr>
-          <w:rFonts w:ascii="Times New Roman" w:hAnsi="Times New Roman" w:cs="Times New Roman"/>
-          <w:sz w:val="20"/>
-          <w:szCs w:val="20"/>
-          <w:lang w:val="en-US"/>
-        </w:rPr>
-      </w:pPr>
-      <w:r>
-        <w:rPr>
-          <w:rFonts w:ascii="Times New Roman" w:hAnsi="Times New Roman" w:cs="Times New Roman"/>
-          <w:sz w:val="20"/>
-          <w:szCs w:val="20"/>
-          <w:lang w:val="en-US"/>
-        </w:rPr>
-        <w:t xml:space="preserve">    }</w:t>
-      </w:r>
-    </w:p>
-    <w:p>
-      <w:pPr>
-        <w:pStyle w:val="a8"/>
-        <w:spacing w:after="0" w:line="240" w:lineRule="auto"/>
-        <w:ind w:left="0" w:firstLine="851"/>
-        <w:jc w:val="both"/>
-        <w:rPr>
-          <w:rFonts w:ascii="Times New Roman" w:hAnsi="Times New Roman" w:cs="Times New Roman"/>
-          <w:sz w:val="20"/>
-          <w:szCs w:val="20"/>
-          <w:lang w:val="en-US"/>
-        </w:rPr>
-      </w:pPr>
-      <w:r>
-        <w:rPr>
-          <w:rFonts w:ascii="Times New Roman" w:hAnsi="Times New Roman" w:cs="Times New Roman"/>
-          <w:sz w:val="20"/>
-          <w:szCs w:val="20"/>
-          <w:lang w:val="en-US"/>
-        </w:rPr>
-        <w:t xml:space="preserve">    const timeListRecord = () =&gt; {</w:t>
-      </w:r>
-    </w:p>
-    <w:p>
-      <w:pPr>
-        <w:pStyle w:val="a8"/>
-        <w:spacing w:after="0" w:line="240" w:lineRule="auto"/>
-        <w:ind w:left="0" w:firstLine="851"/>
-        <w:jc w:val="both"/>
-        <w:rPr>
-          <w:rFonts w:ascii="Times New Roman" w:hAnsi="Times New Roman" w:cs="Times New Roman"/>
-          <w:sz w:val="20"/>
-          <w:szCs w:val="20"/>
-          <w:lang w:val="en-US"/>
-        </w:rPr>
-      </w:pPr>
-      <w:r>
-        <w:rPr>
-          <w:rFonts w:ascii="Times New Roman" w:hAnsi="Times New Roman" w:cs="Times New Roman"/>
-          <w:sz w:val="20"/>
-          <w:szCs w:val="20"/>
-          <w:lang w:val="en-US"/>
-        </w:rPr>
-        <w:t xml:space="preserve">        if (activeDate &amp;&amp; activeDoctor &amp;&amp; polis &amp;&amp; checkPolis) {</w:t>
-      </w:r>
-    </w:p>
-    <w:p>
-      <w:pPr>
-        <w:pStyle w:val="a8"/>
-        <w:spacing w:after="0" w:line="240" w:lineRule="auto"/>
-        <w:ind w:left="0" w:firstLine="851"/>
-        <w:jc w:val="both"/>
-        <w:rPr>
-          <w:rFonts w:ascii="Times New Roman" w:hAnsi="Times New Roman" w:cs="Times New Roman"/>
-          <w:sz w:val="20"/>
-          <w:szCs w:val="20"/>
-          <w:lang w:val="en-US"/>
-        </w:rPr>
-      </w:pPr>
-      <w:r>
-        <w:rPr>
-          <w:rFonts w:ascii="Times New Roman" w:hAnsi="Times New Roman" w:cs="Times New Roman"/>
-          <w:sz w:val="20"/>
-          <w:szCs w:val="20"/>
-          <w:lang w:val="en-US"/>
-        </w:rPr>
-        <w:t xml:space="preserve">            return &lt;TimeListRecord date={activeDate} doctor={activeDoctor}  polis={polis} /&gt;</w:t>
-      </w:r>
-    </w:p>
-    <w:p>
-      <w:pPr>
-        <w:pStyle w:val="a8"/>
-        <w:spacing w:after="0" w:line="240" w:lineRule="auto"/>
-        <w:ind w:left="0" w:firstLine="851"/>
-        <w:jc w:val="both"/>
-        <w:rPr>
-          <w:rFonts w:ascii="Times New Roman" w:hAnsi="Times New Roman" w:cs="Times New Roman"/>
-          <w:sz w:val="20"/>
-          <w:szCs w:val="20"/>
-          <w:lang w:val="en-US"/>
-        </w:rPr>
-      </w:pPr>
-      <w:r>
-        <w:rPr>
-          <w:rFonts w:ascii="Times New Roman" w:hAnsi="Times New Roman" w:cs="Times New Roman"/>
-          <w:sz w:val="20"/>
-          <w:szCs w:val="20"/>
-          <w:lang w:val="en-US"/>
-        </w:rPr>
-        <w:t xml:space="preserve">        }</w:t>
-      </w:r>
-    </w:p>
-    <w:p>
-      <w:pPr>
-        <w:pStyle w:val="a8"/>
-        <w:spacing w:after="0" w:line="240" w:lineRule="auto"/>
-        <w:ind w:left="0" w:firstLine="851"/>
-        <w:jc w:val="both"/>
-        <w:rPr>
-          <w:rFonts w:ascii="Times New Roman" w:hAnsi="Times New Roman" w:cs="Times New Roman"/>
-          <w:sz w:val="20"/>
-          <w:szCs w:val="20"/>
-          <w:lang w:val="en-US"/>
-        </w:rPr>
-      </w:pPr>
-      <w:r>
-        <w:rPr>
-          <w:rFonts w:ascii="Times New Roman" w:hAnsi="Times New Roman" w:cs="Times New Roman"/>
-          <w:sz w:val="20"/>
-          <w:szCs w:val="20"/>
-          <w:lang w:val="en-US"/>
-        </w:rPr>
-        <w:t xml:space="preserve">        return &lt;&gt;&lt;/&gt;</w:t>
-      </w:r>
-    </w:p>
-    <w:p>
-      <w:pPr>
-        <w:pStyle w:val="a8"/>
-        <w:spacing w:after="0" w:line="240" w:lineRule="auto"/>
-        <w:ind w:left="0" w:firstLine="851"/>
-        <w:jc w:val="both"/>
-        <w:rPr>
-          <w:rFonts w:ascii="Times New Roman" w:hAnsi="Times New Roman" w:cs="Times New Roman"/>
-          <w:sz w:val="20"/>
-          <w:szCs w:val="20"/>
-          <w:lang w:val="en-US"/>
-        </w:rPr>
-      </w:pPr>
-      <w:r>
-        <w:rPr>
-          <w:rFonts w:ascii="Times New Roman" w:hAnsi="Times New Roman" w:cs="Times New Roman"/>
-          <w:sz w:val="20"/>
-          <w:szCs w:val="20"/>
-          <w:lang w:val="en-US"/>
-        </w:rPr>
-        <w:t xml:space="preserve">    }</w:t>
-      </w:r>
-    </w:p>
-    <w:p>
-      <w:pPr>
-        <w:pStyle w:val="a8"/>
-        <w:spacing w:after="0" w:line="240" w:lineRule="auto"/>
-        <w:ind w:left="0" w:firstLine="851"/>
-        <w:jc w:val="both"/>
-        <w:rPr>
-          <w:rFonts w:ascii="Times New Roman" w:hAnsi="Times New Roman" w:cs="Times New Roman"/>
-          <w:sz w:val="20"/>
-          <w:szCs w:val="20"/>
-          <w:lang w:val="en-US"/>
-        </w:rPr>
-      </w:pPr>
-      <w:r>
-        <w:rPr>
-          <w:rFonts w:ascii="Times New Roman" w:hAnsi="Times New Roman" w:cs="Times New Roman"/>
-          <w:sz w:val="20"/>
-          <w:szCs w:val="20"/>
-          <w:lang w:val="en-US"/>
-        </w:rPr>
-        <w:t xml:space="preserve">    return (</w:t>
-      </w:r>
-    </w:p>
-    <w:p>
-      <w:pPr>
-        <w:pStyle w:val="a8"/>
-        <w:spacing w:after="0" w:line="240" w:lineRule="auto"/>
-        <w:ind w:left="0" w:firstLine="851"/>
-        <w:jc w:val="both"/>
-        <w:rPr>
-          <w:rFonts w:ascii="Times New Roman" w:hAnsi="Times New Roman" w:cs="Times New Roman"/>
-          <w:sz w:val="20"/>
-          <w:szCs w:val="20"/>
-          <w:lang w:val="en-US"/>
-        </w:rPr>
-      </w:pPr>
-      <w:r>
-        <w:rPr>
-          <w:rFonts w:ascii="Times New Roman" w:hAnsi="Times New Roman" w:cs="Times New Roman"/>
-          <w:sz w:val="20"/>
-          <w:szCs w:val="20"/>
-          <w:lang w:val="en-US"/>
-        </w:rPr>
-        <w:t xml:space="preserve">        &lt;div className="recordPage"&gt;</w:t>
-      </w:r>
-    </w:p>
-    <w:p>
-      <w:pPr>
-        <w:pStyle w:val="a8"/>
-        <w:spacing w:after="0" w:line="240" w:lineRule="auto"/>
-        <w:ind w:left="0" w:firstLine="851"/>
-        <w:jc w:val="both"/>
-        <w:rPr>
-          <w:rFonts w:ascii="Times New Roman" w:hAnsi="Times New Roman" w:cs="Times New Roman"/>
-          <w:sz w:val="20"/>
-          <w:szCs w:val="20"/>
-        </w:rPr>
-      </w:pPr>
-      <w:r>
-        <w:rPr>
-          <w:rFonts w:ascii="Times New Roman" w:hAnsi="Times New Roman" w:cs="Times New Roman"/>
-          <w:sz w:val="20"/>
-          <w:szCs w:val="20"/>
-          <w:lang w:val="en-US"/>
-        </w:rPr>
-        <w:t xml:space="preserve">            </w:t>
-      </w:r>
-      <w:r>
-        <w:rPr>
-          <w:rFonts w:ascii="Times New Roman" w:hAnsi="Times New Roman" w:cs="Times New Roman"/>
-          <w:sz w:val="20"/>
-          <w:szCs w:val="20"/>
-        </w:rPr>
-        <w:t>&lt;h1&gt;Запись к врачу&lt;/h1&gt;</w:t>
-      </w:r>
-    </w:p>
-    <w:p>
-      <w:pPr>
-        <w:pStyle w:val="a8"/>
-        <w:spacing w:after="0" w:line="240" w:lineRule="auto"/>
-        <w:ind w:left="0" w:firstLine="851"/>
-        <w:jc w:val="both"/>
-        <w:rPr>
-          <w:rFonts w:ascii="Times New Roman" w:hAnsi="Times New Roman" w:cs="Times New Roman"/>
-          <w:sz w:val="20"/>
-          <w:szCs w:val="20"/>
-          <w:lang w:val="en-US"/>
-        </w:rPr>
-      </w:pPr>
-      <w:r>
-        <w:rPr>
-          <w:rFonts w:ascii="Times New Roman" w:hAnsi="Times New Roman" w:cs="Times New Roman"/>
-          <w:sz w:val="20"/>
-          <w:szCs w:val="20"/>
-        </w:rPr>
-        <w:t xml:space="preserve">            </w:t>
-      </w:r>
-      <w:r>
-        <w:rPr>
-          <w:rFonts w:ascii="Times New Roman" w:hAnsi="Times New Roman" w:cs="Times New Roman"/>
-          <w:sz w:val="20"/>
-          <w:szCs w:val="20"/>
-          <w:lang w:val="en-US"/>
-        </w:rPr>
-        <w:t>&lt;div className="formFilter"&gt;</w:t>
-      </w:r>
-    </w:p>
-    <w:p>
-      <w:pPr>
-        <w:pStyle w:val="a8"/>
-        <w:spacing w:after="0" w:line="240" w:lineRule="auto"/>
-        <w:ind w:left="0" w:firstLine="851"/>
-        <w:jc w:val="both"/>
-        <w:rPr>
-          <w:rFonts w:ascii="Times New Roman" w:hAnsi="Times New Roman" w:cs="Times New Roman"/>
-          <w:sz w:val="20"/>
-          <w:szCs w:val="20"/>
-          <w:lang w:val="en-US"/>
-        </w:rPr>
-      </w:pPr>
-      <w:r>
-        <w:rPr>
-          <w:rFonts w:ascii="Times New Roman" w:hAnsi="Times New Roman" w:cs="Times New Roman"/>
-          <w:sz w:val="20"/>
-          <w:szCs w:val="20"/>
-          <w:lang w:val="en-US"/>
-        </w:rPr>
-        <w:t xml:space="preserve">                &lt;div&gt;</w:t>
-      </w:r>
-    </w:p>
-    <w:p>
-      <w:pPr>
-        <w:pStyle w:val="a8"/>
-        <w:spacing w:after="0" w:line="240" w:lineRule="auto"/>
-        <w:ind w:left="0" w:firstLine="851"/>
-        <w:jc w:val="both"/>
-        <w:rPr>
-          <w:rFonts w:ascii="Times New Roman" w:hAnsi="Times New Roman" w:cs="Times New Roman"/>
-          <w:sz w:val="20"/>
-          <w:szCs w:val="20"/>
-          <w:lang w:val="en-US"/>
-        </w:rPr>
-      </w:pPr>
-      <w:r>
-        <w:rPr>
-          <w:rFonts w:ascii="Times New Roman" w:hAnsi="Times New Roman" w:cs="Times New Roman"/>
-          <w:sz w:val="20"/>
-          <w:szCs w:val="20"/>
-          <w:lang w:val="en-US"/>
-        </w:rPr>
-        <w:t xml:space="preserve">                    &lt;label htmlFor=""&gt; </w:t>
-      </w:r>
-      <w:r>
-        <w:rPr>
-          <w:rFonts w:ascii="Times New Roman" w:hAnsi="Times New Roman" w:cs="Times New Roman"/>
-          <w:sz w:val="20"/>
-          <w:szCs w:val="20"/>
-        </w:rPr>
-        <w:t>Полис</w:t>
-      </w:r>
-      <w:r>
-        <w:rPr>
-          <w:rFonts w:ascii="Times New Roman" w:hAnsi="Times New Roman" w:cs="Times New Roman"/>
-          <w:sz w:val="20"/>
-          <w:szCs w:val="20"/>
-          <w:lang w:val="en-US"/>
-        </w:rPr>
-        <w:t xml:space="preserve"> &lt;/label&gt;</w:t>
-      </w:r>
-    </w:p>
-    <w:p>
-      <w:pPr>
-        <w:pStyle w:val="a8"/>
-        <w:spacing w:after="0" w:line="240" w:lineRule="auto"/>
-        <w:ind w:left="0" w:firstLine="851"/>
-        <w:jc w:val="both"/>
-        <w:rPr>
-          <w:rFonts w:ascii="Times New Roman" w:hAnsi="Times New Roman" w:cs="Times New Roman"/>
-          <w:sz w:val="20"/>
-          <w:szCs w:val="20"/>
-          <w:lang w:val="en-US"/>
-        </w:rPr>
-      </w:pPr>
-      <w:r>
-        <w:rPr>
-          <w:rFonts w:ascii="Times New Roman" w:hAnsi="Times New Roman" w:cs="Times New Roman"/>
-          <w:sz w:val="20"/>
-          <w:szCs w:val="20"/>
-          <w:lang w:val="en-US"/>
-        </w:rPr>
-        <w:t xml:space="preserve">                    &lt;input value={polis} onChange={polisSaveChange} /&gt;</w:t>
-      </w:r>
-    </w:p>
-    <w:p>
-      <w:pPr>
-        <w:pStyle w:val="a8"/>
-        <w:spacing w:after="0" w:line="240" w:lineRule="auto"/>
-        <w:ind w:left="0" w:firstLine="851"/>
-        <w:jc w:val="both"/>
-        <w:rPr>
-          <w:rFonts w:ascii="Times New Roman" w:hAnsi="Times New Roman" w:cs="Times New Roman"/>
-          <w:sz w:val="20"/>
-          <w:szCs w:val="20"/>
-          <w:lang w:val="en-US"/>
-        </w:rPr>
-      </w:pPr>
-      <w:r>
-        <w:rPr>
-          <w:rFonts w:ascii="Times New Roman" w:hAnsi="Times New Roman" w:cs="Times New Roman"/>
-          <w:sz w:val="20"/>
-          <w:szCs w:val="20"/>
-          <w:lang w:val="en-US"/>
-        </w:rPr>
-        <w:t xml:space="preserve">                    &lt;button className="buttonMain" onClick={checkPolisRun}&gt;</w:t>
-      </w:r>
-    </w:p>
-    <w:p>
-      <w:pPr>
-        <w:pStyle w:val="a8"/>
-        <w:spacing w:after="0" w:line="240" w:lineRule="auto"/>
-        <w:ind w:left="0" w:firstLine="851"/>
-        <w:jc w:val="both"/>
-        <w:rPr>
-          <w:rFonts w:ascii="Times New Roman" w:hAnsi="Times New Roman" w:cs="Times New Roman"/>
-          <w:sz w:val="20"/>
-          <w:szCs w:val="20"/>
-          <w:lang w:val="en-US"/>
-        </w:rPr>
-      </w:pPr>
-      <w:r>
-        <w:rPr>
-          <w:rFonts w:ascii="Times New Roman" w:hAnsi="Times New Roman" w:cs="Times New Roman"/>
-          <w:sz w:val="20"/>
-          <w:szCs w:val="20"/>
-        </w:rPr>
-        <w:t>Проверить</w:t>
+        </w:rPr>
+        <w:lastRenderedPageBreak/>
+        <w:t>Ниже</w:t>
       </w:r>
       <w:r>
         <w:rPr>
@@ -18446,289 +19289,7 @@
           <w:sz w:val="20"/>
           <w:szCs w:val="20"/>
         </w:rPr>
-        <w:t>полис</w:t>
-      </w:r>
-      <w:r>
-        <w:rPr>
-          <w:rFonts w:ascii="Times New Roman" w:hAnsi="Times New Roman" w:cs="Times New Roman"/>
-          <w:sz w:val="20"/>
-          <w:szCs w:val="20"/>
-          <w:lang w:val="en-US"/>
-        </w:rPr>
-        <w:t>&lt;/button&gt;</w:t>
-      </w:r>
-    </w:p>
-    <w:p>
-      <w:pPr>
-        <w:pStyle w:val="a8"/>
-        <w:spacing w:after="0" w:line="240" w:lineRule="auto"/>
-        <w:ind w:left="0" w:firstLine="851"/>
-        <w:jc w:val="both"/>
-        <w:rPr>
-          <w:rFonts w:ascii="Times New Roman" w:hAnsi="Times New Roman" w:cs="Times New Roman"/>
-          <w:sz w:val="20"/>
-          <w:szCs w:val="20"/>
-          <w:lang w:val="en-US"/>
-        </w:rPr>
-      </w:pPr>
-      <w:r>
-        <w:rPr>
-          <w:rFonts w:ascii="Times New Roman" w:hAnsi="Times New Roman" w:cs="Times New Roman"/>
-          <w:sz w:val="20"/>
-          <w:szCs w:val="20"/>
-          <w:lang w:val="en-US"/>
-        </w:rPr>
-        <w:t xml:space="preserve">                &lt;/div&gt;</w:t>
-      </w:r>
-    </w:p>
-    <w:p>
-      <w:pPr>
-        <w:pStyle w:val="a8"/>
-        <w:spacing w:after="0" w:line="240" w:lineRule="auto"/>
-        <w:ind w:left="0" w:firstLine="851"/>
-        <w:jc w:val="both"/>
-        <w:rPr>
-          <w:rFonts w:ascii="Times New Roman" w:hAnsi="Times New Roman" w:cs="Times New Roman"/>
-          <w:sz w:val="20"/>
-          <w:szCs w:val="20"/>
-          <w:lang w:val="en-US"/>
-        </w:rPr>
-      </w:pPr>
-      <w:r>
-        <w:rPr>
-          <w:rFonts w:ascii="Times New Roman" w:hAnsi="Times New Roman" w:cs="Times New Roman"/>
-          <w:sz w:val="20"/>
-          <w:szCs w:val="20"/>
-          <w:lang w:val="en-US"/>
-        </w:rPr>
-        <w:t xml:space="preserve">                {htmlUser()}</w:t>
-      </w:r>
-    </w:p>
-    <w:p>
-      <w:pPr>
-        <w:pStyle w:val="a8"/>
-        <w:spacing w:after="0" w:line="240" w:lineRule="auto"/>
-        <w:ind w:left="0" w:firstLine="851"/>
-        <w:jc w:val="both"/>
-        <w:rPr>
-          <w:rFonts w:ascii="Times New Roman" w:hAnsi="Times New Roman" w:cs="Times New Roman"/>
-          <w:sz w:val="20"/>
-          <w:szCs w:val="20"/>
-          <w:lang w:val="en-US"/>
-        </w:rPr>
-      </w:pPr>
-      <w:r>
-        <w:rPr>
-          <w:rFonts w:ascii="Times New Roman" w:hAnsi="Times New Roman" w:cs="Times New Roman"/>
-          <w:sz w:val="20"/>
-          <w:szCs w:val="20"/>
-          <w:lang w:val="en-US"/>
-        </w:rPr>
-        <w:t xml:space="preserve">                &lt;br /&gt;</w:t>
-      </w:r>
-    </w:p>
-    <w:p>
-      <w:pPr>
-        <w:pStyle w:val="a8"/>
-        <w:spacing w:after="0" w:line="240" w:lineRule="auto"/>
-        <w:ind w:left="0" w:firstLine="851"/>
-        <w:jc w:val="both"/>
-        <w:rPr>
-          <w:rFonts w:ascii="Times New Roman" w:hAnsi="Times New Roman" w:cs="Times New Roman"/>
-          <w:sz w:val="20"/>
-          <w:szCs w:val="20"/>
-          <w:lang w:val="en-US"/>
-        </w:rPr>
-      </w:pPr>
-      <w:r>
-        <w:rPr>
-          <w:rFonts w:ascii="Times New Roman" w:hAnsi="Times New Roman" w:cs="Times New Roman"/>
-          <w:sz w:val="20"/>
-          <w:szCs w:val="20"/>
-          <w:lang w:val="en-US"/>
-        </w:rPr>
-        <w:t xml:space="preserve">                &lt;div&gt;</w:t>
-      </w:r>
-    </w:p>
-    <w:p>
-      <w:pPr>
-        <w:pStyle w:val="a8"/>
-        <w:spacing w:after="0" w:line="240" w:lineRule="auto"/>
-        <w:ind w:left="0" w:firstLine="851"/>
-        <w:jc w:val="both"/>
-        <w:rPr>
-          <w:rFonts w:ascii="Times New Roman" w:hAnsi="Times New Roman" w:cs="Times New Roman"/>
-          <w:sz w:val="20"/>
-          <w:szCs w:val="20"/>
-          <w:lang w:val="en-US"/>
-        </w:rPr>
-      </w:pPr>
-      <w:r>
-        <w:rPr>
-          <w:rFonts w:ascii="Times New Roman" w:hAnsi="Times New Roman" w:cs="Times New Roman"/>
-          <w:sz w:val="20"/>
-          <w:szCs w:val="20"/>
-          <w:lang w:val="en-US"/>
-        </w:rPr>
-        <w:t xml:space="preserve">                    &lt;label htmlFor=""&gt;</w:t>
-      </w:r>
-      <w:r>
-        <w:rPr>
-          <w:rFonts w:ascii="Times New Roman" w:hAnsi="Times New Roman" w:cs="Times New Roman"/>
-          <w:sz w:val="20"/>
-          <w:szCs w:val="20"/>
-        </w:rPr>
-        <w:t>Врач</w:t>
-      </w:r>
-      <w:r>
-        <w:rPr>
-          <w:rFonts w:ascii="Times New Roman" w:hAnsi="Times New Roman" w:cs="Times New Roman"/>
-          <w:sz w:val="20"/>
-          <w:szCs w:val="20"/>
-          <w:lang w:val="en-US"/>
-        </w:rPr>
-        <w:t xml:space="preserve"> &lt;/label&gt;</w:t>
-      </w:r>
-    </w:p>
-    <w:p>
-      <w:pPr>
-        <w:pStyle w:val="a8"/>
-        <w:spacing w:after="0" w:line="240" w:lineRule="auto"/>
-        <w:ind w:left="0" w:firstLine="851"/>
-        <w:jc w:val="both"/>
-        <w:rPr>
-          <w:rFonts w:ascii="Times New Roman" w:hAnsi="Times New Roman" w:cs="Times New Roman"/>
-          <w:sz w:val="20"/>
-          <w:szCs w:val="20"/>
-          <w:lang w:val="en-US"/>
-        </w:rPr>
-      </w:pPr>
-      <w:r>
-        <w:rPr>
-          <w:rFonts w:ascii="Times New Roman" w:hAnsi="Times New Roman" w:cs="Times New Roman"/>
-          <w:sz w:val="20"/>
-          <w:szCs w:val="20"/>
-          <w:lang w:val="en-US"/>
-        </w:rPr>
-        <w:t xml:space="preserve">                    &lt;select value={activeDoctor}</w:t>
-      </w:r>
-      <w:r>
-        <w:rPr>
-          <w:rFonts w:ascii="Times New Roman" w:hAnsi="Times New Roman" w:cs="Times New Roman"/>
-          <w:sz w:val="20"/>
-          <w:szCs w:val="20"/>
-          <w:lang w:val="en-US"/>
-        </w:rPr>
-        <w:t xml:space="preserve"> onChange={selectDoctorChange}&gt;</w:t>
-      </w:r>
-      <w:r>
-        <w:rPr>
-          <w:rFonts w:ascii="Times New Roman" w:hAnsi="Times New Roman" w:cs="Times New Roman"/>
-          <w:sz w:val="20"/>
-          <w:szCs w:val="20"/>
-          <w:lang w:val="en-US"/>
-        </w:rPr>
-        <w:t>{options}&lt;/select&gt;</w:t>
-      </w:r>
-    </w:p>
-    <w:p>
-      <w:pPr>
-        <w:pStyle w:val="a8"/>
-        <w:spacing w:after="0" w:line="240" w:lineRule="auto"/>
-        <w:ind w:left="0" w:firstLine="851"/>
-        <w:jc w:val="both"/>
-        <w:rPr>
-          <w:rFonts w:ascii="Times New Roman" w:hAnsi="Times New Roman" w:cs="Times New Roman"/>
-          <w:sz w:val="20"/>
-          <w:szCs w:val="20"/>
-          <w:lang w:val="en-US"/>
-        </w:rPr>
-      </w:pPr>
-      <w:r>
-        <w:rPr>
-          <w:rFonts w:ascii="Times New Roman" w:hAnsi="Times New Roman" w:cs="Times New Roman"/>
-          <w:sz w:val="20"/>
-          <w:szCs w:val="20"/>
-          <w:lang w:val="en-US"/>
-        </w:rPr>
-        <w:t xml:space="preserve">                &lt;/div&gt;</w:t>
-      </w:r>
-    </w:p>
-    <w:p>
-      <w:pPr>
-        <w:pStyle w:val="a8"/>
-        <w:spacing w:after="0" w:line="240" w:lineRule="auto"/>
-        <w:ind w:left="0" w:firstLine="851"/>
-        <w:jc w:val="both"/>
-        <w:rPr>
-          <w:rFonts w:ascii="Times New Roman" w:hAnsi="Times New Roman" w:cs="Times New Roman"/>
-          <w:sz w:val="20"/>
-          <w:szCs w:val="20"/>
-          <w:lang w:val="en-US"/>
-        </w:rPr>
-      </w:pPr>
-      <w:r>
-        <w:rPr>
-          <w:rFonts w:ascii="Times New Roman" w:hAnsi="Times New Roman" w:cs="Times New Roman"/>
-          <w:sz w:val="20"/>
-          <w:szCs w:val="20"/>
-          <w:lang w:val="en-US"/>
-        </w:rPr>
-        <w:t xml:space="preserve">                &lt;br /&gt;</w:t>
-      </w:r>
-    </w:p>
-    <w:p>
-      <w:pPr>
-        <w:pStyle w:val="a8"/>
-        <w:spacing w:after="0" w:line="240" w:lineRule="auto"/>
-        <w:ind w:left="0" w:firstLine="851"/>
-        <w:jc w:val="both"/>
-        <w:rPr>
-          <w:rFonts w:ascii="Times New Roman" w:hAnsi="Times New Roman" w:cs="Times New Roman"/>
-          <w:sz w:val="20"/>
-          <w:szCs w:val="20"/>
-          <w:lang w:val="en-US"/>
-        </w:rPr>
-      </w:pPr>
-      <w:r>
-        <w:rPr>
-          <w:rFonts w:ascii="Times New Roman" w:hAnsi="Times New Roman" w:cs="Times New Roman"/>
-          <w:sz w:val="20"/>
-          <w:szCs w:val="20"/>
-          <w:lang w:val="en-US"/>
-        </w:rPr>
-        <w:t xml:space="preserve">                &lt;div&gt;</w:t>
-      </w:r>
-    </w:p>
-    <w:p>
-      <w:pPr>
-        <w:pStyle w:val="a8"/>
-        <w:spacing w:after="0" w:line="240" w:lineRule="auto"/>
-        <w:ind w:left="0" w:firstLine="851"/>
-        <w:jc w:val="both"/>
-        <w:rPr>
-          <w:rFonts w:ascii="Times New Roman" w:hAnsi="Times New Roman" w:cs="Times New Roman"/>
-          <w:sz w:val="20"/>
-          <w:szCs w:val="20"/>
-          <w:lang w:val="en-US"/>
-        </w:rPr>
-      </w:pPr>
-      <w:r>
-        <w:rPr>
-          <w:rFonts w:ascii="Times New Roman" w:hAnsi="Times New Roman" w:cs="Times New Roman"/>
-          <w:sz w:val="20"/>
-          <w:szCs w:val="20"/>
-          <w:lang w:val="en-US"/>
-        </w:rPr>
-        <w:t xml:space="preserve">                    &lt;label htmlFor=""&gt;</w:t>
-      </w:r>
-      <w:r>
-        <w:rPr>
-          <w:rFonts w:ascii="Times New Roman" w:hAnsi="Times New Roman" w:cs="Times New Roman"/>
-          <w:sz w:val="20"/>
-          <w:szCs w:val="20"/>
-        </w:rPr>
-        <w:t>Дата</w:t>
+        <w:t>представлен</w:t>
       </w:r>
       <w:r>
         <w:rPr>
@@ -18745,213 +19306,33 @@
           <w:sz w:val="20"/>
           <w:szCs w:val="20"/>
         </w:rPr>
-        <w:t>записи</w:t>
-      </w:r>
-      <w:r>
-        <w:rPr>
-          <w:rFonts w:ascii="Times New Roman" w:hAnsi="Times New Roman" w:cs="Times New Roman"/>
-          <w:sz w:val="20"/>
-          <w:szCs w:val="20"/>
-          <w:lang w:val="en-US"/>
-        </w:rPr>
-        <w:t xml:space="preserve"> &lt;/label&gt;</w:t>
-      </w:r>
-    </w:p>
-    <w:p>
-      <w:pPr>
-        <w:pStyle w:val="a8"/>
-        <w:spacing w:after="0" w:line="240" w:lineRule="auto"/>
-        <w:ind w:left="0" w:firstLine="851"/>
-        <w:jc w:val="both"/>
-        <w:rPr>
-          <w:rFonts w:ascii="Times New Roman" w:hAnsi="Times New Roman" w:cs="Times New Roman"/>
-          <w:sz w:val="20"/>
-          <w:szCs w:val="20"/>
-          <w:lang w:val="en-US"/>
-        </w:rPr>
-      </w:pPr>
-      <w:r>
-        <w:rPr>
-          <w:rFonts w:ascii="Times New Roman" w:hAnsi="Times New Roman" w:cs="Times New Roman"/>
-          <w:sz w:val="20"/>
-          <w:szCs w:val="20"/>
-          <w:lang w:val="en-US"/>
-        </w:rPr>
-        <w:t xml:space="preserve">                    &lt;input value={activeDate} onChange={activeDateSaveChange} type="date" /&gt;</w:t>
-      </w:r>
-    </w:p>
-    <w:p>
-      <w:pPr>
-        <w:pStyle w:val="a8"/>
-        <w:spacing w:after="0" w:line="240" w:lineRule="auto"/>
-        <w:ind w:left="0" w:firstLine="851"/>
-        <w:jc w:val="both"/>
-        <w:rPr>
-          <w:rFonts w:ascii="Times New Roman" w:hAnsi="Times New Roman" w:cs="Times New Roman"/>
-          <w:sz w:val="20"/>
-          <w:szCs w:val="20"/>
-        </w:rPr>
-      </w:pPr>
-      <w:r>
-        <w:rPr>
-          <w:rFonts w:ascii="Times New Roman" w:hAnsi="Times New Roman" w:cs="Times New Roman"/>
-          <w:sz w:val="20"/>
-          <w:szCs w:val="20"/>
-          <w:lang w:val="en-US"/>
-        </w:rPr>
-        <w:t xml:space="preserve">                    </w:t>
-      </w:r>
-      <w:r>
-        <w:rPr>
-          <w:rFonts w:ascii="Times New Roman" w:hAnsi="Times New Roman" w:cs="Times New Roman"/>
-          <w:sz w:val="20"/>
-          <w:szCs w:val="20"/>
-        </w:rPr>
-        <w:t>{timeListRecord()}</w:t>
-      </w:r>
-    </w:p>
-    <w:p>
-      <w:pPr>
-        <w:pStyle w:val="a8"/>
-        <w:spacing w:after="0" w:line="240" w:lineRule="auto"/>
-        <w:ind w:left="0" w:firstLine="851"/>
-        <w:jc w:val="both"/>
-        <w:rPr>
-          <w:rFonts w:ascii="Times New Roman" w:hAnsi="Times New Roman" w:cs="Times New Roman"/>
-          <w:sz w:val="20"/>
-          <w:szCs w:val="20"/>
-        </w:rPr>
-      </w:pPr>
-      <w:r>
-        <w:rPr>
-          <w:rFonts w:ascii="Times New Roman" w:hAnsi="Times New Roman" w:cs="Times New Roman"/>
-          <w:sz w:val="20"/>
-          <w:szCs w:val="20"/>
-        </w:rPr>
-        <w:t xml:space="preserve">           </w:t>
-      </w:r>
-      <w:r>
-        <w:rPr>
-          <w:rFonts w:ascii="Times New Roman" w:hAnsi="Times New Roman" w:cs="Times New Roman"/>
-          <w:sz w:val="20"/>
-          <w:szCs w:val="20"/>
-        </w:rPr>
-        <w:t xml:space="preserve">     &lt;/div&gt;</w:t>
-      </w:r>
-    </w:p>
-    <w:p>
-      <w:pPr>
-        <w:pStyle w:val="a8"/>
-        <w:spacing w:after="0" w:line="240" w:lineRule="auto"/>
-        <w:ind w:left="0" w:firstLine="851"/>
-        <w:jc w:val="both"/>
-        <w:rPr>
-          <w:rFonts w:ascii="Times New Roman" w:hAnsi="Times New Roman" w:cs="Times New Roman"/>
-          <w:sz w:val="20"/>
-          <w:szCs w:val="20"/>
-        </w:rPr>
-      </w:pPr>
-      <w:r>
-        <w:rPr>
-          <w:rFonts w:ascii="Times New Roman" w:hAnsi="Times New Roman" w:cs="Times New Roman"/>
-          <w:sz w:val="20"/>
-          <w:szCs w:val="20"/>
-        </w:rPr>
-        <w:t xml:space="preserve">            &lt;/div&gt;</w:t>
-      </w:r>
-    </w:p>
-    <w:p>
-      <w:pPr>
-        <w:pStyle w:val="a8"/>
-        <w:spacing w:after="0" w:line="240" w:lineRule="auto"/>
-        <w:ind w:left="0" w:firstLine="851"/>
-        <w:jc w:val="both"/>
-        <w:rPr>
-          <w:rFonts w:ascii="Times New Roman" w:hAnsi="Times New Roman" w:cs="Times New Roman"/>
-          <w:sz w:val="20"/>
-          <w:szCs w:val="20"/>
-        </w:rPr>
-      </w:pPr>
-      <w:r>
-        <w:rPr>
-          <w:rFonts w:ascii="Times New Roman" w:hAnsi="Times New Roman" w:cs="Times New Roman"/>
-          <w:sz w:val="20"/>
-          <w:szCs w:val="20"/>
-        </w:rPr>
-        <w:t xml:space="preserve">        &lt;/div&gt;</w:t>
-      </w:r>
-      <w:r>
-        <w:rPr>
-          <w:rFonts w:ascii="Times New Roman" w:hAnsi="Times New Roman" w:cs="Times New Roman"/>
-          <w:sz w:val="20"/>
-          <w:szCs w:val="20"/>
-        </w:rPr>
-        <w:t>)</w:t>
-      </w:r>
-      <w:r>
-        <w:rPr>
-          <w:rFonts w:ascii="Times New Roman" w:hAnsi="Times New Roman" w:cs="Times New Roman"/>
-          <w:sz w:val="20"/>
-          <w:szCs w:val="20"/>
-        </w:rPr>
-        <w:t>}</w:t>
-      </w:r>
-    </w:p>
-    <w:p>
-      <w:pPr>
-        <w:pStyle w:val="a8"/>
-        <w:spacing w:after="0" w:line="240" w:lineRule="auto"/>
-        <w:ind w:left="0" w:firstLine="851"/>
-        <w:jc w:val="both"/>
-        <w:rPr>
-          <w:rFonts w:ascii="Times New Roman" w:hAnsi="Times New Roman" w:cs="Times New Roman"/>
-          <w:sz w:val="20"/>
-          <w:szCs w:val="20"/>
-        </w:rPr>
-      </w:pPr>
-    </w:p>
-    <w:p>
-      <w:pPr>
-        <w:pStyle w:val="a8"/>
-        <w:spacing w:after="0" w:line="240" w:lineRule="auto"/>
-        <w:ind w:left="0" w:firstLine="851"/>
-        <w:jc w:val="both"/>
-        <w:rPr>
-          <w:rFonts w:ascii="Times New Roman" w:hAnsi="Times New Roman" w:cs="Times New Roman"/>
-          <w:sz w:val="20"/>
-          <w:szCs w:val="20"/>
-        </w:rPr>
-      </w:pPr>
-    </w:p>
-    <w:p>
-      <w:pPr>
-        <w:pStyle w:val="a8"/>
-        <w:spacing w:after="0" w:line="240" w:lineRule="auto"/>
-        <w:ind w:left="0" w:firstLine="851"/>
-        <w:jc w:val="both"/>
-        <w:rPr>
-          <w:rFonts w:ascii="Times New Roman" w:hAnsi="Times New Roman" w:cs="Times New Roman"/>
-          <w:sz w:val="20"/>
-          <w:szCs w:val="20"/>
-          <w:lang w:val="en-US"/>
-        </w:rPr>
-      </w:pPr>
-      <w:r>
-        <w:rPr>
-          <w:rFonts w:ascii="Times New Roman" w:hAnsi="Times New Roman" w:cs="Times New Roman"/>
-          <w:sz w:val="20"/>
-          <w:szCs w:val="20"/>
-        </w:rPr>
-        <w:lastRenderedPageBreak/>
-        <w:t xml:space="preserve">Ниже представлен код файла </w:t>
-      </w:r>
-      <w:r>
-        <w:rPr>
-          <w:rFonts w:ascii="Times New Roman" w:hAnsi="Times New Roman" w:cs="Times New Roman"/>
-          <w:sz w:val="20"/>
-          <w:szCs w:val="20"/>
-        </w:rPr>
-        <w:t>timeListRecord.</w:t>
+        <w:t>код</w:t>
+      </w:r>
+      <w:r>
+        <w:rPr>
+          <w:rFonts w:ascii="Times New Roman" w:hAnsi="Times New Roman" w:cs="Times New Roman"/>
+          <w:sz w:val="20"/>
+          <w:szCs w:val="20"/>
+          <w:lang w:val="en-US"/>
+        </w:rPr>
+        <w:t xml:space="preserve"> </w:t>
+      </w:r>
+      <w:r>
+        <w:rPr>
+          <w:rFonts w:ascii="Times New Roman" w:hAnsi="Times New Roman" w:cs="Times New Roman"/>
+          <w:sz w:val="20"/>
+          <w:szCs w:val="20"/>
+        </w:rPr>
+        <w:t>файла</w:t>
+      </w:r>
+      <w:r>
+        <w:rPr>
+          <w:rFonts w:ascii="Times New Roman" w:hAnsi="Times New Roman" w:cs="Times New Roman"/>
+          <w:sz w:val="20"/>
+          <w:szCs w:val="20"/>
+          <w:lang w:val="en-US"/>
+        </w:rPr>
+        <w:t xml:space="preserve"> timeListRecord.</w:t>
       </w:r>
       <w:r>
         <w:rPr>
@@ -19914,8 +20295,6 @@
         </w:rPr>
         <w:t>}</w:t>
       </w:r>
-      <w:bookmarkStart w:id="0" w:name="_GoBack"/>
-      <w:bookmarkEnd w:id="0"/>
     </w:p>
     <w:sectPr>
       <w:headerReference w:type="default" r:id="rId30"/>
@@ -20015,7 +20394,7 @@
                     <w:szCs w:val="24"/>
                     <w:lang w:val="ru-RU"/>
                   </w:rPr>
-                  <w:t>29</w:t>
+                  <w:t>10</w:t>
                 </w:r>
                 <w:r>
                   <w:rPr>
@@ -20698,6 +21077,119 @@
     </w:lvl>
   </w:abstractNum>
   <w:abstractNum w:abstractNumId="2" w15:restartNumberingAfterBreak="0">
+    <w:nsid w:val="0B795EB9"/>
+    <w:multiLevelType w:val="multilevel"/>
+    <w:tmpl w:val="535451F0"/>
+    <w:lvl w:ilvl="0">
+      <w:start w:val="1"/>
+      <w:numFmt w:val="decimal"/>
+      <w:lvlText w:val="%1."/>
+      <w:lvlJc w:val="left"/>
+      <w:pPr>
+        <w:ind w:left="495" w:hanging="495"/>
+      </w:pPr>
+      <w:rPr>
+        <w:rFonts w:hint="default"/>
+      </w:rPr>
+    </w:lvl>
+    <w:lvl w:ilvl="1">
+      <w:start w:val="1"/>
+      <w:numFmt w:val="decimal"/>
+      <w:lvlText w:val="%1.%2."/>
+      <w:lvlJc w:val="left"/>
+      <w:pPr>
+        <w:ind w:left="1571" w:hanging="720"/>
+      </w:pPr>
+      <w:rPr>
+        <w:rFonts w:hint="default"/>
+      </w:rPr>
+    </w:lvl>
+    <w:lvl w:ilvl="2">
+      <w:start w:val="1"/>
+      <w:numFmt w:val="decimal"/>
+      <w:lvlText w:val="%1.%2.%3."/>
+      <w:lvlJc w:val="left"/>
+      <w:pPr>
+        <w:ind w:left="2422" w:hanging="720"/>
+      </w:pPr>
+      <w:rPr>
+        <w:rFonts w:hint="default"/>
+      </w:rPr>
+    </w:lvl>
+    <w:lvl w:ilvl="3">
+      <w:start w:val="1"/>
+      <w:numFmt w:val="decimal"/>
+      <w:lvlText w:val="%1.%2.%3.%4."/>
+      <w:lvlJc w:val="left"/>
+      <w:pPr>
+        <w:ind w:left="3633" w:hanging="1080"/>
+      </w:pPr>
+      <w:rPr>
+        <w:rFonts w:hint="default"/>
+      </w:rPr>
+    </w:lvl>
+    <w:lvl w:ilvl="4">
+      <w:start w:val="1"/>
+      <w:numFmt w:val="decimal"/>
+      <w:lvlText w:val="%1.%2.%3.%4.%5."/>
+      <w:lvlJc w:val="left"/>
+      <w:pPr>
+        <w:ind w:left="4484" w:hanging="1080"/>
+      </w:pPr>
+      <w:rPr>
+        <w:rFonts w:hint="default"/>
+      </w:rPr>
+    </w:lvl>
+    <w:lvl w:ilvl="5">
+      <w:start w:val="1"/>
+      <w:numFmt w:val="decimal"/>
+      <w:lvlText w:val="%1.%2.%3.%4.%5.%6."/>
+      <w:lvlJc w:val="left"/>
+      <w:pPr>
+        <w:ind w:left="5695" w:hanging="1440"/>
+      </w:pPr>
+      <w:rPr>
+        <w:rFonts w:hint="default"/>
+      </w:rPr>
+    </w:lvl>
+    <w:lvl w:ilvl="6">
+      <w:start w:val="1"/>
+      <w:numFmt w:val="decimal"/>
+      <w:lvlText w:val="%1.%2.%3.%4.%5.%6.%7."/>
+      <w:lvlJc w:val="left"/>
+      <w:pPr>
+        <w:ind w:left="6906" w:hanging="1800"/>
+      </w:pPr>
+      <w:rPr>
+        <w:rFonts w:hint="default"/>
+      </w:rPr>
+    </w:lvl>
+    <w:lvl w:ilvl="7">
+      <w:start w:val="1"/>
+      <w:numFmt w:val="decimal"/>
+      <w:lvlText w:val="%1.%2.%3.%4.%5.%6.%7.%8."/>
+      <w:lvlJc w:val="left"/>
+      <w:pPr>
+        <w:ind w:left="7757" w:hanging="1800"/>
+      </w:pPr>
+      <w:rPr>
+        <w:rFonts w:hint="default"/>
+      </w:rPr>
+    </w:lvl>
+    <w:lvl w:ilvl="8">
+      <w:start w:val="1"/>
+      <w:numFmt w:val="decimal"/>
+      <w:lvlText w:val="%1.%2.%3.%4.%5.%6.%7.%8.%9."/>
+      <w:lvlJc w:val="left"/>
+      <w:pPr>
+        <w:ind w:left="8968" w:hanging="2160"/>
+      </w:pPr>
+      <w:rPr>
+        <w:rFonts w:hint="default"/>
+      </w:rPr>
+    </w:lvl>
+  </w:abstractNum>
+  <w:abstractNum w:abstractNumId="3" w15:restartNumberingAfterBreak="0">
     <w:nsid w:val="0EC00B27"/>
     <w:multiLevelType w:val="hybridMultilevel"/>
     <w:tmpl w:val="1F7427C2"/>
@@ -20786,7 +21278,7 @@
       </w:pPr>
     </w:lvl>
   </w:abstractNum>
-  <w:abstractNum w:abstractNumId="3" w15:restartNumberingAfterBreak="0">
+  <w:abstractNum w:abstractNumId="4" w15:restartNumberingAfterBreak="0">
     <w:nsid w:val="13A43092"/>
     <w:multiLevelType w:val="hybridMultilevel"/>
     <w:tmpl w:val="1A7EB48E"/>
@@ -20899,7 +21391,7 @@
       </w:rPr>
     </w:lvl>
   </w:abstractNum>
-  <w:abstractNum w:abstractNumId="4" w15:restartNumberingAfterBreak="0">
+  <w:abstractNum w:abstractNumId="5" w15:restartNumberingAfterBreak="0">
     <w:nsid w:val="1AFC6386"/>
     <w:multiLevelType w:val="hybridMultilevel"/>
     <w:tmpl w:val="636A6E94"/>
@@ -21012,7 +21504,7 @@
       </w:rPr>
     </w:lvl>
   </w:abstractNum>
-  <w:abstractNum w:abstractNumId="5" w15:restartNumberingAfterBreak="0">
+  <w:abstractNum w:abstractNumId="6" w15:restartNumberingAfterBreak="0">
     <w:nsid w:val="23DB319E"/>
     <w:multiLevelType w:val="hybridMultilevel"/>
     <w:tmpl w:val="924025B6"/>
@@ -21125,7 +21617,7 @@
       </w:rPr>
     </w:lvl>
   </w:abstractNum>
-  <w:abstractNum w:abstractNumId="6" w15:restartNumberingAfterBreak="0">
+  <w:abstractNum w:abstractNumId="7" w15:restartNumberingAfterBreak="0">
     <w:nsid w:val="277452FB"/>
     <w:multiLevelType w:val="hybridMultilevel"/>
     <w:tmpl w:val="682CC664"/>
@@ -21238,7 +21730,7 @@
       </w:rPr>
     </w:lvl>
   </w:abstractNum>
-  <w:abstractNum w:abstractNumId="7" w15:restartNumberingAfterBreak="0">
+  <w:abstractNum w:abstractNumId="8" w15:restartNumberingAfterBreak="0">
     <w:nsid w:val="2FF63E49"/>
     <w:multiLevelType w:val="hybridMultilevel"/>
     <w:tmpl w:val="6A8CEA3A"/>
@@ -21351,7 +21843,7 @@
       </w:rPr>
     </w:lvl>
   </w:abstractNum>
-  <w:abstractNum w:abstractNumId="8" w15:restartNumberingAfterBreak="0">
+  <w:abstractNum w:abstractNumId="9" w15:restartNumberingAfterBreak="0">
     <w:nsid w:val="4A3A69EF"/>
     <w:multiLevelType w:val="hybridMultilevel"/>
     <w:tmpl w:val="8564AE16"/>
@@ -21464,7 +21956,7 @@
       </w:rPr>
     </w:lvl>
   </w:abstractNum>
-  <w:abstractNum w:abstractNumId="9" w15:restartNumberingAfterBreak="0">
+  <w:abstractNum w:abstractNumId="10" w15:restartNumberingAfterBreak="0">
     <w:nsid w:val="4ABD0334"/>
     <w:multiLevelType w:val="hybridMultilevel"/>
     <w:tmpl w:val="40CC20F0"/>
@@ -21577,7 +22069,7 @@
       </w:rPr>
     </w:lvl>
   </w:abstractNum>
-  <w:abstractNum w:abstractNumId="10" w15:restartNumberingAfterBreak="0">
+  <w:abstractNum w:abstractNumId="11" w15:restartNumberingAfterBreak="0">
     <w:nsid w:val="4CE35BC3"/>
     <w:multiLevelType w:val="hybridMultilevel"/>
     <w:tmpl w:val="2924CFAE"/>
@@ -21690,7 +22182,7 @@
       </w:rPr>
     </w:lvl>
   </w:abstractNum>
-  <w:abstractNum w:abstractNumId="11" w15:restartNumberingAfterBreak="0">
+  <w:abstractNum w:abstractNumId="12" w15:restartNumberingAfterBreak="0">
     <w:nsid w:val="55BC5FE2"/>
     <w:multiLevelType w:val="hybridMultilevel"/>
     <w:tmpl w:val="44B07D5E"/>
@@ -21803,7 +22295,7 @@
       </w:rPr>
     </w:lvl>
   </w:abstractNum>
-  <w:abstractNum w:abstractNumId="12" w15:restartNumberingAfterBreak="0">
+  <w:abstractNum w:abstractNumId="13" w15:restartNumberingAfterBreak="0">
     <w:nsid w:val="579243D6"/>
     <w:multiLevelType w:val="hybridMultilevel"/>
     <w:tmpl w:val="30941A02"/>
@@ -21916,7 +22408,7 @@
       </w:rPr>
     </w:lvl>
   </w:abstractNum>
-  <w:abstractNum w:abstractNumId="13" w15:restartNumberingAfterBreak="0">
+  <w:abstractNum w:abstractNumId="14" w15:restartNumberingAfterBreak="0">
     <w:nsid w:val="5FFD3830"/>
     <w:multiLevelType w:val="multilevel"/>
     <w:tmpl w:val="733A0656"/>
@@ -22029,7 +22521,7 @@
       </w:rPr>
     </w:lvl>
   </w:abstractNum>
-  <w:abstractNum w:abstractNumId="14" w15:restartNumberingAfterBreak="0">
+  <w:abstractNum w:abstractNumId="15" w15:restartNumberingAfterBreak="0">
     <w:nsid w:val="643E7A3D"/>
     <w:multiLevelType w:val="hybridMultilevel"/>
     <w:tmpl w:val="7D72F2F0"/>
@@ -22142,7 +22634,7 @@
       </w:rPr>
     </w:lvl>
   </w:abstractNum>
-  <w:abstractNum w:abstractNumId="15" w15:restartNumberingAfterBreak="0">
+  <w:abstractNum w:abstractNumId="16" w15:restartNumberingAfterBreak="0">
     <w:nsid w:val="6BCA732A"/>
     <w:multiLevelType w:val="hybridMultilevel"/>
     <w:tmpl w:val="A4A264BC"/>
@@ -22255,7 +22747,7 @@
       </w:rPr>
     </w:lvl>
   </w:abstractNum>
-  <w:abstractNum w:abstractNumId="16" w15:restartNumberingAfterBreak="0">
+  <w:abstractNum w:abstractNumId="17" w15:restartNumberingAfterBreak="0">
     <w:nsid w:val="759B1A0A"/>
     <w:multiLevelType w:val="hybridMultilevel"/>
     <w:tmpl w:val="6E121744"/>
@@ -22368,7 +22860,7 @@
       </w:rPr>
     </w:lvl>
   </w:abstractNum>
-  <w:abstractNum w:abstractNumId="17" w15:restartNumberingAfterBreak="0">
+  <w:abstractNum w:abstractNumId="18" w15:restartNumberingAfterBreak="0">
     <w:nsid w:val="7D1F64A3"/>
     <w:multiLevelType w:val="hybridMultilevel"/>
     <w:tmpl w:val="09881DBA"/>
@@ -22482,58 +22974,61 @@
     </w:lvl>
   </w:abstractNum>
   <w:num w:numId="1">
+    <w:abstractNumId w:val="8"/>
+  </w:num>
+  <w:num w:numId="2">
     <w:abstractNumId w:val="7"/>
   </w:num>
-  <w:num w:numId="2">
-    <w:abstractNumId w:val="6"/>
-  </w:num>
   <w:num w:numId="3">
-    <w:abstractNumId w:val="17"/>
+    <w:abstractNumId w:val="18"/>
   </w:num>
   <w:num w:numId="4">
-    <w:abstractNumId w:val="4"/>
+    <w:abstractNumId w:val="5"/>
   </w:num>
   <w:num w:numId="5">
-    <w:abstractNumId w:val="14"/>
+    <w:abstractNumId w:val="15"/>
   </w:num>
   <w:num w:numId="6">
-    <w:abstractNumId w:val="2"/>
+    <w:abstractNumId w:val="3"/>
   </w:num>
   <w:num w:numId="7">
-    <w:abstractNumId w:val="11"/>
+    <w:abstractNumId w:val="12"/>
   </w:num>
   <w:num w:numId="8">
-    <w:abstractNumId w:val="16"/>
+    <w:abstractNumId w:val="17"/>
   </w:num>
   <w:num w:numId="9">
     <w:abstractNumId w:val="0"/>
   </w:num>
   <w:num w:numId="10">
-    <w:abstractNumId w:val="3"/>
+    <w:abstractNumId w:val="4"/>
   </w:num>
   <w:num w:numId="11">
-    <w:abstractNumId w:val="9"/>
+    <w:abstractNumId w:val="10"/>
   </w:num>
   <w:num w:numId="12">
-    <w:abstractNumId w:val="5"/>
+    <w:abstractNumId w:val="6"/>
   </w:num>
   <w:num w:numId="13">
     <w:abstractNumId w:val="1"/>
   </w:num>
   <w:num w:numId="14">
+    <w:abstractNumId w:val="14"/>
+  </w:num>
+  <w:num w:numId="15">
     <w:abstractNumId w:val="13"/>
   </w:num>
-  <w:num w:numId="15">
-    <w:abstractNumId w:val="12"/>
-  </w:num>
   <w:num w:numId="16">
-    <w:abstractNumId w:val="8"/>
+    <w:abstractNumId w:val="9"/>
   </w:num>
   <w:num w:numId="17">
-    <w:abstractNumId w:val="15"/>
+    <w:abstractNumId w:val="16"/>
   </w:num>
   <w:num w:numId="18">
-    <w:abstractNumId w:val="10"/>
+    <w:abstractNumId w:val="11"/>
+  </w:num>
+  <w:num w:numId="19">
+    <w:abstractNumId w:val="2"/>
   </w:num>
   <w:numIdMacAtCleanup w:val="13"/>
 </w:numbering>
@@ -23591,7 +24086,7 @@
 </file>
 
 <file path=customXml/itemProps1.xml><?xml version="1.0" encoding="utf-8"?>
-<ds:datastoreItem xmlns:ds="http://schemas.openxmlformats.org/officeDocument/2006/customXml" ds:itemID="{967CDBB3-985F-48A5-A196-322C11FF822C}">
+<ds:datastoreItem xmlns:ds="http://schemas.openxmlformats.org/officeDocument/2006/customXml" ds:itemID="{D472D1E9-CCCE-48BF-B97A-C484152BB9C8}">
   <ds:schemaRefs>
     <ds:schemaRef ds:uri="http://schemas.openxmlformats.org/officeDocument/2006/bibliography"/>
   </ds:schemaRefs>
